--- a/Discrete Mathematics/mcqs/Unit-1.docx
+++ b/Discrete Mathematics/mcqs/Unit-1.docx
@@ -146,6 +146,15 @@
           <w:sz w:val="24"/>
           <w:szCs w:val="36"/>
         </w:rPr>
+        <w:t xml:space="preserve">          </w:t>
+      </w:r>
+      <w:r>
+        <w:rPr>
+          <w:rFonts w:ascii="Times New Roman" w:hAnsi="Times New Roman" w:cs="Times New Roman"/>
+          <w:b/>
+          <w:sz w:val="24"/>
+          <w:szCs w:val="36"/>
+        </w:rPr>
         <w:t xml:space="preserve">AKTU Course </w:t>
       </w:r>
       <w:r>
@@ -155,9 +164,8 @@
           <w:sz w:val="24"/>
           <w:szCs w:val="36"/>
         </w:rPr>
-        <w:t>Code</w:t>
+        <w:t>Code:</w:t>
       </w:r>
-      <w:proofErr w:type="gramStart"/>
       <w:r>
         <w:rPr>
           <w:rFonts w:ascii="Times New Roman" w:hAnsi="Times New Roman" w:cs="Times New Roman"/>
@@ -165,14 +173,10 @@
           <w:sz w:val="24"/>
           <w:szCs w:val="36"/>
         </w:rPr>
-        <w:t>:</w:t>
+        <w:t xml:space="preserve"> </w:t>
       </w:r>
       <w:r>
-        <w:t>KCS</w:t>
-      </w:r>
-      <w:proofErr w:type="gramEnd"/>
-      <w:r>
-        <w:t>-303</w:t>
+        <w:t>KCS-303</w:t>
       </w:r>
     </w:p>
     <w:p>
@@ -201,7 +205,16 @@
           <w:sz w:val="24"/>
           <w:szCs w:val="36"/>
         </w:rPr>
-        <w:t>20</w:t>
+        <w:t>6</w:t>
+      </w:r>
+      <w:r>
+        <w:rPr>
+          <w:rFonts w:ascii="Times New Roman" w:hAnsi="Times New Roman" w:cs="Times New Roman"/>
+          <w:b/>
+          <w:sz w:val="24"/>
+          <w:szCs w:val="36"/>
+        </w:rPr>
+        <w:t>0</w:t>
       </w:r>
       <w:r>
         <w:rPr>
@@ -283,7 +296,25 @@
           <w:szCs w:val="36"/>
         </w:rPr>
         <w:tab/>
-        <w:t xml:space="preserve">        Max. Marks: 10</w:t>
+        <w:t xml:space="preserve">        Max. Marks: </w:t>
+      </w:r>
+      <w:r>
+        <w:rPr>
+          <w:rFonts w:ascii="Times New Roman" w:hAnsi="Times New Roman" w:cs="Times New Roman"/>
+          <w:b/>
+          <w:sz w:val="24"/>
+          <w:szCs w:val="36"/>
+        </w:rPr>
+        <w:t>3</w:t>
+      </w:r>
+      <w:r>
+        <w:rPr>
+          <w:rFonts w:ascii="Times New Roman" w:hAnsi="Times New Roman" w:cs="Times New Roman"/>
+          <w:b/>
+          <w:sz w:val="24"/>
+          <w:szCs w:val="36"/>
+        </w:rPr>
+        <w:t>0</w:t>
       </w:r>
     </w:p>
     <w:p>
@@ -348,18 +379,19 @@
     <w:tbl>
       <w:tblPr>
         <w:tblStyle w:val="TableGrid"/>
-        <w:tblW w:w="0" w:type="auto"/>
+        <w:tblW w:w="9828" w:type="dxa"/>
+        <w:tblLayout w:type="fixed"/>
         <w:tblLook w:val="04A0"/>
       </w:tblPr>
       <w:tblGrid>
-        <w:gridCol w:w="1008"/>
-        <w:gridCol w:w="7560"/>
-        <w:gridCol w:w="1008"/>
+        <w:gridCol w:w="648"/>
+        <w:gridCol w:w="8243"/>
+        <w:gridCol w:w="937"/>
       </w:tblGrid>
       <w:tr>
         <w:tc>
           <w:tcPr>
-            <w:tcW w:w="1008" w:type="dxa"/>
+            <w:tcW w:w="648" w:type="dxa"/>
           </w:tcPr>
           <w:p>
             <w:pPr>
@@ -383,7 +415,7 @@
         </w:tc>
         <w:tc>
           <w:tcPr>
-            <w:tcW w:w="7560" w:type="dxa"/>
+            <w:tcW w:w="8243" w:type="dxa"/>
           </w:tcPr>
           <w:p>
             <w:pPr>
@@ -407,7 +439,7 @@
         </w:tc>
         <w:tc>
           <w:tcPr>
-            <w:tcW w:w="1008" w:type="dxa"/>
+            <w:tcW w:w="937" w:type="dxa"/>
           </w:tcPr>
           <w:p>
             <w:pPr>
@@ -433,7 +465,7 @@
       <w:tr>
         <w:tc>
           <w:tcPr>
-            <w:tcW w:w="1008" w:type="dxa"/>
+            <w:tcW w:w="648" w:type="dxa"/>
           </w:tcPr>
           <w:p>
             <w:pPr>
@@ -457,7 +489,7 @@
         </w:tc>
         <w:tc>
           <w:tcPr>
-            <w:tcW w:w="7560" w:type="dxa"/>
+            <w:tcW w:w="8243" w:type="dxa"/>
           </w:tcPr>
           <w:p>
             <w:r>
@@ -600,7 +632,7 @@
         </w:tc>
         <w:tc>
           <w:tcPr>
-            <w:tcW w:w="1008" w:type="dxa"/>
+            <w:tcW w:w="937" w:type="dxa"/>
           </w:tcPr>
           <w:p>
             <w:pPr>
@@ -646,7 +678,7 @@
       <w:tr>
         <w:tc>
           <w:tcPr>
-            <w:tcW w:w="1008" w:type="dxa"/>
+            <w:tcW w:w="648" w:type="dxa"/>
           </w:tcPr>
           <w:p>
             <w:pPr>
@@ -670,7 +702,7 @@
         </w:tc>
         <w:tc>
           <w:tcPr>
-            <w:tcW w:w="7560" w:type="dxa"/>
+            <w:tcW w:w="8243" w:type="dxa"/>
           </w:tcPr>
           <w:p>
             <w:r>
@@ -785,7 +817,7 @@
         </w:tc>
         <w:tc>
           <w:tcPr>
-            <w:tcW w:w="1008" w:type="dxa"/>
+            <w:tcW w:w="937" w:type="dxa"/>
           </w:tcPr>
           <w:p>
             <w:pPr>
@@ -823,7 +855,7 @@
       <w:tr>
         <w:tc>
           <w:tcPr>
-            <w:tcW w:w="1008" w:type="dxa"/>
+            <w:tcW w:w="648" w:type="dxa"/>
           </w:tcPr>
           <w:p>
             <w:pPr>
@@ -847,7 +879,7 @@
         </w:tc>
         <w:tc>
           <w:tcPr>
-            <w:tcW w:w="7560" w:type="dxa"/>
+            <w:tcW w:w="8243" w:type="dxa"/>
           </w:tcPr>
           <w:p>
             <w:r>
@@ -940,7 +972,7 @@
         </w:tc>
         <w:tc>
           <w:tcPr>
-            <w:tcW w:w="1008" w:type="dxa"/>
+            <w:tcW w:w="937" w:type="dxa"/>
           </w:tcPr>
           <w:p>
             <w:pPr>
@@ -978,7 +1010,7 @@
       <w:tr>
         <w:tc>
           <w:tcPr>
-            <w:tcW w:w="1008" w:type="dxa"/>
+            <w:tcW w:w="648" w:type="dxa"/>
           </w:tcPr>
           <w:p>
             <w:pPr>
@@ -1002,7 +1034,7 @@
         </w:tc>
         <w:tc>
           <w:tcPr>
-            <w:tcW w:w="7560" w:type="dxa"/>
+            <w:tcW w:w="8243" w:type="dxa"/>
           </w:tcPr>
           <w:p>
             <w:r>
@@ -1183,7 +1215,7 @@
         </w:tc>
         <w:tc>
           <w:tcPr>
-            <w:tcW w:w="1008" w:type="dxa"/>
+            <w:tcW w:w="937" w:type="dxa"/>
           </w:tcPr>
           <w:p>
             <w:pPr>
@@ -1211,7 +1243,7 @@
       <w:tr>
         <w:tc>
           <w:tcPr>
-            <w:tcW w:w="1008" w:type="dxa"/>
+            <w:tcW w:w="648" w:type="dxa"/>
           </w:tcPr>
           <w:p>
             <w:pPr>
@@ -1235,7 +1267,7 @@
         </w:tc>
         <w:tc>
           <w:tcPr>
-            <w:tcW w:w="7560" w:type="dxa"/>
+            <w:tcW w:w="8243" w:type="dxa"/>
           </w:tcPr>
           <w:p>
             <w:r>
@@ -1353,6 +1385,7 @@
                 <w:szCs w:val="23"/>
                 <w:shd w:val="clear" w:color="auto" w:fill="FFFFFF"/>
               </w:rPr>
+              <w:lastRenderedPageBreak/>
               <w:t>a) n</w:t>
             </w:r>
             <w:r>
@@ -1406,7 +1439,6 @@
                 <w:szCs w:val="23"/>
                 <w:shd w:val="clear" w:color="auto" w:fill="FFFFFF"/>
               </w:rPr>
-              <w:lastRenderedPageBreak/>
               <w:t>b) n</w:t>
             </w:r>
             <w:r>
@@ -1553,7 +1585,7 @@
         </w:tc>
         <w:tc>
           <w:tcPr>
-            <w:tcW w:w="1008" w:type="dxa"/>
+            <w:tcW w:w="937" w:type="dxa"/>
           </w:tcPr>
           <w:p>
             <w:pPr>
@@ -1593,6 +1625,7 @@
                 <w:sz w:val="24"/>
                 <w:szCs w:val="36"/>
               </w:rPr>
+              <w:lastRenderedPageBreak/>
               <w:t>CO1</w:t>
             </w:r>
           </w:p>
@@ -1601,7 +1634,7 @@
       <w:tr>
         <w:tc>
           <w:tcPr>
-            <w:tcW w:w="1008" w:type="dxa"/>
+            <w:tcW w:w="648" w:type="dxa"/>
           </w:tcPr>
           <w:p>
             <w:pPr>
@@ -1626,7 +1659,7 @@
         </w:tc>
         <w:tc>
           <w:tcPr>
-            <w:tcW w:w="7560" w:type="dxa"/>
+            <w:tcW w:w="8243" w:type="dxa"/>
           </w:tcPr>
           <w:p>
             <w:r>
@@ -1852,7 +1885,7 @@
         </w:tc>
         <w:tc>
           <w:tcPr>
-            <w:tcW w:w="1008" w:type="dxa"/>
+            <w:tcW w:w="937" w:type="dxa"/>
           </w:tcPr>
           <w:p>
             <w:pPr>
@@ -1900,7 +1933,7 @@
       <w:tr>
         <w:tc>
           <w:tcPr>
-            <w:tcW w:w="1008" w:type="dxa"/>
+            <w:tcW w:w="648" w:type="dxa"/>
           </w:tcPr>
           <w:p>
             <w:pPr>
@@ -1924,7 +1957,7 @@
         </w:tc>
         <w:tc>
           <w:tcPr>
-            <w:tcW w:w="7560" w:type="dxa"/>
+            <w:tcW w:w="8243" w:type="dxa"/>
           </w:tcPr>
           <w:p>
             <w:r>
@@ -2177,7 +2210,7 @@
         </w:tc>
         <w:tc>
           <w:tcPr>
-            <w:tcW w:w="1008" w:type="dxa"/>
+            <w:tcW w:w="937" w:type="dxa"/>
           </w:tcPr>
           <w:p>
             <w:pPr>
@@ -2225,7 +2258,7 @@
       <w:tr>
         <w:tc>
           <w:tcPr>
-            <w:tcW w:w="1008" w:type="dxa"/>
+            <w:tcW w:w="648" w:type="dxa"/>
           </w:tcPr>
           <w:p>
             <w:pPr>
@@ -2249,7 +2282,7 @@
         </w:tc>
         <w:tc>
           <w:tcPr>
-            <w:tcW w:w="7560" w:type="dxa"/>
+            <w:tcW w:w="8243" w:type="dxa"/>
           </w:tcPr>
           <w:p>
             <w:r>
@@ -2501,7 +2534,7 @@
         </w:tc>
         <w:tc>
           <w:tcPr>
-            <w:tcW w:w="1008" w:type="dxa"/>
+            <w:tcW w:w="937" w:type="dxa"/>
           </w:tcPr>
           <w:p>
             <w:pPr>
@@ -2549,7 +2582,7 @@
       <w:tr>
         <w:tc>
           <w:tcPr>
-            <w:tcW w:w="1008" w:type="dxa"/>
+            <w:tcW w:w="648" w:type="dxa"/>
           </w:tcPr>
           <w:p>
             <w:pPr>
@@ -2573,7 +2606,7 @@
         </w:tc>
         <w:tc>
           <w:tcPr>
-            <w:tcW w:w="7560" w:type="dxa"/>
+            <w:tcW w:w="8243" w:type="dxa"/>
           </w:tcPr>
           <w:p>
             <w:r>
@@ -2682,7 +2715,7 @@
         </w:tc>
         <w:tc>
           <w:tcPr>
-            <w:tcW w:w="1008" w:type="dxa"/>
+            <w:tcW w:w="937" w:type="dxa"/>
           </w:tcPr>
           <w:p>
             <w:pPr>
@@ -2720,7 +2753,7 @@
       <w:tr>
         <w:tc>
           <w:tcPr>
-            <w:tcW w:w="1008" w:type="dxa"/>
+            <w:tcW w:w="648" w:type="dxa"/>
           </w:tcPr>
           <w:p>
             <w:pPr>
@@ -2744,7 +2777,7 @@
         </w:tc>
         <w:tc>
           <w:tcPr>
-            <w:tcW w:w="7560" w:type="dxa"/>
+            <w:tcW w:w="8243" w:type="dxa"/>
           </w:tcPr>
           <w:p>
             <w:r>
@@ -2847,7 +2880,7 @@
         </w:tc>
         <w:tc>
           <w:tcPr>
-            <w:tcW w:w="1008" w:type="dxa"/>
+            <w:tcW w:w="937" w:type="dxa"/>
           </w:tcPr>
           <w:p>
             <w:pPr>
@@ -2879,6 +2912,6642 @@
               </w:rPr>
               <w:t>CO1</w:t>
             </w:r>
+          </w:p>
+        </w:tc>
+      </w:tr>
+      <w:tr>
+        <w:tc>
+          <w:tcPr>
+            <w:tcW w:w="648" w:type="dxa"/>
+          </w:tcPr>
+          <w:p>
+            <w:pPr>
+              <w:rPr>
+                <w:rFonts w:ascii="Times New Roman" w:hAnsi="Times New Roman" w:cs="Times New Roman"/>
+                <w:b/>
+                <w:sz w:val="24"/>
+                <w:szCs w:val="36"/>
+              </w:rPr>
+            </w:pPr>
+            <w:r>
+              <w:rPr>
+                <w:rFonts w:ascii="Times New Roman" w:hAnsi="Times New Roman" w:cs="Times New Roman"/>
+                <w:b/>
+                <w:sz w:val="24"/>
+                <w:szCs w:val="36"/>
+              </w:rPr>
+              <w:t>11</w:t>
+            </w:r>
+          </w:p>
+        </w:tc>
+        <w:tc>
+          <w:tcPr>
+            <w:tcW w:w="8243" w:type="dxa"/>
+          </w:tcPr>
+          <w:p>
+            <w:pPr>
+              <w:shd w:val="clear" w:color="auto" w:fill="FFFFFF"/>
+              <w:jc w:val="both"/>
+              <w:textAlignment w:val="baseline"/>
+              <w:rPr>
+                <w:rFonts w:eastAsia="Times New Roman" w:cstheme="minorHAnsi"/>
+                <w:color w:val="273239"/>
+                <w:sz w:val="24"/>
+                <w:szCs w:val="24"/>
+              </w:rPr>
+            </w:pPr>
+            <w:r>
+              <w:rPr>
+                <w:rFonts w:eastAsia="Times New Roman" w:cstheme="minorHAnsi"/>
+                <w:color w:val="273239"/>
+                <w:sz w:val="24"/>
+                <w:szCs w:val="24"/>
+              </w:rPr>
+              <w:t xml:space="preserve">A relation R is said to be circular if </w:t>
+            </w:r>
+            <w:proofErr w:type="spellStart"/>
+            <w:r>
+              <w:rPr>
+                <w:rFonts w:eastAsia="Times New Roman" w:cstheme="minorHAnsi"/>
+                <w:color w:val="273239"/>
+                <w:sz w:val="24"/>
+                <w:szCs w:val="24"/>
+              </w:rPr>
+              <w:t>aRb</w:t>
+            </w:r>
+            <w:proofErr w:type="spellEnd"/>
+            <w:r>
+              <w:rPr>
+                <w:rFonts w:eastAsia="Times New Roman" w:cstheme="minorHAnsi"/>
+                <w:color w:val="273239"/>
+                <w:sz w:val="24"/>
+                <w:szCs w:val="24"/>
+              </w:rPr>
+              <w:t xml:space="preserve"> and </w:t>
+            </w:r>
+            <w:proofErr w:type="spellStart"/>
+            <w:r>
+              <w:rPr>
+                <w:rFonts w:eastAsia="Times New Roman" w:cstheme="minorHAnsi"/>
+                <w:color w:val="273239"/>
+                <w:sz w:val="24"/>
+                <w:szCs w:val="24"/>
+              </w:rPr>
+              <w:t>bRc</w:t>
+            </w:r>
+            <w:proofErr w:type="spellEnd"/>
+            <w:r>
+              <w:rPr>
+                <w:rFonts w:eastAsia="Times New Roman" w:cstheme="minorHAnsi"/>
+                <w:color w:val="273239"/>
+                <w:sz w:val="24"/>
+                <w:szCs w:val="24"/>
+              </w:rPr>
+              <w:t xml:space="preserve"> together imply </w:t>
+            </w:r>
+            <w:proofErr w:type="spellStart"/>
+            <w:r>
+              <w:rPr>
+                <w:rFonts w:eastAsia="Times New Roman" w:cstheme="minorHAnsi"/>
+                <w:color w:val="273239"/>
+                <w:sz w:val="24"/>
+                <w:szCs w:val="24"/>
+              </w:rPr>
+              <w:t>cRa</w:t>
+            </w:r>
+            <w:proofErr w:type="spellEnd"/>
+            <w:r>
+              <w:rPr>
+                <w:rFonts w:eastAsia="Times New Roman" w:cstheme="minorHAnsi"/>
+                <w:color w:val="273239"/>
+                <w:sz w:val="24"/>
+                <w:szCs w:val="24"/>
+              </w:rPr>
+              <w:t>. Which of the following options is/are correct?</w:t>
+            </w:r>
+          </w:p>
+          <w:tbl>
+            <w:tblPr>
+              <w:tblW w:w="0" w:type="auto"/>
+              <w:shd w:val="clear" w:color="auto" w:fill="FFFFFF"/>
+              <w:tblLayout w:type="fixed"/>
+              <w:tblCellMar>
+                <w:left w:w="0" w:type="dxa"/>
+                <w:right w:w="240" w:type="dxa"/>
+              </w:tblCellMar>
+              <w:tblLook w:val="04A0"/>
+            </w:tblPr>
+            <w:tblGrid>
+              <w:gridCol w:w="8114"/>
+            </w:tblGrid>
+            <w:tr>
+              <w:tc>
+                <w:tcPr>
+                  <w:tcW w:w="8114" w:type="dxa"/>
+                  <w:tcBorders>
+                    <w:top w:val="nil"/>
+                    <w:left w:val="nil"/>
+                    <w:right w:val="nil"/>
+                  </w:tcBorders>
+                  <w:shd w:val="clear" w:color="auto" w:fill="FFFFFF"/>
+                  <w:tcMar>
+                    <w:top w:w="0" w:type="dxa"/>
+                    <w:left w:w="0" w:type="dxa"/>
+                    <w:bottom w:w="0" w:type="dxa"/>
+                    <w:right w:w="0" w:type="dxa"/>
+                  </w:tcMar>
+                  <w:vAlign w:val="center"/>
+                  <w:hideMark/>
+                </w:tcPr>
+                <w:p>
+                  <w:pPr>
+                    <w:pStyle w:val="ListParagraph"/>
+                    <w:numPr>
+                      <w:ilvl w:val="0"/>
+                      <w:numId w:val="29"/>
+                    </w:numPr>
+                    <w:spacing w:after="0" w:line="240" w:lineRule="auto"/>
+                    <w:jc w:val="both"/>
+                    <w:textAlignment w:val="baseline"/>
+                    <w:rPr>
+                      <w:rFonts w:eastAsia="Times New Roman" w:cstheme="minorHAnsi"/>
+                      <w:sz w:val="24"/>
+                      <w:szCs w:val="24"/>
+                    </w:rPr>
+                  </w:pPr>
+                  <w:r>
+                    <w:rPr>
+                      <w:rFonts w:eastAsia="Times New Roman" w:cstheme="minorHAnsi"/>
+                      <w:sz w:val="24"/>
+                      <w:szCs w:val="24"/>
+                    </w:rPr>
+                    <w:t>If a relation S is reflexive and symmetric, then S is an equivalence relation.</w:t>
+                  </w:r>
+                </w:p>
+                <w:p>
+                  <w:pPr>
+                    <w:pStyle w:val="ListParagraph"/>
+                    <w:numPr>
+                      <w:ilvl w:val="0"/>
+                      <w:numId w:val="29"/>
+                    </w:numPr>
+                    <w:spacing w:after="0" w:line="240" w:lineRule="auto"/>
+                    <w:jc w:val="both"/>
+                    <w:textAlignment w:val="baseline"/>
+                    <w:rPr>
+                      <w:rFonts w:eastAsia="Times New Roman" w:cstheme="minorHAnsi"/>
+                      <w:sz w:val="24"/>
+                      <w:szCs w:val="24"/>
+                    </w:rPr>
+                  </w:pPr>
+                  <w:r>
+                    <w:rPr>
+                      <w:rFonts w:eastAsia="Times New Roman" w:cstheme="minorHAnsi"/>
+                      <w:sz w:val="24"/>
+                      <w:szCs w:val="24"/>
+                    </w:rPr>
+                    <w:t>If a relation S is circular and symmetric, then S is an equivalence relation.</w:t>
+                  </w:r>
+                </w:p>
+                <w:p>
+                  <w:pPr>
+                    <w:pStyle w:val="ListParagraph"/>
+                    <w:numPr>
+                      <w:ilvl w:val="0"/>
+                      <w:numId w:val="29"/>
+                    </w:numPr>
+                    <w:spacing w:after="0" w:line="240" w:lineRule="auto"/>
+                    <w:jc w:val="both"/>
+                    <w:textAlignment w:val="baseline"/>
+                    <w:rPr>
+                      <w:rFonts w:eastAsia="Times New Roman" w:cstheme="minorHAnsi"/>
+                      <w:sz w:val="24"/>
+                      <w:szCs w:val="24"/>
+                    </w:rPr>
+                  </w:pPr>
+                  <w:r>
+                    <w:rPr>
+                      <w:rFonts w:eastAsia="Times New Roman" w:cstheme="minorHAnsi"/>
+                      <w:sz w:val="24"/>
+                      <w:szCs w:val="24"/>
+                    </w:rPr>
+                    <w:t>If a relation S is reflexive and circular, then S is an equivalence relation.</w:t>
+                  </w:r>
+                </w:p>
+                <w:p>
+                  <w:pPr>
+                    <w:pStyle w:val="ListParagraph"/>
+                    <w:numPr>
+                      <w:ilvl w:val="0"/>
+                      <w:numId w:val="29"/>
+                    </w:numPr>
+                    <w:spacing w:after="0" w:line="240" w:lineRule="auto"/>
+                    <w:jc w:val="both"/>
+                    <w:textAlignment w:val="baseline"/>
+                    <w:rPr>
+                      <w:rFonts w:eastAsia="Times New Roman" w:cstheme="minorHAnsi"/>
+                      <w:sz w:val="24"/>
+                      <w:szCs w:val="24"/>
+                    </w:rPr>
+                  </w:pPr>
+                  <w:r>
+                    <w:rPr>
+                      <w:rFonts w:eastAsia="Times New Roman" w:cstheme="minorHAnsi"/>
+                      <w:sz w:val="24"/>
+                      <w:szCs w:val="24"/>
+                    </w:rPr>
+                    <w:t>If a relation S is transitive and circular, then S is an equivalence relation.</w:t>
+                  </w:r>
+                </w:p>
+              </w:tc>
+            </w:tr>
+          </w:tbl>
+          <w:p>
+            <w:pPr>
+              <w:rPr>
+                <w:rFonts w:ascii="Open Sans" w:hAnsi="Open Sans" w:cs="Open Sans"/>
+                <w:color w:val="3A3A3A"/>
+                <w:sz w:val="23"/>
+                <w:szCs w:val="23"/>
+                <w:shd w:val="clear" w:color="auto" w:fill="FFFFFF"/>
+              </w:rPr>
+            </w:pPr>
+          </w:p>
+        </w:tc>
+        <w:tc>
+          <w:tcPr>
+            <w:tcW w:w="937" w:type="dxa"/>
+          </w:tcPr>
+          <w:p>
+            <w:pPr>
+              <w:rPr>
+                <w:rFonts w:ascii="Times New Roman" w:hAnsi="Times New Roman" w:cs="Times New Roman"/>
+                <w:b/>
+                <w:sz w:val="24"/>
+                <w:szCs w:val="36"/>
+              </w:rPr>
+            </w:pPr>
+          </w:p>
+        </w:tc>
+      </w:tr>
+      <w:tr>
+        <w:tc>
+          <w:tcPr>
+            <w:tcW w:w="648" w:type="dxa"/>
+          </w:tcPr>
+          <w:p>
+            <w:pPr>
+              <w:rPr>
+                <w:rFonts w:ascii="Times New Roman" w:hAnsi="Times New Roman" w:cs="Times New Roman"/>
+                <w:b/>
+                <w:sz w:val="24"/>
+                <w:szCs w:val="36"/>
+              </w:rPr>
+            </w:pPr>
+            <w:r>
+              <w:rPr>
+                <w:rFonts w:ascii="Times New Roman" w:hAnsi="Times New Roman" w:cs="Times New Roman"/>
+                <w:b/>
+                <w:sz w:val="24"/>
+                <w:szCs w:val="36"/>
+              </w:rPr>
+              <w:t>12</w:t>
+            </w:r>
+          </w:p>
+        </w:tc>
+        <w:tc>
+          <w:tcPr>
+            <w:tcW w:w="8243" w:type="dxa"/>
+          </w:tcPr>
+          <w:p>
+            <w:pPr>
+              <w:shd w:val="clear" w:color="auto" w:fill="FFFFFF"/>
+              <w:textAlignment w:val="baseline"/>
+              <w:rPr>
+                <w:rFonts w:eastAsia="Times New Roman" w:cstheme="minorHAnsi"/>
+                <w:color w:val="273239"/>
+                <w:sz w:val="24"/>
+                <w:szCs w:val="24"/>
+              </w:rPr>
+            </w:pPr>
+            <w:r>
+              <w:rPr>
+                <w:rFonts w:eastAsia="Times New Roman" w:cstheme="minorHAnsi"/>
+                <w:color w:val="273239"/>
+                <w:sz w:val="24"/>
+                <w:szCs w:val="24"/>
+              </w:rPr>
+              <w:t>Consider the following sets, where n≥2:</w:t>
+            </w:r>
+          </w:p>
+          <w:p>
+            <w:pPr>
+              <w:shd w:val="clear" w:color="auto" w:fill="FFFFFF"/>
+              <w:ind w:left="489"/>
+              <w:textAlignment w:val="baseline"/>
+              <w:rPr>
+                <w:rFonts w:eastAsia="Times New Roman" w:cstheme="minorHAnsi"/>
+                <w:color w:val="273239"/>
+                <w:sz w:val="24"/>
+                <w:szCs w:val="24"/>
+              </w:rPr>
+            </w:pPr>
+            <w:r>
+              <w:rPr>
+                <w:rFonts w:eastAsia="Times New Roman" w:cstheme="minorHAnsi"/>
+                <w:b/>
+                <w:bCs/>
+                <w:color w:val="273239"/>
+                <w:sz w:val="24"/>
+                <w:szCs w:val="24"/>
+                <w:bdr w:val="none" w:sz="0" w:space="0" w:color="auto" w:frame="1"/>
+              </w:rPr>
+              <w:t>S1:</w:t>
+            </w:r>
+            <w:r>
+              <w:rPr>
+                <w:rFonts w:eastAsia="Times New Roman" w:cstheme="minorHAnsi"/>
+                <w:color w:val="273239"/>
+                <w:sz w:val="24"/>
+                <w:szCs w:val="24"/>
+              </w:rPr>
+              <w:t xml:space="preserve"> Set of all </w:t>
+            </w:r>
+            <w:proofErr w:type="spellStart"/>
+            <w:r>
+              <w:rPr>
+                <w:rFonts w:eastAsia="Times New Roman" w:cstheme="minorHAnsi"/>
+                <w:color w:val="273239"/>
+                <w:sz w:val="24"/>
+                <w:szCs w:val="24"/>
+              </w:rPr>
+              <w:t>n×n</w:t>
+            </w:r>
+            <w:proofErr w:type="spellEnd"/>
+            <w:r>
+              <w:rPr>
+                <w:rFonts w:eastAsia="Times New Roman" w:cstheme="minorHAnsi"/>
+                <w:color w:val="273239"/>
+                <w:sz w:val="24"/>
+                <w:szCs w:val="24"/>
+              </w:rPr>
+              <w:t xml:space="preserve"> matrices with entries from the set {</w:t>
+            </w:r>
+            <w:proofErr w:type="spellStart"/>
+            <w:r>
+              <w:rPr>
+                <w:rFonts w:eastAsia="Times New Roman" w:cstheme="minorHAnsi"/>
+                <w:color w:val="273239"/>
+                <w:sz w:val="24"/>
+                <w:szCs w:val="24"/>
+              </w:rPr>
+              <w:t>a,b,c</w:t>
+            </w:r>
+            <w:proofErr w:type="spellEnd"/>
+            <w:r>
+              <w:rPr>
+                <w:rFonts w:eastAsia="Times New Roman" w:cstheme="minorHAnsi"/>
+                <w:color w:val="273239"/>
+                <w:sz w:val="24"/>
+                <w:szCs w:val="24"/>
+              </w:rPr>
+              <w:t>}</w:t>
+            </w:r>
+          </w:p>
+          <w:p>
+            <w:pPr>
+              <w:shd w:val="clear" w:color="auto" w:fill="FFFFFF"/>
+              <w:ind w:left="489"/>
+              <w:textAlignment w:val="baseline"/>
+              <w:rPr>
+                <w:rFonts w:eastAsia="Times New Roman" w:cstheme="minorHAnsi"/>
+                <w:color w:val="273239"/>
+                <w:sz w:val="24"/>
+                <w:szCs w:val="24"/>
+              </w:rPr>
+            </w:pPr>
+            <w:r>
+              <w:rPr>
+                <w:rFonts w:eastAsia="Times New Roman" w:cstheme="minorHAnsi"/>
+                <w:b/>
+                <w:bCs/>
+                <w:color w:val="273239"/>
+                <w:sz w:val="24"/>
+                <w:szCs w:val="24"/>
+                <w:bdr w:val="none" w:sz="0" w:space="0" w:color="auto" w:frame="1"/>
+              </w:rPr>
+              <w:t>S2:</w:t>
+            </w:r>
+            <w:r>
+              <w:rPr>
+                <w:rFonts w:eastAsia="Times New Roman" w:cstheme="minorHAnsi"/>
+                <w:color w:val="273239"/>
+                <w:sz w:val="24"/>
+                <w:szCs w:val="24"/>
+              </w:rPr>
+              <w:t> Set of all functions from the set {0,1,2 ... ,n</w:t>
+            </w:r>
+            <w:r>
+              <w:rPr>
+                <w:rFonts w:eastAsia="Times New Roman" w:cstheme="minorHAnsi"/>
+                <w:color w:val="273239"/>
+                <w:sz w:val="24"/>
+                <w:szCs w:val="24"/>
+                <w:bdr w:val="none" w:sz="0" w:space="0" w:color="auto" w:frame="1"/>
+                <w:vertAlign w:val="superscript"/>
+              </w:rPr>
+              <w:t>2</w:t>
+            </w:r>
+            <w:r>
+              <w:rPr>
+                <w:rFonts w:eastAsia="Times New Roman" w:cstheme="minorHAnsi"/>
+                <w:color w:val="273239"/>
+                <w:sz w:val="24"/>
+                <w:szCs w:val="24"/>
+              </w:rPr>
+              <w:t>−1} to the set {0,1,2}</w:t>
+            </w:r>
+          </w:p>
+          <w:p>
+            <w:pPr>
+              <w:shd w:val="clear" w:color="auto" w:fill="FFFFFF"/>
+              <w:textAlignment w:val="baseline"/>
+              <w:rPr>
+                <w:rFonts w:eastAsia="Times New Roman" w:cstheme="minorHAnsi"/>
+                <w:color w:val="273239"/>
+                <w:sz w:val="24"/>
+                <w:szCs w:val="24"/>
+              </w:rPr>
+            </w:pPr>
+            <w:r>
+              <w:rPr>
+                <w:rFonts w:eastAsia="Times New Roman" w:cstheme="minorHAnsi"/>
+                <w:color w:val="273239"/>
+                <w:sz w:val="24"/>
+                <w:szCs w:val="24"/>
+              </w:rPr>
+              <w:t>Which of the following choice(s) is/are correct?</w:t>
+            </w:r>
+          </w:p>
+          <w:p>
+            <w:pPr>
+              <w:shd w:val="clear" w:color="auto" w:fill="FFFFFF"/>
+              <w:textAlignment w:val="baseline"/>
+              <w:rPr>
+                <w:rFonts w:eastAsia="Times New Roman" w:cstheme="minorHAnsi"/>
+                <w:color w:val="273239"/>
+                <w:sz w:val="24"/>
+                <w:szCs w:val="24"/>
+              </w:rPr>
+            </w:pPr>
+          </w:p>
+          <w:tbl>
+            <w:tblPr>
+              <w:tblW w:w="7099" w:type="dxa"/>
+              <w:shd w:val="clear" w:color="auto" w:fill="FFFFFF"/>
+              <w:tblLayout w:type="fixed"/>
+              <w:tblCellMar>
+                <w:left w:w="0" w:type="dxa"/>
+                <w:right w:w="240" w:type="dxa"/>
+              </w:tblCellMar>
+              <w:tblLook w:val="04A0"/>
+            </w:tblPr>
+            <w:tblGrid>
+              <w:gridCol w:w="7099"/>
+            </w:tblGrid>
+            <w:tr>
+              <w:tc>
+                <w:tcPr>
+                  <w:tcW w:w="7099" w:type="dxa"/>
+                  <w:tcBorders>
+                    <w:top w:val="nil"/>
+                    <w:left w:val="nil"/>
+                    <w:bottom w:val="nil"/>
+                    <w:right w:val="nil"/>
+                  </w:tcBorders>
+                  <w:shd w:val="clear" w:color="auto" w:fill="FFFFFF"/>
+                  <w:tcMar>
+                    <w:top w:w="0" w:type="dxa"/>
+                    <w:left w:w="0" w:type="dxa"/>
+                    <w:bottom w:w="0" w:type="dxa"/>
+                    <w:right w:w="0" w:type="dxa"/>
+                  </w:tcMar>
+                  <w:vAlign w:val="center"/>
+                  <w:hideMark/>
+                </w:tcPr>
+                <w:p>
+                  <w:pPr>
+                    <w:pStyle w:val="ListParagraph"/>
+                    <w:numPr>
+                      <w:ilvl w:val="0"/>
+                      <w:numId w:val="30"/>
+                    </w:numPr>
+                    <w:spacing w:after="0" w:line="240" w:lineRule="auto"/>
+                    <w:ind w:left="403"/>
+                    <w:textAlignment w:val="baseline"/>
+                    <w:rPr>
+                      <w:rFonts w:eastAsia="Times New Roman" w:cstheme="minorHAnsi"/>
+                      <w:sz w:val="24"/>
+                      <w:szCs w:val="24"/>
+                    </w:rPr>
+                  </w:pPr>
+                  <w:r>
+                    <w:rPr>
+                      <w:rFonts w:eastAsia="Times New Roman" w:cstheme="minorHAnsi"/>
+                      <w:sz w:val="24"/>
+                      <w:szCs w:val="24"/>
+                    </w:rPr>
+                    <w:t xml:space="preserve">There does not exist a </w:t>
+                  </w:r>
+                  <w:proofErr w:type="spellStart"/>
+                  <w:r>
+                    <w:rPr>
+                      <w:rFonts w:eastAsia="Times New Roman" w:cstheme="minorHAnsi"/>
+                      <w:sz w:val="24"/>
+                      <w:szCs w:val="24"/>
+                    </w:rPr>
+                    <w:t>bijection</w:t>
+                  </w:r>
+                  <w:proofErr w:type="spellEnd"/>
+                  <w:r>
+                    <w:rPr>
+                      <w:rFonts w:eastAsia="Times New Roman" w:cstheme="minorHAnsi"/>
+                      <w:sz w:val="24"/>
+                      <w:szCs w:val="24"/>
+                    </w:rPr>
+                    <w:t xml:space="preserve"> from S1 to S2</w:t>
+                  </w:r>
+                </w:p>
+              </w:tc>
+            </w:tr>
+            <w:tr>
+              <w:tc>
+                <w:tcPr>
+                  <w:tcW w:w="7099" w:type="dxa"/>
+                  <w:tcBorders>
+                    <w:top w:val="nil"/>
+                    <w:left w:val="nil"/>
+                    <w:bottom w:val="nil"/>
+                    <w:right w:val="nil"/>
+                  </w:tcBorders>
+                  <w:shd w:val="clear" w:color="auto" w:fill="E6F5E7"/>
+                  <w:tcMar>
+                    <w:top w:w="0" w:type="dxa"/>
+                    <w:left w:w="0" w:type="dxa"/>
+                    <w:bottom w:w="0" w:type="dxa"/>
+                    <w:right w:w="0" w:type="dxa"/>
+                  </w:tcMar>
+                  <w:vAlign w:val="center"/>
+                  <w:hideMark/>
+                </w:tcPr>
+                <w:p>
+                  <w:pPr>
+                    <w:pStyle w:val="ListParagraph"/>
+                    <w:numPr>
+                      <w:ilvl w:val="0"/>
+                      <w:numId w:val="30"/>
+                    </w:numPr>
+                    <w:spacing w:after="0" w:line="240" w:lineRule="auto"/>
+                    <w:ind w:left="403"/>
+                    <w:textAlignment w:val="baseline"/>
+                    <w:rPr>
+                      <w:rFonts w:eastAsia="Times New Roman" w:cstheme="minorHAnsi"/>
+                      <w:color w:val="000000"/>
+                      <w:sz w:val="24"/>
+                      <w:szCs w:val="24"/>
+                    </w:rPr>
+                  </w:pPr>
+                  <w:r>
+                    <w:rPr>
+                      <w:rFonts w:eastAsia="Times New Roman" w:cstheme="minorHAnsi"/>
+                      <w:color w:val="000000"/>
+                      <w:sz w:val="24"/>
+                      <w:szCs w:val="24"/>
+                    </w:rPr>
+                    <w:t>There exists a surjection from S1 to S2</w:t>
+                  </w:r>
+                </w:p>
+              </w:tc>
+            </w:tr>
+            <w:tr>
+              <w:tc>
+                <w:tcPr>
+                  <w:tcW w:w="7099" w:type="dxa"/>
+                  <w:tcBorders>
+                    <w:top w:val="nil"/>
+                    <w:left w:val="nil"/>
+                    <w:bottom w:val="nil"/>
+                    <w:right w:val="nil"/>
+                  </w:tcBorders>
+                  <w:shd w:val="clear" w:color="auto" w:fill="FFFFFF"/>
+                  <w:tcMar>
+                    <w:top w:w="0" w:type="dxa"/>
+                    <w:left w:w="0" w:type="dxa"/>
+                    <w:bottom w:w="0" w:type="dxa"/>
+                    <w:right w:w="0" w:type="dxa"/>
+                  </w:tcMar>
+                  <w:vAlign w:val="center"/>
+                  <w:hideMark/>
+                </w:tcPr>
+                <w:p>
+                  <w:pPr>
+                    <w:pStyle w:val="ListParagraph"/>
+                    <w:numPr>
+                      <w:ilvl w:val="0"/>
+                      <w:numId w:val="30"/>
+                    </w:numPr>
+                    <w:spacing w:after="0" w:line="240" w:lineRule="auto"/>
+                    <w:ind w:left="403"/>
+                    <w:textAlignment w:val="baseline"/>
+                    <w:rPr>
+                      <w:rFonts w:eastAsia="Times New Roman" w:cstheme="minorHAnsi"/>
+                      <w:sz w:val="24"/>
+                      <w:szCs w:val="24"/>
+                    </w:rPr>
+                  </w:pPr>
+                  <w:r>
+                    <w:rPr>
+                      <w:rFonts w:eastAsia="Times New Roman" w:cstheme="minorHAnsi"/>
+                      <w:sz w:val="24"/>
+                      <w:szCs w:val="24"/>
+                    </w:rPr>
+                    <w:t xml:space="preserve">There exists a </w:t>
+                  </w:r>
+                  <w:proofErr w:type="spellStart"/>
+                  <w:r>
+                    <w:rPr>
+                      <w:rFonts w:eastAsia="Times New Roman" w:cstheme="minorHAnsi"/>
+                      <w:sz w:val="24"/>
+                      <w:szCs w:val="24"/>
+                    </w:rPr>
+                    <w:t>bijection</w:t>
+                  </w:r>
+                  <w:proofErr w:type="spellEnd"/>
+                  <w:r>
+                    <w:rPr>
+                      <w:rFonts w:eastAsia="Times New Roman" w:cstheme="minorHAnsi"/>
+                      <w:sz w:val="24"/>
+                      <w:szCs w:val="24"/>
+                    </w:rPr>
+                    <w:t xml:space="preserve"> from S1 to S2</w:t>
+                  </w:r>
+                </w:p>
+              </w:tc>
+            </w:tr>
+            <w:tr>
+              <w:tc>
+                <w:tcPr>
+                  <w:tcW w:w="7099" w:type="dxa"/>
+                  <w:tcBorders>
+                    <w:top w:val="nil"/>
+                    <w:left w:val="nil"/>
+                    <w:bottom w:val="nil"/>
+                    <w:right w:val="nil"/>
+                  </w:tcBorders>
+                  <w:shd w:val="clear" w:color="auto" w:fill="FFFFFF"/>
+                  <w:tcMar>
+                    <w:top w:w="0" w:type="dxa"/>
+                    <w:left w:w="0" w:type="dxa"/>
+                    <w:bottom w:w="0" w:type="dxa"/>
+                    <w:right w:w="0" w:type="dxa"/>
+                  </w:tcMar>
+                  <w:vAlign w:val="center"/>
+                  <w:hideMark/>
+                </w:tcPr>
+                <w:p>
+                  <w:pPr>
+                    <w:pStyle w:val="ListParagraph"/>
+                    <w:numPr>
+                      <w:ilvl w:val="0"/>
+                      <w:numId w:val="30"/>
+                    </w:numPr>
+                    <w:spacing w:after="0" w:line="240" w:lineRule="auto"/>
+                    <w:ind w:left="403"/>
+                    <w:textAlignment w:val="baseline"/>
+                    <w:rPr>
+                      <w:rFonts w:eastAsia="Times New Roman" w:cstheme="minorHAnsi"/>
+                      <w:sz w:val="24"/>
+                      <w:szCs w:val="24"/>
+                    </w:rPr>
+                  </w:pPr>
+                  <w:r>
+                    <w:rPr>
+                      <w:rFonts w:eastAsia="Times New Roman" w:cstheme="minorHAnsi"/>
+                      <w:sz w:val="24"/>
+                      <w:szCs w:val="24"/>
+                    </w:rPr>
+                    <w:t>There does not exist an injection from S1 to S2</w:t>
+                  </w:r>
+                </w:p>
+                <w:p>
+                  <w:pPr>
+                    <w:pStyle w:val="ListParagraph"/>
+                    <w:spacing w:after="0" w:line="240" w:lineRule="auto"/>
+                    <w:ind w:left="403"/>
+                    <w:textAlignment w:val="baseline"/>
+                    <w:rPr>
+                      <w:rFonts w:eastAsia="Times New Roman" w:cstheme="minorHAnsi"/>
+                      <w:sz w:val="24"/>
+                      <w:szCs w:val="24"/>
+                    </w:rPr>
+                  </w:pPr>
+                </w:p>
+              </w:tc>
+            </w:tr>
+          </w:tbl>
+          <w:p>
+            <w:pPr>
+              <w:shd w:val="clear" w:color="auto" w:fill="FFFFFF"/>
+              <w:textAlignment w:val="baseline"/>
+              <w:rPr>
+                <w:rFonts w:ascii="Arial" w:eastAsia="Times New Roman" w:hAnsi="Arial" w:cs="Arial"/>
+                <w:color w:val="273239"/>
+              </w:rPr>
+            </w:pPr>
+          </w:p>
+        </w:tc>
+        <w:tc>
+          <w:tcPr>
+            <w:tcW w:w="937" w:type="dxa"/>
+          </w:tcPr>
+          <w:p>
+            <w:pPr>
+              <w:rPr>
+                <w:rFonts w:ascii="Times New Roman" w:hAnsi="Times New Roman" w:cs="Times New Roman"/>
+                <w:b/>
+                <w:sz w:val="24"/>
+                <w:szCs w:val="36"/>
+              </w:rPr>
+            </w:pPr>
+          </w:p>
+        </w:tc>
+      </w:tr>
+      <w:tr>
+        <w:tc>
+          <w:tcPr>
+            <w:tcW w:w="648" w:type="dxa"/>
+          </w:tcPr>
+          <w:p>
+            <w:pPr>
+              <w:rPr>
+                <w:rFonts w:ascii="Times New Roman" w:hAnsi="Times New Roman" w:cs="Times New Roman"/>
+                <w:b/>
+                <w:sz w:val="24"/>
+                <w:szCs w:val="36"/>
+              </w:rPr>
+            </w:pPr>
+            <w:r>
+              <w:rPr>
+                <w:rFonts w:ascii="Times New Roman" w:hAnsi="Times New Roman" w:cs="Times New Roman"/>
+                <w:b/>
+                <w:sz w:val="24"/>
+                <w:szCs w:val="36"/>
+              </w:rPr>
+              <w:lastRenderedPageBreak/>
+              <w:t>13</w:t>
+            </w:r>
+          </w:p>
+        </w:tc>
+        <w:tc>
+          <w:tcPr>
+            <w:tcW w:w="8243" w:type="dxa"/>
+          </w:tcPr>
+          <w:p>
+            <w:pPr>
+              <w:shd w:val="clear" w:color="auto" w:fill="FFFFFF"/>
+              <w:textAlignment w:val="baseline"/>
+              <w:rPr>
+                <w:rFonts w:ascii="Arial" w:eastAsia="Times New Roman" w:hAnsi="Arial" w:cs="Arial"/>
+                <w:color w:val="273239"/>
+              </w:rPr>
+            </w:pPr>
+            <w:r>
+              <w:rPr>
+                <w:rFonts w:ascii="Arial" w:eastAsia="Times New Roman" w:hAnsi="Arial" w:cs="Arial"/>
+                <w:color w:val="273239"/>
+              </w:rPr>
+              <w:t xml:space="preserve">Let S be a set of consisting of 10 elements. The number of </w:t>
+            </w:r>
+            <w:proofErr w:type="spellStart"/>
+            <w:r>
+              <w:rPr>
+                <w:rFonts w:ascii="Arial" w:eastAsia="Times New Roman" w:hAnsi="Arial" w:cs="Arial"/>
+                <w:color w:val="273239"/>
+              </w:rPr>
+              <w:t>tuples</w:t>
+            </w:r>
+            <w:proofErr w:type="spellEnd"/>
+            <w:r>
+              <w:rPr>
+                <w:rFonts w:ascii="Arial" w:eastAsia="Times New Roman" w:hAnsi="Arial" w:cs="Arial"/>
+                <w:color w:val="273239"/>
+              </w:rPr>
+              <w:t xml:space="preserve"> of the form (A</w:t>
+            </w:r>
+            <w:proofErr w:type="gramStart"/>
+            <w:r>
+              <w:rPr>
+                <w:rFonts w:ascii="Arial" w:eastAsia="Times New Roman" w:hAnsi="Arial" w:cs="Arial"/>
+                <w:color w:val="273239"/>
+              </w:rPr>
+              <w:t>,B</w:t>
+            </w:r>
+            <w:proofErr w:type="gramEnd"/>
+            <w:r>
+              <w:rPr>
+                <w:rFonts w:ascii="Arial" w:eastAsia="Times New Roman" w:hAnsi="Arial" w:cs="Arial"/>
+                <w:color w:val="273239"/>
+              </w:rPr>
+              <w:t>) such that A and B are subsets of S, and A</w:t>
+            </w:r>
+            <w:r>
+              <w:rPr>
+                <w:rFonts w:ascii="Cambria Math" w:eastAsia="Times New Roman" w:hAnsi="Cambria Math" w:cs="Cambria Math"/>
+                <w:color w:val="273239"/>
+              </w:rPr>
+              <w:t>⊆</w:t>
+            </w:r>
+            <w:r>
+              <w:rPr>
+                <w:rFonts w:ascii="Arial" w:eastAsia="Times New Roman" w:hAnsi="Arial" w:cs="Arial"/>
+                <w:color w:val="273239"/>
+              </w:rPr>
+              <w:t>B is ___________ .</w:t>
+            </w:r>
+          </w:p>
+          <w:tbl>
+            <w:tblPr>
+              <w:tblW w:w="7099" w:type="dxa"/>
+              <w:shd w:val="clear" w:color="auto" w:fill="FFFFFF"/>
+              <w:tblLayout w:type="fixed"/>
+              <w:tblCellMar>
+                <w:left w:w="0" w:type="dxa"/>
+                <w:right w:w="240" w:type="dxa"/>
+              </w:tblCellMar>
+              <w:tblLook w:val="04A0"/>
+            </w:tblPr>
+            <w:tblGrid>
+              <w:gridCol w:w="7099"/>
+            </w:tblGrid>
+            <w:tr>
+              <w:tc>
+                <w:tcPr>
+                  <w:tcW w:w="7099" w:type="dxa"/>
+                  <w:tcBorders>
+                    <w:top w:val="nil"/>
+                    <w:left w:val="nil"/>
+                    <w:bottom w:val="nil"/>
+                    <w:right w:val="nil"/>
+                  </w:tcBorders>
+                  <w:shd w:val="clear" w:color="auto" w:fill="FFFFFF"/>
+                  <w:tcMar>
+                    <w:top w:w="0" w:type="dxa"/>
+                    <w:left w:w="0" w:type="dxa"/>
+                    <w:bottom w:w="0" w:type="dxa"/>
+                    <w:right w:w="0" w:type="dxa"/>
+                  </w:tcMar>
+                  <w:vAlign w:val="center"/>
+                  <w:hideMark/>
+                </w:tcPr>
+                <w:p>
+                  <w:pPr>
+                    <w:pStyle w:val="ListParagraph"/>
+                    <w:numPr>
+                      <w:ilvl w:val="0"/>
+                      <w:numId w:val="31"/>
+                    </w:numPr>
+                    <w:spacing w:after="0" w:line="240" w:lineRule="auto"/>
+                    <w:ind w:left="418"/>
+                    <w:textAlignment w:val="baseline"/>
+                    <w:rPr>
+                      <w:rFonts w:ascii="Arial" w:eastAsia="Times New Roman" w:hAnsi="Arial" w:cs="Arial"/>
+                    </w:rPr>
+                  </w:pPr>
+                  <w:r>
+                    <w:rPr>
+                      <w:rFonts w:ascii="Arial" w:eastAsia="Times New Roman" w:hAnsi="Arial" w:cs="Arial"/>
+                    </w:rPr>
+                    <w:t>59049</w:t>
+                  </w:r>
+                </w:p>
+              </w:tc>
+            </w:tr>
+            <w:tr>
+              <w:tc>
+                <w:tcPr>
+                  <w:tcW w:w="7099" w:type="dxa"/>
+                  <w:tcBorders>
+                    <w:top w:val="nil"/>
+                    <w:left w:val="nil"/>
+                    <w:bottom w:val="nil"/>
+                    <w:right w:val="nil"/>
+                  </w:tcBorders>
+                  <w:shd w:val="clear" w:color="auto" w:fill="FFFFFF"/>
+                  <w:tcMar>
+                    <w:top w:w="0" w:type="dxa"/>
+                    <w:left w:w="0" w:type="dxa"/>
+                    <w:bottom w:w="0" w:type="dxa"/>
+                    <w:right w:w="0" w:type="dxa"/>
+                  </w:tcMar>
+                  <w:vAlign w:val="center"/>
+                  <w:hideMark/>
+                </w:tcPr>
+                <w:p>
+                  <w:pPr>
+                    <w:pStyle w:val="ListParagraph"/>
+                    <w:numPr>
+                      <w:ilvl w:val="0"/>
+                      <w:numId w:val="31"/>
+                    </w:numPr>
+                    <w:spacing w:after="0" w:line="240" w:lineRule="auto"/>
+                    <w:ind w:left="418"/>
+                    <w:textAlignment w:val="baseline"/>
+                    <w:rPr>
+                      <w:rFonts w:ascii="Arial" w:eastAsia="Times New Roman" w:hAnsi="Arial" w:cs="Arial"/>
+                    </w:rPr>
+                  </w:pPr>
+                  <w:r>
+                    <w:rPr>
+                      <w:rFonts w:ascii="Arial" w:eastAsia="Times New Roman" w:hAnsi="Arial" w:cs="Arial"/>
+                    </w:rPr>
+                    <w:t>1024</w:t>
+                  </w:r>
+                </w:p>
+              </w:tc>
+            </w:tr>
+            <w:tr>
+              <w:tc>
+                <w:tcPr>
+                  <w:tcW w:w="7099" w:type="dxa"/>
+                  <w:tcBorders>
+                    <w:top w:val="nil"/>
+                    <w:left w:val="nil"/>
+                    <w:bottom w:val="nil"/>
+                    <w:right w:val="nil"/>
+                  </w:tcBorders>
+                  <w:shd w:val="clear" w:color="auto" w:fill="FFFFFF"/>
+                  <w:tcMar>
+                    <w:top w:w="0" w:type="dxa"/>
+                    <w:left w:w="0" w:type="dxa"/>
+                    <w:bottom w:w="0" w:type="dxa"/>
+                    <w:right w:w="0" w:type="dxa"/>
+                  </w:tcMar>
+                  <w:vAlign w:val="center"/>
+                  <w:hideMark/>
+                </w:tcPr>
+                <w:p>
+                  <w:pPr>
+                    <w:pStyle w:val="ListParagraph"/>
+                    <w:numPr>
+                      <w:ilvl w:val="0"/>
+                      <w:numId w:val="31"/>
+                    </w:numPr>
+                    <w:spacing w:after="0" w:line="240" w:lineRule="auto"/>
+                    <w:ind w:left="418"/>
+                    <w:textAlignment w:val="baseline"/>
+                    <w:rPr>
+                      <w:rFonts w:ascii="Arial" w:eastAsia="Times New Roman" w:hAnsi="Arial" w:cs="Arial"/>
+                    </w:rPr>
+                  </w:pPr>
+                  <w:r>
+                    <w:rPr>
+                      <w:rFonts w:ascii="Arial" w:eastAsia="Times New Roman" w:hAnsi="Arial" w:cs="Arial"/>
+                    </w:rPr>
+                    <w:t>50049</w:t>
+                  </w:r>
+                </w:p>
+              </w:tc>
+            </w:tr>
+            <w:tr>
+              <w:tc>
+                <w:tcPr>
+                  <w:tcW w:w="7099" w:type="dxa"/>
+                  <w:tcBorders>
+                    <w:top w:val="nil"/>
+                    <w:left w:val="nil"/>
+                    <w:bottom w:val="nil"/>
+                    <w:right w:val="nil"/>
+                  </w:tcBorders>
+                  <w:shd w:val="clear" w:color="auto" w:fill="E6F5E7"/>
+                  <w:tcMar>
+                    <w:top w:w="0" w:type="dxa"/>
+                    <w:left w:w="0" w:type="dxa"/>
+                    <w:bottom w:w="0" w:type="dxa"/>
+                    <w:right w:w="0" w:type="dxa"/>
+                  </w:tcMar>
+                  <w:vAlign w:val="center"/>
+                  <w:hideMark/>
+                </w:tcPr>
+                <w:p>
+                  <w:pPr>
+                    <w:pStyle w:val="ListParagraph"/>
+                    <w:numPr>
+                      <w:ilvl w:val="0"/>
+                      <w:numId w:val="31"/>
+                    </w:numPr>
+                    <w:spacing w:after="0" w:line="240" w:lineRule="auto"/>
+                    <w:ind w:left="418"/>
+                    <w:textAlignment w:val="baseline"/>
+                    <w:rPr>
+                      <w:rFonts w:ascii="Arial" w:eastAsia="Times New Roman" w:hAnsi="Arial" w:cs="Arial"/>
+                      <w:color w:val="000000"/>
+                    </w:rPr>
+                  </w:pPr>
+                  <w:r>
+                    <w:rPr>
+                      <w:rFonts w:ascii="Arial" w:eastAsia="Times New Roman" w:hAnsi="Arial" w:cs="Arial"/>
+                      <w:color w:val="000000"/>
+                    </w:rPr>
+                    <w:t>59000</w:t>
+                  </w:r>
+                </w:p>
+                <w:p>
+                  <w:pPr>
+                    <w:pStyle w:val="ListParagraph"/>
+                    <w:spacing w:after="0" w:line="240" w:lineRule="auto"/>
+                    <w:ind w:left="418"/>
+                    <w:textAlignment w:val="baseline"/>
+                    <w:rPr>
+                      <w:rFonts w:ascii="Arial" w:eastAsia="Times New Roman" w:hAnsi="Arial" w:cs="Arial"/>
+                      <w:color w:val="000000"/>
+                    </w:rPr>
+                  </w:pPr>
+                </w:p>
+              </w:tc>
+            </w:tr>
+          </w:tbl>
+          <w:p>
+            <w:pPr>
+              <w:shd w:val="clear" w:color="auto" w:fill="FFFFFF"/>
+              <w:textAlignment w:val="baseline"/>
+              <w:rPr>
+                <w:rFonts w:ascii="Arial" w:eastAsia="Times New Roman" w:hAnsi="Arial" w:cs="Arial"/>
+                <w:color w:val="273239"/>
+              </w:rPr>
+            </w:pPr>
+          </w:p>
+        </w:tc>
+        <w:tc>
+          <w:tcPr>
+            <w:tcW w:w="937" w:type="dxa"/>
+          </w:tcPr>
+          <w:p>
+            <w:pPr>
+              <w:rPr>
+                <w:rFonts w:ascii="Times New Roman" w:hAnsi="Times New Roman" w:cs="Times New Roman"/>
+                <w:b/>
+                <w:sz w:val="24"/>
+                <w:szCs w:val="36"/>
+              </w:rPr>
+            </w:pPr>
+          </w:p>
+        </w:tc>
+      </w:tr>
+      <w:tr>
+        <w:tc>
+          <w:tcPr>
+            <w:tcW w:w="648" w:type="dxa"/>
+          </w:tcPr>
+          <w:p>
+            <w:pPr>
+              <w:rPr>
+                <w:rFonts w:ascii="Times New Roman" w:hAnsi="Times New Roman" w:cs="Times New Roman"/>
+                <w:b/>
+                <w:sz w:val="24"/>
+                <w:szCs w:val="36"/>
+              </w:rPr>
+            </w:pPr>
+            <w:r>
+              <w:rPr>
+                <w:rFonts w:ascii="Times New Roman" w:hAnsi="Times New Roman" w:cs="Times New Roman"/>
+                <w:b/>
+                <w:sz w:val="24"/>
+                <w:szCs w:val="36"/>
+              </w:rPr>
+              <w:t>14</w:t>
+            </w:r>
+          </w:p>
+        </w:tc>
+        <w:tc>
+          <w:tcPr>
+            <w:tcW w:w="8243" w:type="dxa"/>
+          </w:tcPr>
+          <w:p>
+            <w:pPr>
+              <w:shd w:val="clear" w:color="auto" w:fill="FFFFFF"/>
+              <w:textAlignment w:val="baseline"/>
+              <w:rPr>
+                <w:rFonts w:ascii="Arial" w:eastAsia="Times New Roman" w:hAnsi="Arial" w:cs="Arial"/>
+                <w:color w:val="273239"/>
+              </w:rPr>
+            </w:pPr>
+            <w:r>
+              <w:rPr>
+                <w:rFonts w:ascii="Arial" w:eastAsia="Times New Roman" w:hAnsi="Arial" w:cs="Arial"/>
+                <w:color w:val="273239"/>
+              </w:rPr>
+              <w:t>Consider the binary relation R = {(x, y), (x, z), (z, x), (z, y)} on the set {x, y, z}. Which one of the following is TRUE?</w:t>
+            </w:r>
+          </w:p>
+          <w:tbl>
+            <w:tblPr>
+              <w:tblW w:w="7099" w:type="dxa"/>
+              <w:shd w:val="clear" w:color="auto" w:fill="FFFFFF"/>
+              <w:tblLayout w:type="fixed"/>
+              <w:tblCellMar>
+                <w:left w:w="0" w:type="dxa"/>
+                <w:right w:w="240" w:type="dxa"/>
+              </w:tblCellMar>
+              <w:tblLook w:val="04A0"/>
+            </w:tblPr>
+            <w:tblGrid>
+              <w:gridCol w:w="7099"/>
+            </w:tblGrid>
+            <w:tr>
+              <w:tc>
+                <w:tcPr>
+                  <w:tcW w:w="7099" w:type="dxa"/>
+                  <w:tcBorders>
+                    <w:top w:val="nil"/>
+                    <w:left w:val="nil"/>
+                    <w:bottom w:val="nil"/>
+                    <w:right w:val="nil"/>
+                  </w:tcBorders>
+                  <w:shd w:val="clear" w:color="auto" w:fill="FFFFFF"/>
+                  <w:tcMar>
+                    <w:top w:w="0" w:type="dxa"/>
+                    <w:left w:w="0" w:type="dxa"/>
+                    <w:bottom w:w="0" w:type="dxa"/>
+                    <w:right w:w="0" w:type="dxa"/>
+                  </w:tcMar>
+                  <w:vAlign w:val="center"/>
+                  <w:hideMark/>
+                </w:tcPr>
+                <w:p>
+                  <w:pPr>
+                    <w:pStyle w:val="ListParagraph"/>
+                    <w:numPr>
+                      <w:ilvl w:val="0"/>
+                      <w:numId w:val="43"/>
+                    </w:numPr>
+                    <w:spacing w:after="0" w:line="480" w:lineRule="auto"/>
+                    <w:textAlignment w:val="baseline"/>
+                    <w:rPr>
+                      <w:rFonts w:ascii="Arial" w:eastAsia="Times New Roman" w:hAnsi="Arial" w:cs="Arial"/>
+                    </w:rPr>
+                  </w:pPr>
+                  <w:r>
+                    <w:rPr>
+                      <w:rFonts w:ascii="Arial" w:eastAsia="Times New Roman" w:hAnsi="Arial" w:cs="Arial"/>
+                    </w:rPr>
+                    <w:t xml:space="preserve">R is symmetric but NOT </w:t>
+                  </w:r>
+                  <w:proofErr w:type="spellStart"/>
+                  <w:r>
+                    <w:rPr>
+                      <w:rFonts w:ascii="Arial" w:eastAsia="Times New Roman" w:hAnsi="Arial" w:cs="Arial"/>
+                    </w:rPr>
+                    <w:t>antisymmetric</w:t>
+                  </w:r>
+                  <w:proofErr w:type="spellEnd"/>
+                </w:p>
+              </w:tc>
+            </w:tr>
+            <w:tr>
+              <w:tc>
+                <w:tcPr>
+                  <w:tcW w:w="7099" w:type="dxa"/>
+                  <w:tcBorders>
+                    <w:top w:val="nil"/>
+                    <w:left w:val="nil"/>
+                    <w:bottom w:val="nil"/>
+                    <w:right w:val="nil"/>
+                  </w:tcBorders>
+                  <w:shd w:val="clear" w:color="auto" w:fill="FFFFFF"/>
+                  <w:tcMar>
+                    <w:top w:w="0" w:type="dxa"/>
+                    <w:left w:w="0" w:type="dxa"/>
+                    <w:bottom w:w="0" w:type="dxa"/>
+                    <w:right w:w="0" w:type="dxa"/>
+                  </w:tcMar>
+                  <w:vAlign w:val="center"/>
+                  <w:hideMark/>
+                </w:tcPr>
+                <w:p>
+                  <w:pPr>
+                    <w:pStyle w:val="ListParagraph"/>
+                    <w:numPr>
+                      <w:ilvl w:val="0"/>
+                      <w:numId w:val="43"/>
+                    </w:numPr>
+                    <w:spacing w:after="0" w:line="480" w:lineRule="auto"/>
+                    <w:textAlignment w:val="baseline"/>
+                    <w:rPr>
+                      <w:rFonts w:ascii="Arial" w:eastAsia="Times New Roman" w:hAnsi="Arial" w:cs="Arial"/>
+                    </w:rPr>
+                  </w:pPr>
+                  <w:r>
+                    <w:rPr>
+                      <w:rFonts w:ascii="Arial" w:eastAsia="Times New Roman" w:hAnsi="Arial" w:cs="Arial"/>
+                    </w:rPr>
+                    <w:t xml:space="preserve">R is NOT symmetric but </w:t>
+                  </w:r>
+                  <w:proofErr w:type="spellStart"/>
+                  <w:r>
+                    <w:rPr>
+                      <w:rFonts w:ascii="Arial" w:eastAsia="Times New Roman" w:hAnsi="Arial" w:cs="Arial"/>
+                    </w:rPr>
+                    <w:t>antisymmetric</w:t>
+                  </w:r>
+                  <w:proofErr w:type="spellEnd"/>
+                </w:p>
+              </w:tc>
+            </w:tr>
+            <w:tr>
+              <w:tc>
+                <w:tcPr>
+                  <w:tcW w:w="7099" w:type="dxa"/>
+                  <w:tcBorders>
+                    <w:top w:val="nil"/>
+                    <w:left w:val="nil"/>
+                    <w:bottom w:val="nil"/>
+                    <w:right w:val="nil"/>
+                  </w:tcBorders>
+                  <w:shd w:val="clear" w:color="auto" w:fill="FFFFFF"/>
+                  <w:tcMar>
+                    <w:top w:w="0" w:type="dxa"/>
+                    <w:left w:w="0" w:type="dxa"/>
+                    <w:bottom w:w="0" w:type="dxa"/>
+                    <w:right w:w="0" w:type="dxa"/>
+                  </w:tcMar>
+                  <w:vAlign w:val="center"/>
+                  <w:hideMark/>
+                </w:tcPr>
+                <w:p>
+                  <w:pPr>
+                    <w:pStyle w:val="ListParagraph"/>
+                    <w:numPr>
+                      <w:ilvl w:val="0"/>
+                      <w:numId w:val="43"/>
+                    </w:numPr>
+                    <w:spacing w:after="0" w:line="480" w:lineRule="auto"/>
+                    <w:textAlignment w:val="baseline"/>
+                    <w:rPr>
+                      <w:rFonts w:ascii="Arial" w:eastAsia="Times New Roman" w:hAnsi="Arial" w:cs="Arial"/>
+                    </w:rPr>
+                  </w:pPr>
+                  <w:r>
+                    <w:rPr>
+                      <w:rFonts w:ascii="Arial" w:eastAsia="Times New Roman" w:hAnsi="Arial" w:cs="Arial"/>
+                    </w:rPr>
+                    <w:t xml:space="preserve">R is both symmetric and </w:t>
+                  </w:r>
+                  <w:proofErr w:type="spellStart"/>
+                  <w:r>
+                    <w:rPr>
+                      <w:rFonts w:ascii="Arial" w:eastAsia="Times New Roman" w:hAnsi="Arial" w:cs="Arial"/>
+                    </w:rPr>
+                    <w:t>antisymmetric</w:t>
+                  </w:r>
+                  <w:proofErr w:type="spellEnd"/>
+                </w:p>
+              </w:tc>
+            </w:tr>
+            <w:tr>
+              <w:tc>
+                <w:tcPr>
+                  <w:tcW w:w="7099" w:type="dxa"/>
+                  <w:tcBorders>
+                    <w:top w:val="nil"/>
+                    <w:left w:val="nil"/>
+                    <w:bottom w:val="nil"/>
+                    <w:right w:val="nil"/>
+                  </w:tcBorders>
+                  <w:shd w:val="clear" w:color="auto" w:fill="FFFFFF"/>
+                  <w:tcMar>
+                    <w:top w:w="0" w:type="dxa"/>
+                    <w:left w:w="0" w:type="dxa"/>
+                    <w:bottom w:w="0" w:type="dxa"/>
+                    <w:right w:w="0" w:type="dxa"/>
+                  </w:tcMar>
+                  <w:vAlign w:val="center"/>
+                  <w:hideMark/>
+                </w:tcPr>
+                <w:p>
+                  <w:pPr>
+                    <w:pStyle w:val="ListParagraph"/>
+                    <w:numPr>
+                      <w:ilvl w:val="0"/>
+                      <w:numId w:val="43"/>
+                    </w:numPr>
+                    <w:spacing w:after="0" w:line="480" w:lineRule="auto"/>
+                    <w:textAlignment w:val="baseline"/>
+                    <w:rPr>
+                      <w:rFonts w:ascii="Arial" w:eastAsia="Times New Roman" w:hAnsi="Arial" w:cs="Arial"/>
+                    </w:rPr>
+                  </w:pPr>
+                  <w:r>
+                    <w:rPr>
+                      <w:rFonts w:ascii="Arial" w:eastAsia="Times New Roman" w:hAnsi="Arial" w:cs="Arial"/>
+                    </w:rPr>
+                    <w:t xml:space="preserve">R is neither symmetric nor </w:t>
+                  </w:r>
+                  <w:proofErr w:type="spellStart"/>
+                  <w:r>
+                    <w:rPr>
+                      <w:rFonts w:ascii="Arial" w:eastAsia="Times New Roman" w:hAnsi="Arial" w:cs="Arial"/>
+                    </w:rPr>
+                    <w:t>antisymmetric</w:t>
+                  </w:r>
+                  <w:proofErr w:type="spellEnd"/>
+                </w:p>
+              </w:tc>
+            </w:tr>
+          </w:tbl>
+          <w:p>
+            <w:pPr>
+              <w:shd w:val="clear" w:color="auto" w:fill="FFFFFF"/>
+              <w:textAlignment w:val="baseline"/>
+              <w:rPr>
+                <w:rFonts w:ascii="Arial" w:eastAsia="Times New Roman" w:hAnsi="Arial" w:cs="Arial"/>
+                <w:color w:val="273239"/>
+              </w:rPr>
+            </w:pPr>
+          </w:p>
+        </w:tc>
+        <w:tc>
+          <w:tcPr>
+            <w:tcW w:w="937" w:type="dxa"/>
+          </w:tcPr>
+          <w:p>
+            <w:pPr>
+              <w:rPr>
+                <w:rFonts w:ascii="Times New Roman" w:hAnsi="Times New Roman" w:cs="Times New Roman"/>
+                <w:b/>
+                <w:sz w:val="24"/>
+                <w:szCs w:val="36"/>
+              </w:rPr>
+            </w:pPr>
+          </w:p>
+        </w:tc>
+      </w:tr>
+      <w:tr>
+        <w:tc>
+          <w:tcPr>
+            <w:tcW w:w="648" w:type="dxa"/>
+          </w:tcPr>
+          <w:p>
+            <w:pPr>
+              <w:rPr>
+                <w:rFonts w:ascii="Times New Roman" w:hAnsi="Times New Roman" w:cs="Times New Roman"/>
+                <w:b/>
+                <w:sz w:val="24"/>
+                <w:szCs w:val="36"/>
+              </w:rPr>
+            </w:pPr>
+            <w:r>
+              <w:rPr>
+                <w:rFonts w:ascii="Times New Roman" w:hAnsi="Times New Roman" w:cs="Times New Roman"/>
+                <w:b/>
+                <w:sz w:val="24"/>
+                <w:szCs w:val="36"/>
+              </w:rPr>
+              <w:t>15</w:t>
+            </w:r>
+          </w:p>
+        </w:tc>
+        <w:tc>
+          <w:tcPr>
+            <w:tcW w:w="8243" w:type="dxa"/>
+          </w:tcPr>
+          <w:p>
+            <w:pPr>
+              <w:shd w:val="clear" w:color="auto" w:fill="FFFFFF"/>
+              <w:spacing w:after="136"/>
+              <w:textAlignment w:val="baseline"/>
+              <w:rPr>
+                <w:rFonts w:ascii="var(--font-din)" w:eastAsia="Times New Roman" w:hAnsi="var(--font-din)" w:cs="Arial"/>
+                <w:color w:val="273239"/>
+                <w:spacing w:val="-2"/>
+              </w:rPr>
+            </w:pPr>
+            <w:r>
+              <w:rPr>
+                <w:rFonts w:ascii="var(--font-din)" w:eastAsia="Times New Roman" w:hAnsi="var(--font-din)" w:cs="Arial"/>
+                <w:color w:val="273239"/>
+                <w:spacing w:val="-2"/>
+              </w:rPr>
+              <w:t>If P, Q, R are subsets of the universal set U, then </w:t>
+            </w:r>
+          </w:p>
+          <w:p>
+            <w:pPr>
+              <w:shd w:val="clear" w:color="auto" w:fill="FFFFFF"/>
+              <w:textAlignment w:val="baseline"/>
+              <w:rPr>
+                <w:rFonts w:ascii="Arial" w:eastAsia="Times New Roman" w:hAnsi="Arial" w:cs="Arial"/>
+                <w:color w:val="273239"/>
+              </w:rPr>
+            </w:pPr>
+            <w:r>
+              <w:rPr>
+                <w:rFonts w:ascii="Arial" w:eastAsia="Times New Roman" w:hAnsi="Arial" w:cs="Arial"/>
+                <w:noProof/>
+                <w:color w:val="273239"/>
+              </w:rPr>
+              <w:drawing>
+                <wp:inline distT="0" distB="0" distL="0" distR="0">
+                  <wp:extent cx="2406650" cy="259080"/>
+                  <wp:effectExtent l="19050" t="0" r="0" b="0"/>
+                  <wp:docPr id="1" name="Picture 1" descr="2"/>
+                  <wp:cNvGraphicFramePr>
+                    <a:graphicFrameLocks xmlns:a="http://schemas.openxmlformats.org/drawingml/2006/main" noChangeAspect="1"/>
+                  </wp:cNvGraphicFramePr>
+                  <a:graphic xmlns:a="http://schemas.openxmlformats.org/drawingml/2006/main">
+                    <a:graphicData uri="http://schemas.openxmlformats.org/drawingml/2006/picture">
+                      <pic:pic xmlns:pic="http://schemas.openxmlformats.org/drawingml/2006/picture">
+                        <pic:nvPicPr>
+                          <pic:cNvPr id="0" name="Picture 1" descr="2"/>
+                          <pic:cNvPicPr>
+                            <a:picLocks noChangeAspect="1" noChangeArrowheads="1"/>
+                          </pic:cNvPicPr>
+                        </pic:nvPicPr>
+                        <pic:blipFill>
+                          <a:blip r:embed="rId5"/>
+                          <a:srcRect/>
+                          <a:stretch>
+                            <a:fillRect/>
+                          </a:stretch>
+                        </pic:blipFill>
+                        <pic:spPr bwMode="auto">
+                          <a:xfrm>
+                            <a:off x="0" y="0"/>
+                            <a:ext cx="2406650" cy="259080"/>
+                          </a:xfrm>
+                          <a:prstGeom prst="rect">
+                            <a:avLst/>
+                          </a:prstGeom>
+                          <a:noFill/>
+                          <a:ln w="9525">
+                            <a:noFill/>
+                            <a:miter lim="800000"/>
+                            <a:headEnd/>
+                            <a:tailEnd/>
+                          </a:ln>
+                        </pic:spPr>
+                      </pic:pic>
+                    </a:graphicData>
+                  </a:graphic>
+                </wp:inline>
+              </w:drawing>
+            </w:r>
+          </w:p>
+          <w:tbl>
+            <w:tblPr>
+              <w:tblW w:w="7099" w:type="dxa"/>
+              <w:shd w:val="clear" w:color="auto" w:fill="FFFFFF"/>
+              <w:tblLayout w:type="fixed"/>
+              <w:tblCellMar>
+                <w:left w:w="0" w:type="dxa"/>
+                <w:right w:w="240" w:type="dxa"/>
+              </w:tblCellMar>
+              <w:tblLook w:val="04A0"/>
+            </w:tblPr>
+            <w:tblGrid>
+              <w:gridCol w:w="7099"/>
+            </w:tblGrid>
+            <w:tr>
+              <w:tc>
+                <w:tcPr>
+                  <w:tcW w:w="7099" w:type="dxa"/>
+                  <w:tcBorders>
+                    <w:top w:val="nil"/>
+                    <w:left w:val="nil"/>
+                    <w:bottom w:val="nil"/>
+                    <w:right w:val="nil"/>
+                  </w:tcBorders>
+                  <w:shd w:val="clear" w:color="auto" w:fill="FFFFFF"/>
+                  <w:tcMar>
+                    <w:top w:w="0" w:type="dxa"/>
+                    <w:left w:w="0" w:type="dxa"/>
+                    <w:bottom w:w="0" w:type="dxa"/>
+                    <w:right w:w="0" w:type="dxa"/>
+                  </w:tcMar>
+                  <w:vAlign w:val="center"/>
+                  <w:hideMark/>
+                </w:tcPr>
+                <w:p>
+                  <w:pPr>
+                    <w:pStyle w:val="ListParagraph"/>
+                    <w:numPr>
+                      <w:ilvl w:val="0"/>
+                      <w:numId w:val="32"/>
+                    </w:numPr>
+                    <w:spacing w:after="136" w:line="240" w:lineRule="auto"/>
+                    <w:textAlignment w:val="baseline"/>
+                    <w:rPr>
+                      <w:rFonts w:ascii="var(--font-din)" w:eastAsia="Times New Roman" w:hAnsi="var(--font-din)" w:cs="Arial"/>
+                      <w:spacing w:val="-2"/>
+                      <w:sz w:val="24"/>
+                      <w:szCs w:val="24"/>
+                    </w:rPr>
+                  </w:pPr>
+                  <w:r>
+                    <w:rPr>
+                      <w:rFonts w:ascii="var(--font-din)" w:eastAsia="Times New Roman" w:hAnsi="var(--font-din)" w:cs="Arial"/>
+                      <w:spacing w:val="-2"/>
+                      <w:sz w:val="24"/>
+                      <w:szCs w:val="24"/>
+                    </w:rPr>
+                    <w:t>U</w:t>
+                  </w:r>
+                  <w:r>
+                    <w:rPr>
+                      <w:rFonts w:ascii="var(--font-din)" w:eastAsia="Times New Roman" w:hAnsi="var(--font-din)" w:cs="Arial"/>
+                      <w:spacing w:val="-2"/>
+                      <w:sz w:val="24"/>
+                      <w:szCs w:val="24"/>
+                    </w:rPr>
+                    <w:t> </w:t>
+                  </w:r>
+                </w:p>
+              </w:tc>
+            </w:tr>
+            <w:tr>
+              <w:tc>
+                <w:tcPr>
+                  <w:tcW w:w="7099" w:type="dxa"/>
+                  <w:tcBorders>
+                    <w:top w:val="nil"/>
+                    <w:left w:val="nil"/>
+                    <w:bottom w:val="nil"/>
+                    <w:right w:val="nil"/>
+                  </w:tcBorders>
+                  <w:shd w:val="clear" w:color="auto" w:fill="E6F5E7"/>
+                  <w:tcMar>
+                    <w:top w:w="0" w:type="dxa"/>
+                    <w:left w:w="0" w:type="dxa"/>
+                    <w:bottom w:w="0" w:type="dxa"/>
+                    <w:right w:w="0" w:type="dxa"/>
+                  </w:tcMar>
+                  <w:vAlign w:val="center"/>
+                  <w:hideMark/>
+                </w:tcPr>
+                <w:p>
+                  <w:pPr>
+                    <w:pStyle w:val="ListParagraph"/>
+                    <w:numPr>
+                      <w:ilvl w:val="0"/>
+                      <w:numId w:val="32"/>
+                    </w:numPr>
+                    <w:spacing w:after="0" w:line="240" w:lineRule="auto"/>
+                    <w:textAlignment w:val="baseline"/>
+                    <w:rPr>
+                      <w:rFonts w:ascii="var(--font-din)" w:eastAsia="Times New Roman" w:hAnsi="var(--font-din)" w:cs="Arial"/>
+                      <w:color w:val="000000"/>
+                      <w:spacing w:val="-2"/>
+                      <w:sz w:val="24"/>
+                      <w:szCs w:val="24"/>
+                    </w:rPr>
+                  </w:pPr>
+                  <w:r>
+                    <w:rPr>
+                      <w:rFonts w:ascii="var(--font-din)" w:eastAsia="Times New Roman" w:hAnsi="var(--font-din)" w:cs="Arial"/>
+                      <w:color w:val="000000"/>
+                      <w:spacing w:val="-2"/>
+                      <w:sz w:val="24"/>
+                      <w:szCs w:val="24"/>
+                    </w:rPr>
+                    <w:t>P</w:t>
+                  </w:r>
+                  <w:r>
+                    <w:rPr>
+                      <w:rFonts w:ascii="var(--font-din)" w:eastAsia="Times New Roman" w:hAnsi="var(--font-din)" w:cs="Arial"/>
+                      <w:color w:val="000000"/>
+                      <w:spacing w:val="-2"/>
+                      <w:sz w:val="24"/>
+                      <w:szCs w:val="24"/>
+                      <w:bdr w:val="none" w:sz="0" w:space="0" w:color="auto" w:frame="1"/>
+                      <w:vertAlign w:val="superscript"/>
+                    </w:rPr>
+                    <w:t>c</w:t>
+                  </w:r>
+                  <w:r>
+                    <w:rPr>
+                      <w:rFonts w:ascii="var(--font-din)" w:eastAsia="Times New Roman" w:hAnsi="var(--font-din)" w:cs="Arial"/>
+                      <w:color w:val="000000"/>
+                      <w:spacing w:val="-2"/>
+                      <w:sz w:val="24"/>
+                      <w:szCs w:val="24"/>
+                    </w:rPr>
+                    <w:t> U Q</w:t>
+                  </w:r>
+                  <w:r>
+                    <w:rPr>
+                      <w:rFonts w:ascii="var(--font-din)" w:eastAsia="Times New Roman" w:hAnsi="var(--font-din)" w:cs="Arial"/>
+                      <w:color w:val="000000"/>
+                      <w:spacing w:val="-2"/>
+                      <w:sz w:val="24"/>
+                      <w:szCs w:val="24"/>
+                      <w:bdr w:val="none" w:sz="0" w:space="0" w:color="auto" w:frame="1"/>
+                      <w:vertAlign w:val="superscript"/>
+                    </w:rPr>
+                    <w:t>c</w:t>
+                  </w:r>
+                  <w:r>
+                    <w:rPr>
+                      <w:rFonts w:ascii="var(--font-din)" w:eastAsia="Times New Roman" w:hAnsi="var(--font-din)" w:cs="Arial"/>
+                      <w:color w:val="000000"/>
+                      <w:spacing w:val="-2"/>
+                      <w:sz w:val="24"/>
+                      <w:szCs w:val="24"/>
+                    </w:rPr>
+                    <w:t xml:space="preserve"> U </w:t>
+                  </w:r>
+                  <w:proofErr w:type="spellStart"/>
+                  <w:r>
+                    <w:rPr>
+                      <w:rFonts w:ascii="var(--font-din)" w:eastAsia="Times New Roman" w:hAnsi="var(--font-din)" w:cs="Arial"/>
+                      <w:color w:val="000000"/>
+                      <w:spacing w:val="-2"/>
+                      <w:sz w:val="24"/>
+                      <w:szCs w:val="24"/>
+                    </w:rPr>
+                    <w:t>R</w:t>
+                  </w:r>
+                  <w:r>
+                    <w:rPr>
+                      <w:rFonts w:ascii="var(--font-din)" w:eastAsia="Times New Roman" w:hAnsi="var(--font-din)" w:cs="Arial"/>
+                      <w:color w:val="000000"/>
+                      <w:spacing w:val="-2"/>
+                      <w:sz w:val="24"/>
+                      <w:szCs w:val="24"/>
+                      <w:bdr w:val="none" w:sz="0" w:space="0" w:color="auto" w:frame="1"/>
+                      <w:vertAlign w:val="superscript"/>
+                    </w:rPr>
+                    <w:t>c</w:t>
+                  </w:r>
+                  <w:proofErr w:type="spellEnd"/>
+                  <w:r>
+                    <w:rPr>
+                      <w:rFonts w:ascii="var(--font-din)" w:eastAsia="Times New Roman" w:hAnsi="var(--font-din)" w:cs="Arial"/>
+                      <w:color w:val="000000"/>
+                      <w:spacing w:val="-2"/>
+                      <w:sz w:val="24"/>
+                      <w:szCs w:val="24"/>
+                    </w:rPr>
+                    <w:t> </w:t>
+                  </w:r>
+                </w:p>
+              </w:tc>
+            </w:tr>
+            <w:tr>
+              <w:tc>
+                <w:tcPr>
+                  <w:tcW w:w="7099" w:type="dxa"/>
+                  <w:tcBorders>
+                    <w:top w:val="nil"/>
+                    <w:left w:val="nil"/>
+                    <w:bottom w:val="nil"/>
+                    <w:right w:val="nil"/>
+                  </w:tcBorders>
+                  <w:shd w:val="clear" w:color="auto" w:fill="FFFFFF"/>
+                  <w:tcMar>
+                    <w:top w:w="0" w:type="dxa"/>
+                    <w:left w:w="0" w:type="dxa"/>
+                    <w:bottom w:w="0" w:type="dxa"/>
+                    <w:right w:w="0" w:type="dxa"/>
+                  </w:tcMar>
+                  <w:vAlign w:val="center"/>
+                  <w:hideMark/>
+                </w:tcPr>
+                <w:p>
+                  <w:pPr>
+                    <w:pStyle w:val="ListParagraph"/>
+                    <w:numPr>
+                      <w:ilvl w:val="0"/>
+                      <w:numId w:val="32"/>
+                    </w:numPr>
+                    <w:spacing w:after="0" w:line="240" w:lineRule="auto"/>
+                    <w:textAlignment w:val="baseline"/>
+                    <w:rPr>
+                      <w:rFonts w:ascii="var(--font-din)" w:eastAsia="Times New Roman" w:hAnsi="var(--font-din)" w:cs="Arial"/>
+                      <w:spacing w:val="-2"/>
+                      <w:sz w:val="24"/>
+                      <w:szCs w:val="24"/>
+                    </w:rPr>
+                  </w:pPr>
+                  <w:r>
+                    <w:rPr>
+                      <w:rFonts w:ascii="var(--font-din)" w:eastAsia="Times New Roman" w:hAnsi="var(--font-din)" w:cs="Arial"/>
+                      <w:spacing w:val="-2"/>
+                      <w:sz w:val="24"/>
+                      <w:szCs w:val="24"/>
+                    </w:rPr>
+                    <w:t>P U Q</w:t>
+                  </w:r>
+                  <w:r>
+                    <w:rPr>
+                      <w:rFonts w:ascii="var(--font-din)" w:eastAsia="Times New Roman" w:hAnsi="var(--font-din)" w:cs="Arial"/>
+                      <w:spacing w:val="-2"/>
+                      <w:sz w:val="24"/>
+                      <w:szCs w:val="24"/>
+                      <w:bdr w:val="none" w:sz="0" w:space="0" w:color="auto" w:frame="1"/>
+                      <w:vertAlign w:val="superscript"/>
+                    </w:rPr>
+                    <w:t>c</w:t>
+                  </w:r>
+                  <w:r>
+                    <w:rPr>
+                      <w:rFonts w:ascii="var(--font-din)" w:eastAsia="Times New Roman" w:hAnsi="var(--font-din)" w:cs="Arial"/>
+                      <w:spacing w:val="-2"/>
+                      <w:sz w:val="24"/>
+                      <w:szCs w:val="24"/>
+                    </w:rPr>
+                    <w:t xml:space="preserve"> U </w:t>
+                  </w:r>
+                  <w:proofErr w:type="spellStart"/>
+                  <w:r>
+                    <w:rPr>
+                      <w:rFonts w:ascii="var(--font-din)" w:eastAsia="Times New Roman" w:hAnsi="var(--font-din)" w:cs="Arial"/>
+                      <w:spacing w:val="-2"/>
+                      <w:sz w:val="24"/>
+                      <w:szCs w:val="24"/>
+                    </w:rPr>
+                    <w:t>R</w:t>
+                  </w:r>
+                  <w:r>
+                    <w:rPr>
+                      <w:rFonts w:ascii="var(--font-din)" w:eastAsia="Times New Roman" w:hAnsi="var(--font-din)" w:cs="Arial"/>
+                      <w:spacing w:val="-2"/>
+                      <w:sz w:val="24"/>
+                      <w:szCs w:val="24"/>
+                      <w:bdr w:val="none" w:sz="0" w:space="0" w:color="auto" w:frame="1"/>
+                      <w:vertAlign w:val="superscript"/>
+                    </w:rPr>
+                    <w:t>c</w:t>
+                  </w:r>
+                  <w:proofErr w:type="spellEnd"/>
+                  <w:r>
+                    <w:rPr>
+                      <w:rFonts w:ascii="var(--font-din)" w:eastAsia="Times New Roman" w:hAnsi="var(--font-din)" w:cs="Arial"/>
+                      <w:spacing w:val="-2"/>
+                      <w:sz w:val="24"/>
+                      <w:szCs w:val="24"/>
+                    </w:rPr>
+                    <w:t> </w:t>
+                  </w:r>
+                </w:p>
+              </w:tc>
+            </w:tr>
+            <w:tr>
+              <w:tc>
+                <w:tcPr>
+                  <w:tcW w:w="7099" w:type="dxa"/>
+                  <w:tcBorders>
+                    <w:top w:val="nil"/>
+                    <w:left w:val="nil"/>
+                    <w:bottom w:val="nil"/>
+                    <w:right w:val="nil"/>
+                  </w:tcBorders>
+                  <w:shd w:val="clear" w:color="auto" w:fill="FFFFFF"/>
+                  <w:tcMar>
+                    <w:top w:w="0" w:type="dxa"/>
+                    <w:left w:w="0" w:type="dxa"/>
+                    <w:bottom w:w="0" w:type="dxa"/>
+                    <w:right w:w="0" w:type="dxa"/>
+                  </w:tcMar>
+                  <w:vAlign w:val="center"/>
+                  <w:hideMark/>
+                </w:tcPr>
+                <w:p>
+                  <w:pPr>
+                    <w:pStyle w:val="ListParagraph"/>
+                    <w:numPr>
+                      <w:ilvl w:val="0"/>
+                      <w:numId w:val="32"/>
+                    </w:numPr>
+                    <w:spacing w:after="0" w:line="240" w:lineRule="auto"/>
+                    <w:textAlignment w:val="baseline"/>
+                    <w:rPr>
+                      <w:rFonts w:ascii="var(--font-din)" w:eastAsia="Times New Roman" w:hAnsi="var(--font-din)" w:cs="Arial"/>
+                      <w:spacing w:val="-2"/>
+                      <w:sz w:val="24"/>
+                      <w:szCs w:val="24"/>
+                    </w:rPr>
+                  </w:pPr>
+                  <w:r>
+                    <w:rPr>
+                      <w:rFonts w:ascii="var(--font-din)" w:eastAsia="Times New Roman" w:hAnsi="var(--font-din)" w:cs="Arial"/>
+                      <w:spacing w:val="-2"/>
+                      <w:sz w:val="24"/>
+                      <w:szCs w:val="24"/>
+                    </w:rPr>
+                    <w:t>Q</w:t>
+                  </w:r>
+                  <w:r>
+                    <w:rPr>
+                      <w:rFonts w:ascii="var(--font-din)" w:eastAsia="Times New Roman" w:hAnsi="var(--font-din)" w:cs="Arial"/>
+                      <w:spacing w:val="-2"/>
+                      <w:sz w:val="24"/>
+                      <w:szCs w:val="24"/>
+                      <w:bdr w:val="none" w:sz="0" w:space="0" w:color="auto" w:frame="1"/>
+                      <w:vertAlign w:val="superscript"/>
+                    </w:rPr>
+                    <w:t>c</w:t>
+                  </w:r>
+                  <w:r>
+                    <w:rPr>
+                      <w:rFonts w:ascii="var(--font-din)" w:eastAsia="Times New Roman" w:hAnsi="var(--font-din)" w:cs="Arial"/>
+                      <w:spacing w:val="-2"/>
+                      <w:sz w:val="24"/>
+                      <w:szCs w:val="24"/>
+                    </w:rPr>
+                    <w:t xml:space="preserve"> U </w:t>
+                  </w:r>
+                  <w:proofErr w:type="spellStart"/>
+                  <w:r>
+                    <w:rPr>
+                      <w:rFonts w:ascii="var(--font-din)" w:eastAsia="Times New Roman" w:hAnsi="var(--font-din)" w:cs="Arial"/>
+                      <w:spacing w:val="-2"/>
+                      <w:sz w:val="24"/>
+                      <w:szCs w:val="24"/>
+                    </w:rPr>
+                    <w:t>R</w:t>
+                  </w:r>
+                  <w:r>
+                    <w:rPr>
+                      <w:rFonts w:ascii="var(--font-din)" w:eastAsia="Times New Roman" w:hAnsi="var(--font-din)" w:cs="Arial"/>
+                      <w:spacing w:val="-2"/>
+                      <w:sz w:val="24"/>
+                      <w:szCs w:val="24"/>
+                      <w:bdr w:val="none" w:sz="0" w:space="0" w:color="auto" w:frame="1"/>
+                      <w:vertAlign w:val="superscript"/>
+                    </w:rPr>
+                    <w:t>c</w:t>
+                  </w:r>
+                  <w:proofErr w:type="spellEnd"/>
+                </w:p>
+              </w:tc>
+            </w:tr>
+          </w:tbl>
+          <w:p>
+            <w:pPr>
+              <w:shd w:val="clear" w:color="auto" w:fill="FFFFFF"/>
+              <w:textAlignment w:val="baseline"/>
+              <w:rPr>
+                <w:rFonts w:ascii="Arial" w:eastAsia="Times New Roman" w:hAnsi="Arial" w:cs="Arial"/>
+                <w:color w:val="273239"/>
+              </w:rPr>
+            </w:pPr>
+          </w:p>
+        </w:tc>
+        <w:tc>
+          <w:tcPr>
+            <w:tcW w:w="937" w:type="dxa"/>
+          </w:tcPr>
+          <w:p>
+            <w:pPr>
+              <w:rPr>
+                <w:rFonts w:ascii="Times New Roman" w:hAnsi="Times New Roman" w:cs="Times New Roman"/>
+                <w:b/>
+                <w:sz w:val="24"/>
+                <w:szCs w:val="36"/>
+              </w:rPr>
+            </w:pPr>
+          </w:p>
+        </w:tc>
+      </w:tr>
+      <w:tr>
+        <w:tc>
+          <w:tcPr>
+            <w:tcW w:w="648" w:type="dxa"/>
+          </w:tcPr>
+          <w:p>
+            <w:pPr>
+              <w:rPr>
+                <w:rFonts w:ascii="Times New Roman" w:hAnsi="Times New Roman" w:cs="Times New Roman"/>
+                <w:b/>
+                <w:sz w:val="24"/>
+                <w:szCs w:val="36"/>
+              </w:rPr>
+            </w:pPr>
+            <w:r>
+              <w:rPr>
+                <w:rFonts w:ascii="Times New Roman" w:hAnsi="Times New Roman" w:cs="Times New Roman"/>
+                <w:b/>
+                <w:sz w:val="24"/>
+                <w:szCs w:val="36"/>
+              </w:rPr>
+              <w:t>16</w:t>
+            </w:r>
+          </w:p>
+        </w:tc>
+        <w:tc>
+          <w:tcPr>
+            <w:tcW w:w="8243" w:type="dxa"/>
+          </w:tcPr>
+          <w:p>
+            <w:pPr>
+              <w:shd w:val="clear" w:color="auto" w:fill="FFFFFF"/>
+              <w:textAlignment w:val="baseline"/>
+              <w:rPr>
+                <w:rFonts w:ascii="Arial" w:eastAsia="Times New Roman" w:hAnsi="Arial" w:cs="Arial"/>
+                <w:color w:val="273239"/>
+              </w:rPr>
+            </w:pPr>
+            <w:r>
+              <w:rPr>
+                <w:rFonts w:ascii="Arial" w:eastAsia="Times New Roman" w:hAnsi="Arial" w:cs="Arial"/>
+                <w:color w:val="273239"/>
+              </w:rPr>
+              <w:t xml:space="preserve">Let S be a set of </w:t>
+            </w:r>
+            <w:proofErr w:type="spellStart"/>
+            <w:r>
+              <w:rPr>
+                <w:rFonts w:ascii="Arial" w:eastAsia="Times New Roman" w:hAnsi="Arial" w:cs="Arial"/>
+                <w:color w:val="273239"/>
+              </w:rPr>
+              <w:t>nelements</w:t>
+            </w:r>
+            <w:proofErr w:type="spellEnd"/>
+            <w:r>
+              <w:rPr>
+                <w:rFonts w:ascii="Arial" w:eastAsia="Times New Roman" w:hAnsi="Arial" w:cs="Arial"/>
+                <w:color w:val="273239"/>
+              </w:rPr>
+              <w:t>. The number of ordered pairs in the largest and the smallest equivalence relations on S are:</w:t>
+            </w:r>
+          </w:p>
+          <w:tbl>
+            <w:tblPr>
+              <w:tblW w:w="7099" w:type="dxa"/>
+              <w:shd w:val="clear" w:color="auto" w:fill="FFFFFF"/>
+              <w:tblLayout w:type="fixed"/>
+              <w:tblCellMar>
+                <w:left w:w="0" w:type="dxa"/>
+                <w:right w:w="240" w:type="dxa"/>
+              </w:tblCellMar>
+              <w:tblLook w:val="04A0"/>
+            </w:tblPr>
+            <w:tblGrid>
+              <w:gridCol w:w="7099"/>
+            </w:tblGrid>
+            <w:tr>
+              <w:tc>
+                <w:tcPr>
+                  <w:tcW w:w="7099" w:type="dxa"/>
+                  <w:tcBorders>
+                    <w:top w:val="nil"/>
+                    <w:left w:val="nil"/>
+                    <w:bottom w:val="nil"/>
+                    <w:right w:val="nil"/>
+                  </w:tcBorders>
+                  <w:shd w:val="clear" w:color="auto" w:fill="FFFFFF"/>
+                  <w:tcMar>
+                    <w:top w:w="0" w:type="dxa"/>
+                    <w:left w:w="0" w:type="dxa"/>
+                    <w:bottom w:w="0" w:type="dxa"/>
+                    <w:right w:w="0" w:type="dxa"/>
+                  </w:tcMar>
+                  <w:vAlign w:val="center"/>
+                  <w:hideMark/>
+                </w:tcPr>
+                <w:p>
+                  <w:pPr>
+                    <w:pStyle w:val="ListParagraph"/>
+                    <w:numPr>
+                      <w:ilvl w:val="0"/>
+                      <w:numId w:val="44"/>
+                    </w:numPr>
+                    <w:spacing w:after="0" w:line="480" w:lineRule="auto"/>
+                    <w:textAlignment w:val="baseline"/>
+                    <w:rPr>
+                      <w:rFonts w:eastAsia="Times New Roman" w:cstheme="minorHAnsi"/>
+                      <w:sz w:val="24"/>
+                      <w:szCs w:val="24"/>
+                    </w:rPr>
+                  </w:pPr>
+                  <w:r>
+                    <w:rPr>
+                      <w:rFonts w:eastAsia="Times New Roman" w:cstheme="minorHAnsi"/>
+                      <w:sz w:val="24"/>
+                      <w:szCs w:val="24"/>
+                    </w:rPr>
+                    <w:t>n and n</w:t>
+                  </w:r>
+                </w:p>
+              </w:tc>
+            </w:tr>
+            <w:tr>
+              <w:tc>
+                <w:tcPr>
+                  <w:tcW w:w="7099" w:type="dxa"/>
+                  <w:tcBorders>
+                    <w:top w:val="nil"/>
+                    <w:left w:val="nil"/>
+                    <w:bottom w:val="nil"/>
+                    <w:right w:val="nil"/>
+                  </w:tcBorders>
+                  <w:shd w:val="clear" w:color="auto" w:fill="FFFFFF"/>
+                  <w:tcMar>
+                    <w:top w:w="0" w:type="dxa"/>
+                    <w:left w:w="0" w:type="dxa"/>
+                    <w:bottom w:w="0" w:type="dxa"/>
+                    <w:right w:w="0" w:type="dxa"/>
+                  </w:tcMar>
+                  <w:vAlign w:val="center"/>
+                  <w:hideMark/>
+                </w:tcPr>
+                <w:p>
+                  <w:pPr>
+                    <w:pStyle w:val="ListParagraph"/>
+                    <w:numPr>
+                      <w:ilvl w:val="0"/>
+                      <w:numId w:val="44"/>
+                    </w:numPr>
+                    <w:spacing w:after="0" w:line="480" w:lineRule="auto"/>
+                    <w:textAlignment w:val="baseline"/>
+                    <w:rPr>
+                      <w:rFonts w:eastAsia="Times New Roman" w:cstheme="minorHAnsi"/>
+                      <w:sz w:val="24"/>
+                      <w:szCs w:val="24"/>
+                    </w:rPr>
+                  </w:pPr>
+                  <w:r>
+                    <w:rPr>
+                      <w:rFonts w:eastAsia="Times New Roman" w:cstheme="minorHAnsi"/>
+                      <w:sz w:val="24"/>
+                      <w:szCs w:val="24"/>
+                    </w:rPr>
+                    <w:t>n</w:t>
+                  </w:r>
+                  <w:r>
+                    <w:rPr>
+                      <w:rFonts w:eastAsia="Times New Roman" w:cstheme="minorHAnsi"/>
+                      <w:sz w:val="24"/>
+                      <w:szCs w:val="24"/>
+                      <w:bdr w:val="none" w:sz="0" w:space="0" w:color="auto" w:frame="1"/>
+                      <w:vertAlign w:val="superscript"/>
+                    </w:rPr>
+                    <w:t>2</w:t>
+                  </w:r>
+                  <w:r>
+                    <w:rPr>
+                      <w:rFonts w:eastAsia="Times New Roman" w:cstheme="minorHAnsi"/>
+                      <w:sz w:val="24"/>
+                      <w:szCs w:val="24"/>
+                    </w:rPr>
+                    <w:t> and n</w:t>
+                  </w:r>
+                </w:p>
+              </w:tc>
+            </w:tr>
+            <w:tr>
+              <w:tc>
+                <w:tcPr>
+                  <w:tcW w:w="7099" w:type="dxa"/>
+                  <w:tcBorders>
+                    <w:top w:val="nil"/>
+                    <w:left w:val="nil"/>
+                    <w:bottom w:val="nil"/>
+                    <w:right w:val="nil"/>
+                  </w:tcBorders>
+                  <w:shd w:val="clear" w:color="auto" w:fill="FFFFFF"/>
+                  <w:tcMar>
+                    <w:top w:w="0" w:type="dxa"/>
+                    <w:left w:w="0" w:type="dxa"/>
+                    <w:bottom w:w="0" w:type="dxa"/>
+                    <w:right w:w="0" w:type="dxa"/>
+                  </w:tcMar>
+                  <w:vAlign w:val="center"/>
+                  <w:hideMark/>
+                </w:tcPr>
+                <w:p>
+                  <w:pPr>
+                    <w:pStyle w:val="ListParagraph"/>
+                    <w:numPr>
+                      <w:ilvl w:val="0"/>
+                      <w:numId w:val="44"/>
+                    </w:numPr>
+                    <w:spacing w:after="0" w:line="480" w:lineRule="auto"/>
+                    <w:textAlignment w:val="baseline"/>
+                    <w:rPr>
+                      <w:rFonts w:eastAsia="Times New Roman" w:cstheme="minorHAnsi"/>
+                      <w:sz w:val="24"/>
+                      <w:szCs w:val="24"/>
+                    </w:rPr>
+                  </w:pPr>
+                  <w:r>
+                    <w:rPr>
+                      <w:rFonts w:eastAsia="Times New Roman" w:cstheme="minorHAnsi"/>
+                      <w:sz w:val="24"/>
+                      <w:szCs w:val="24"/>
+                    </w:rPr>
+                    <w:t>n</w:t>
+                  </w:r>
+                  <w:r>
+                    <w:rPr>
+                      <w:rFonts w:eastAsia="Times New Roman" w:cstheme="minorHAnsi"/>
+                      <w:sz w:val="24"/>
+                      <w:szCs w:val="24"/>
+                      <w:bdr w:val="none" w:sz="0" w:space="0" w:color="auto" w:frame="1"/>
+                      <w:vertAlign w:val="superscript"/>
+                    </w:rPr>
+                    <w:t>2</w:t>
+                  </w:r>
+                  <w:r>
+                    <w:rPr>
+                      <w:rFonts w:eastAsia="Times New Roman" w:cstheme="minorHAnsi"/>
+                      <w:sz w:val="24"/>
+                      <w:szCs w:val="24"/>
+                    </w:rPr>
+                    <w:t> and 0</w:t>
+                  </w:r>
+                </w:p>
+              </w:tc>
+            </w:tr>
+            <w:tr>
+              <w:tc>
+                <w:tcPr>
+                  <w:tcW w:w="7099" w:type="dxa"/>
+                  <w:tcBorders>
+                    <w:top w:val="nil"/>
+                    <w:left w:val="nil"/>
+                    <w:bottom w:val="nil"/>
+                    <w:right w:val="nil"/>
+                  </w:tcBorders>
+                  <w:shd w:val="clear" w:color="auto" w:fill="FFFFFF"/>
+                  <w:tcMar>
+                    <w:top w:w="0" w:type="dxa"/>
+                    <w:left w:w="0" w:type="dxa"/>
+                    <w:bottom w:w="0" w:type="dxa"/>
+                    <w:right w:w="0" w:type="dxa"/>
+                  </w:tcMar>
+                  <w:vAlign w:val="center"/>
+                  <w:hideMark/>
+                </w:tcPr>
+                <w:p>
+                  <w:pPr>
+                    <w:pStyle w:val="ListParagraph"/>
+                    <w:numPr>
+                      <w:ilvl w:val="0"/>
+                      <w:numId w:val="44"/>
+                    </w:numPr>
+                    <w:spacing w:after="0" w:line="480" w:lineRule="auto"/>
+                    <w:textAlignment w:val="baseline"/>
+                    <w:rPr>
+                      <w:rFonts w:eastAsia="Times New Roman" w:cstheme="minorHAnsi"/>
+                      <w:sz w:val="24"/>
+                      <w:szCs w:val="24"/>
+                    </w:rPr>
+                  </w:pPr>
+                  <w:r>
+                    <w:rPr>
+                      <w:rFonts w:eastAsia="Times New Roman" w:cstheme="minorHAnsi"/>
+                      <w:sz w:val="24"/>
+                      <w:szCs w:val="24"/>
+                    </w:rPr>
+                    <w:t>n and 1</w:t>
+                  </w:r>
+                </w:p>
+              </w:tc>
+            </w:tr>
+          </w:tbl>
+          <w:p>
+            <w:pPr>
+              <w:shd w:val="clear" w:color="auto" w:fill="FFFFFF"/>
+              <w:textAlignment w:val="baseline"/>
+              <w:rPr>
+                <w:rFonts w:ascii="Arial" w:eastAsia="Times New Roman" w:hAnsi="Arial" w:cs="Arial"/>
+                <w:color w:val="273239"/>
+              </w:rPr>
+            </w:pPr>
+          </w:p>
+        </w:tc>
+        <w:tc>
+          <w:tcPr>
+            <w:tcW w:w="937" w:type="dxa"/>
+          </w:tcPr>
+          <w:p>
+            <w:pPr>
+              <w:rPr>
+                <w:rFonts w:ascii="Times New Roman" w:hAnsi="Times New Roman" w:cs="Times New Roman"/>
+                <w:b/>
+                <w:sz w:val="24"/>
+                <w:szCs w:val="36"/>
+              </w:rPr>
+            </w:pPr>
+          </w:p>
+        </w:tc>
+      </w:tr>
+      <w:tr>
+        <w:tc>
+          <w:tcPr>
+            <w:tcW w:w="648" w:type="dxa"/>
+          </w:tcPr>
+          <w:p>
+            <w:pPr>
+              <w:rPr>
+                <w:rFonts w:ascii="Times New Roman" w:hAnsi="Times New Roman" w:cs="Times New Roman"/>
+                <w:b/>
+                <w:sz w:val="24"/>
+                <w:szCs w:val="36"/>
+              </w:rPr>
+            </w:pPr>
+            <w:r>
+              <w:rPr>
+                <w:rFonts w:ascii="Times New Roman" w:hAnsi="Times New Roman" w:cs="Times New Roman"/>
+                <w:b/>
+                <w:sz w:val="24"/>
+                <w:szCs w:val="36"/>
+              </w:rPr>
+              <w:t>17</w:t>
+            </w:r>
+          </w:p>
+        </w:tc>
+        <w:tc>
+          <w:tcPr>
+            <w:tcW w:w="8243" w:type="dxa"/>
+          </w:tcPr>
+          <w:p>
+            <w:pPr>
+              <w:shd w:val="clear" w:color="auto" w:fill="FFFFFF"/>
+              <w:textAlignment w:val="baseline"/>
+              <w:rPr>
+                <w:rFonts w:ascii="Arial" w:eastAsia="Times New Roman" w:hAnsi="Arial" w:cs="Arial"/>
+                <w:color w:val="273239"/>
+              </w:rPr>
+            </w:pPr>
+            <w:r>
+              <w:rPr>
+                <w:rFonts w:ascii="Arial" w:eastAsia="Times New Roman" w:hAnsi="Arial" w:cs="Arial"/>
+                <w:color w:val="273239"/>
+              </w:rPr>
+              <w:t xml:space="preserve">Let R be a relation on the set of ordered pairs of positive integers such that ((p, q), (r, s)) </w:t>
+            </w:r>
+            <w:r>
+              <w:rPr>
+                <w:rFonts w:ascii="Cambria Math" w:eastAsia="Times New Roman" w:hAnsi="Cambria Math" w:cs="Cambria Math"/>
+                <w:color w:val="273239"/>
+              </w:rPr>
+              <w:t>∈</w:t>
+            </w:r>
+            <w:r>
+              <w:rPr>
+                <w:rFonts w:ascii="Arial" w:eastAsia="Times New Roman" w:hAnsi="Arial" w:cs="Arial"/>
+                <w:color w:val="273239"/>
+              </w:rPr>
+              <w:t xml:space="preserve"> R if and only if p–s = q–r. Which one of the following is true about R?</w:t>
+            </w:r>
+          </w:p>
+          <w:tbl>
+            <w:tblPr>
+              <w:tblW w:w="7099" w:type="dxa"/>
+              <w:shd w:val="clear" w:color="auto" w:fill="FFFFFF"/>
+              <w:tblLayout w:type="fixed"/>
+              <w:tblCellMar>
+                <w:left w:w="0" w:type="dxa"/>
+                <w:right w:w="240" w:type="dxa"/>
+              </w:tblCellMar>
+              <w:tblLook w:val="04A0"/>
+            </w:tblPr>
+            <w:tblGrid>
+              <w:gridCol w:w="7099"/>
+            </w:tblGrid>
+            <w:tr>
+              <w:tc>
+                <w:tcPr>
+                  <w:tcW w:w="7099" w:type="dxa"/>
+                  <w:tcBorders>
+                    <w:top w:val="nil"/>
+                    <w:left w:val="nil"/>
+                    <w:bottom w:val="nil"/>
+                    <w:right w:val="nil"/>
+                  </w:tcBorders>
+                  <w:shd w:val="clear" w:color="auto" w:fill="FFFFFF"/>
+                  <w:tcMar>
+                    <w:top w:w="0" w:type="dxa"/>
+                    <w:left w:w="0" w:type="dxa"/>
+                    <w:bottom w:w="0" w:type="dxa"/>
+                    <w:right w:w="0" w:type="dxa"/>
+                  </w:tcMar>
+                  <w:vAlign w:val="center"/>
+                  <w:hideMark/>
+                </w:tcPr>
+                <w:p>
+                  <w:pPr>
+                    <w:pStyle w:val="ListParagraph"/>
+                    <w:numPr>
+                      <w:ilvl w:val="0"/>
+                      <w:numId w:val="45"/>
+                    </w:numPr>
+                    <w:spacing w:after="0" w:line="480" w:lineRule="auto"/>
+                    <w:textAlignment w:val="baseline"/>
+                    <w:rPr>
+                      <w:rFonts w:ascii="Arial" w:eastAsia="Times New Roman" w:hAnsi="Arial" w:cs="Arial"/>
+                    </w:rPr>
+                  </w:pPr>
+                  <w:r>
+                    <w:rPr>
+                      <w:rFonts w:ascii="Arial" w:eastAsia="Times New Roman" w:hAnsi="Arial" w:cs="Arial"/>
+                    </w:rPr>
+                    <w:t>Both reflexive and symmetric</w:t>
+                  </w:r>
+                </w:p>
+              </w:tc>
+            </w:tr>
+            <w:tr>
+              <w:tc>
+                <w:tcPr>
+                  <w:tcW w:w="7099" w:type="dxa"/>
+                  <w:tcBorders>
+                    <w:top w:val="nil"/>
+                    <w:left w:val="nil"/>
+                    <w:bottom w:val="nil"/>
+                    <w:right w:val="nil"/>
+                  </w:tcBorders>
+                  <w:shd w:val="clear" w:color="auto" w:fill="FFFFFF"/>
+                  <w:tcMar>
+                    <w:top w:w="0" w:type="dxa"/>
+                    <w:left w:w="0" w:type="dxa"/>
+                    <w:bottom w:w="0" w:type="dxa"/>
+                    <w:right w:w="0" w:type="dxa"/>
+                  </w:tcMar>
+                  <w:vAlign w:val="center"/>
+                  <w:hideMark/>
+                </w:tcPr>
+                <w:p>
+                  <w:pPr>
+                    <w:pStyle w:val="ListParagraph"/>
+                    <w:numPr>
+                      <w:ilvl w:val="0"/>
+                      <w:numId w:val="45"/>
+                    </w:numPr>
+                    <w:spacing w:after="0" w:line="480" w:lineRule="auto"/>
+                    <w:textAlignment w:val="baseline"/>
+                    <w:rPr>
+                      <w:rFonts w:ascii="Arial" w:eastAsia="Times New Roman" w:hAnsi="Arial" w:cs="Arial"/>
+                    </w:rPr>
+                  </w:pPr>
+                  <w:r>
+                    <w:rPr>
+                      <w:rFonts w:ascii="Arial" w:eastAsia="Times New Roman" w:hAnsi="Arial" w:cs="Arial"/>
+                    </w:rPr>
+                    <w:t xml:space="preserve"> </w:t>
+                  </w:r>
+                  <w:r>
+                    <w:rPr>
+                      <w:rFonts w:ascii="Arial" w:eastAsia="Times New Roman" w:hAnsi="Arial" w:cs="Arial"/>
+                    </w:rPr>
+                    <w:t>Reflexive but not symmetric</w:t>
+                  </w:r>
+                </w:p>
+              </w:tc>
+            </w:tr>
+            <w:tr>
+              <w:tc>
+                <w:tcPr>
+                  <w:tcW w:w="7099" w:type="dxa"/>
+                  <w:tcBorders>
+                    <w:top w:val="nil"/>
+                    <w:left w:val="nil"/>
+                    <w:bottom w:val="nil"/>
+                    <w:right w:val="nil"/>
+                  </w:tcBorders>
+                  <w:shd w:val="clear" w:color="auto" w:fill="FFFFFF"/>
+                  <w:tcMar>
+                    <w:top w:w="0" w:type="dxa"/>
+                    <w:left w:w="0" w:type="dxa"/>
+                    <w:bottom w:w="0" w:type="dxa"/>
+                    <w:right w:w="0" w:type="dxa"/>
+                  </w:tcMar>
+                  <w:vAlign w:val="center"/>
+                  <w:hideMark/>
+                </w:tcPr>
+                <w:p>
+                  <w:pPr>
+                    <w:pStyle w:val="ListParagraph"/>
+                    <w:numPr>
+                      <w:ilvl w:val="0"/>
+                      <w:numId w:val="45"/>
+                    </w:numPr>
+                    <w:spacing w:after="0" w:line="480" w:lineRule="auto"/>
+                    <w:textAlignment w:val="baseline"/>
+                    <w:rPr>
+                      <w:rFonts w:ascii="Arial" w:eastAsia="Times New Roman" w:hAnsi="Arial" w:cs="Arial"/>
+                    </w:rPr>
+                  </w:pPr>
+                  <w:r>
+                    <w:rPr>
+                      <w:rFonts w:ascii="Arial" w:eastAsia="Times New Roman" w:hAnsi="Arial" w:cs="Arial"/>
+                    </w:rPr>
+                    <w:lastRenderedPageBreak/>
+                    <w:t>Not reflexive but symmetric</w:t>
+                  </w:r>
+                </w:p>
+              </w:tc>
+            </w:tr>
+            <w:tr>
+              <w:tc>
+                <w:tcPr>
+                  <w:tcW w:w="7099" w:type="dxa"/>
+                  <w:tcBorders>
+                    <w:top w:val="nil"/>
+                    <w:left w:val="nil"/>
+                    <w:bottom w:val="nil"/>
+                    <w:right w:val="nil"/>
+                  </w:tcBorders>
+                  <w:shd w:val="clear" w:color="auto" w:fill="FFFFFF"/>
+                  <w:tcMar>
+                    <w:top w:w="0" w:type="dxa"/>
+                    <w:left w:w="0" w:type="dxa"/>
+                    <w:bottom w:w="0" w:type="dxa"/>
+                    <w:right w:w="0" w:type="dxa"/>
+                  </w:tcMar>
+                  <w:vAlign w:val="center"/>
+                  <w:hideMark/>
+                </w:tcPr>
+                <w:p>
+                  <w:pPr>
+                    <w:pStyle w:val="ListParagraph"/>
+                    <w:numPr>
+                      <w:ilvl w:val="0"/>
+                      <w:numId w:val="45"/>
+                    </w:numPr>
+                    <w:spacing w:after="0" w:line="480" w:lineRule="auto"/>
+                    <w:textAlignment w:val="baseline"/>
+                    <w:rPr>
+                      <w:rFonts w:ascii="Arial" w:eastAsia="Times New Roman" w:hAnsi="Arial" w:cs="Arial"/>
+                    </w:rPr>
+                  </w:pPr>
+                  <w:r>
+                    <w:rPr>
+                      <w:rFonts w:ascii="Arial" w:eastAsia="Times New Roman" w:hAnsi="Arial" w:cs="Arial"/>
+                    </w:rPr>
+                    <w:t>Neither reflexive nor symmetric</w:t>
+                  </w:r>
+                </w:p>
+              </w:tc>
+            </w:tr>
+          </w:tbl>
+          <w:p>
+            <w:pPr>
+              <w:shd w:val="clear" w:color="auto" w:fill="FFFFFF"/>
+              <w:textAlignment w:val="baseline"/>
+              <w:rPr>
+                <w:rFonts w:ascii="Arial" w:eastAsia="Times New Roman" w:hAnsi="Arial" w:cs="Arial"/>
+                <w:color w:val="273239"/>
+              </w:rPr>
+            </w:pPr>
+          </w:p>
+        </w:tc>
+        <w:tc>
+          <w:tcPr>
+            <w:tcW w:w="937" w:type="dxa"/>
+          </w:tcPr>
+          <w:p>
+            <w:pPr>
+              <w:rPr>
+                <w:rFonts w:ascii="Times New Roman" w:hAnsi="Times New Roman" w:cs="Times New Roman"/>
+                <w:b/>
+                <w:sz w:val="24"/>
+                <w:szCs w:val="36"/>
+              </w:rPr>
+            </w:pPr>
+          </w:p>
+        </w:tc>
+      </w:tr>
+      <w:tr>
+        <w:tc>
+          <w:tcPr>
+            <w:tcW w:w="648" w:type="dxa"/>
+          </w:tcPr>
+          <w:p>
+            <w:pPr>
+              <w:rPr>
+                <w:rFonts w:ascii="Times New Roman" w:hAnsi="Times New Roman" w:cs="Times New Roman"/>
+                <w:b/>
+                <w:sz w:val="24"/>
+                <w:szCs w:val="36"/>
+              </w:rPr>
+            </w:pPr>
+            <w:r>
+              <w:rPr>
+                <w:rFonts w:ascii="Times New Roman" w:hAnsi="Times New Roman" w:cs="Times New Roman"/>
+                <w:b/>
+                <w:sz w:val="24"/>
+                <w:szCs w:val="36"/>
+              </w:rPr>
+              <w:lastRenderedPageBreak/>
+              <w:t>18</w:t>
+            </w:r>
+          </w:p>
+        </w:tc>
+        <w:tc>
+          <w:tcPr>
+            <w:tcW w:w="8243" w:type="dxa"/>
+          </w:tcPr>
+          <w:p>
+            <w:pPr>
+              <w:shd w:val="clear" w:color="auto" w:fill="FFFFFF"/>
+              <w:textAlignment w:val="baseline"/>
+              <w:rPr>
+                <w:rFonts w:ascii="Arial" w:eastAsia="Times New Roman" w:hAnsi="Arial" w:cs="Arial"/>
+                <w:color w:val="273239"/>
+              </w:rPr>
+            </w:pPr>
+            <w:r>
+              <w:rPr>
+                <w:rFonts w:ascii="Arial" w:eastAsia="Times New Roman" w:hAnsi="Arial" w:cs="Arial"/>
+                <w:color w:val="273239"/>
+              </w:rPr>
+              <w:t xml:space="preserve">Let f be a function from a set A to a set B, g a function from B to C, and h a function from A to C, such that h(a) = g(f(a)) for all a </w:t>
+            </w:r>
+            <w:r>
+              <w:rPr>
+                <w:rFonts w:ascii="Cambria Math" w:eastAsia="Times New Roman" w:hAnsi="Cambria Math" w:cs="Cambria Math"/>
+                <w:color w:val="273239"/>
+              </w:rPr>
+              <w:t>∈</w:t>
+            </w:r>
+            <w:r>
+              <w:rPr>
+                <w:rFonts w:ascii="Arial" w:eastAsia="Times New Roman" w:hAnsi="Arial" w:cs="Arial"/>
+                <w:color w:val="273239"/>
+              </w:rPr>
+              <w:t xml:space="preserve"> A. Which of the following statements is always true for all such functions f and g?  </w:t>
+            </w:r>
+          </w:p>
+          <w:tbl>
+            <w:tblPr>
+              <w:tblW w:w="7099" w:type="dxa"/>
+              <w:shd w:val="clear" w:color="auto" w:fill="FFFFFF"/>
+              <w:tblLayout w:type="fixed"/>
+              <w:tblCellMar>
+                <w:left w:w="0" w:type="dxa"/>
+                <w:right w:w="240" w:type="dxa"/>
+              </w:tblCellMar>
+              <w:tblLook w:val="04A0"/>
+            </w:tblPr>
+            <w:tblGrid>
+              <w:gridCol w:w="7099"/>
+            </w:tblGrid>
+            <w:tr>
+              <w:tc>
+                <w:tcPr>
+                  <w:tcW w:w="7099" w:type="dxa"/>
+                  <w:tcBorders>
+                    <w:top w:val="nil"/>
+                    <w:left w:val="nil"/>
+                    <w:bottom w:val="nil"/>
+                    <w:right w:val="nil"/>
+                  </w:tcBorders>
+                  <w:shd w:val="clear" w:color="auto" w:fill="FFFFFF"/>
+                  <w:tcMar>
+                    <w:top w:w="0" w:type="dxa"/>
+                    <w:left w:w="0" w:type="dxa"/>
+                    <w:bottom w:w="0" w:type="dxa"/>
+                    <w:right w:w="0" w:type="dxa"/>
+                  </w:tcMar>
+                  <w:vAlign w:val="center"/>
+                  <w:hideMark/>
+                </w:tcPr>
+                <w:p>
+                  <w:pPr>
+                    <w:pStyle w:val="ListParagraph"/>
+                    <w:numPr>
+                      <w:ilvl w:val="0"/>
+                      <w:numId w:val="46"/>
+                    </w:numPr>
+                    <w:spacing w:after="0" w:line="480" w:lineRule="auto"/>
+                    <w:textAlignment w:val="baseline"/>
+                    <w:rPr>
+                      <w:rFonts w:ascii="Arial" w:eastAsia="Times New Roman" w:hAnsi="Arial" w:cs="Arial"/>
+                    </w:rPr>
+                  </w:pPr>
+                  <w:r>
+                    <w:rPr>
+                      <w:rFonts w:ascii="Arial" w:eastAsia="Times New Roman" w:hAnsi="Arial" w:cs="Arial"/>
+                    </w:rPr>
+                    <w:t xml:space="preserve"> </w:t>
+                  </w:r>
+                  <w:r>
+                    <w:rPr>
+                      <w:rFonts w:ascii="Arial" w:eastAsia="Times New Roman" w:hAnsi="Arial" w:cs="Arial"/>
+                    </w:rPr>
+                    <w:t>g is onto =&gt; h is onto</w:t>
+                  </w:r>
+                </w:p>
+              </w:tc>
+            </w:tr>
+            <w:tr>
+              <w:tc>
+                <w:tcPr>
+                  <w:tcW w:w="7099" w:type="dxa"/>
+                  <w:tcBorders>
+                    <w:top w:val="nil"/>
+                    <w:left w:val="nil"/>
+                    <w:bottom w:val="nil"/>
+                    <w:right w:val="nil"/>
+                  </w:tcBorders>
+                  <w:shd w:val="clear" w:color="auto" w:fill="FFFFFF"/>
+                  <w:tcMar>
+                    <w:top w:w="0" w:type="dxa"/>
+                    <w:left w:w="0" w:type="dxa"/>
+                    <w:bottom w:w="0" w:type="dxa"/>
+                    <w:right w:w="0" w:type="dxa"/>
+                  </w:tcMar>
+                  <w:vAlign w:val="center"/>
+                  <w:hideMark/>
+                </w:tcPr>
+                <w:p>
+                  <w:pPr>
+                    <w:pStyle w:val="ListParagraph"/>
+                    <w:numPr>
+                      <w:ilvl w:val="0"/>
+                      <w:numId w:val="46"/>
+                    </w:numPr>
+                    <w:spacing w:after="0" w:line="480" w:lineRule="auto"/>
+                    <w:textAlignment w:val="baseline"/>
+                    <w:rPr>
+                      <w:rFonts w:ascii="Arial" w:eastAsia="Times New Roman" w:hAnsi="Arial" w:cs="Arial"/>
+                    </w:rPr>
+                  </w:pPr>
+                  <w:r>
+                    <w:rPr>
+                      <w:rFonts w:ascii="Arial" w:eastAsia="Times New Roman" w:hAnsi="Arial" w:cs="Arial"/>
+                    </w:rPr>
+                    <w:t xml:space="preserve"> </w:t>
+                  </w:r>
+                  <w:r>
+                    <w:rPr>
+                      <w:rFonts w:ascii="Arial" w:eastAsia="Times New Roman" w:hAnsi="Arial" w:cs="Arial"/>
+                    </w:rPr>
+                    <w:t>h is onto =&gt; f is onto</w:t>
+                  </w:r>
+                </w:p>
+              </w:tc>
+            </w:tr>
+            <w:tr>
+              <w:tc>
+                <w:tcPr>
+                  <w:tcW w:w="7099" w:type="dxa"/>
+                  <w:tcBorders>
+                    <w:top w:val="nil"/>
+                    <w:left w:val="nil"/>
+                    <w:bottom w:val="nil"/>
+                    <w:right w:val="nil"/>
+                  </w:tcBorders>
+                  <w:shd w:val="clear" w:color="auto" w:fill="FFFFFF"/>
+                  <w:tcMar>
+                    <w:top w:w="0" w:type="dxa"/>
+                    <w:left w:w="0" w:type="dxa"/>
+                    <w:bottom w:w="0" w:type="dxa"/>
+                    <w:right w:w="0" w:type="dxa"/>
+                  </w:tcMar>
+                  <w:vAlign w:val="center"/>
+                  <w:hideMark/>
+                </w:tcPr>
+                <w:p>
+                  <w:pPr>
+                    <w:pStyle w:val="ListParagraph"/>
+                    <w:numPr>
+                      <w:ilvl w:val="0"/>
+                      <w:numId w:val="46"/>
+                    </w:numPr>
+                    <w:spacing w:after="0" w:line="480" w:lineRule="auto"/>
+                    <w:textAlignment w:val="baseline"/>
+                    <w:rPr>
+                      <w:rFonts w:ascii="Arial" w:eastAsia="Times New Roman" w:hAnsi="Arial" w:cs="Arial"/>
+                    </w:rPr>
+                  </w:pPr>
+                  <w:r>
+                    <w:rPr>
+                      <w:rFonts w:ascii="Arial" w:eastAsia="Times New Roman" w:hAnsi="Arial" w:cs="Arial"/>
+                    </w:rPr>
+                    <w:t>h is onto =&gt; g is onto</w:t>
+                  </w:r>
+                </w:p>
+              </w:tc>
+            </w:tr>
+            <w:tr>
+              <w:tc>
+                <w:tcPr>
+                  <w:tcW w:w="7099" w:type="dxa"/>
+                  <w:tcBorders>
+                    <w:top w:val="nil"/>
+                    <w:left w:val="nil"/>
+                    <w:bottom w:val="nil"/>
+                    <w:right w:val="nil"/>
+                  </w:tcBorders>
+                  <w:shd w:val="clear" w:color="auto" w:fill="FFFFFF"/>
+                  <w:tcMar>
+                    <w:top w:w="0" w:type="dxa"/>
+                    <w:left w:w="0" w:type="dxa"/>
+                    <w:bottom w:w="0" w:type="dxa"/>
+                    <w:right w:w="0" w:type="dxa"/>
+                  </w:tcMar>
+                  <w:vAlign w:val="center"/>
+                  <w:hideMark/>
+                </w:tcPr>
+                <w:p>
+                  <w:pPr>
+                    <w:pStyle w:val="ListParagraph"/>
+                    <w:numPr>
+                      <w:ilvl w:val="0"/>
+                      <w:numId w:val="46"/>
+                    </w:numPr>
+                    <w:spacing w:after="0" w:line="480" w:lineRule="auto"/>
+                    <w:textAlignment w:val="baseline"/>
+                    <w:rPr>
+                      <w:rFonts w:ascii="Arial" w:eastAsia="Times New Roman" w:hAnsi="Arial" w:cs="Arial"/>
+                    </w:rPr>
+                  </w:pPr>
+                  <w:r>
+                    <w:rPr>
+                      <w:rFonts w:ascii="Arial" w:eastAsia="Times New Roman" w:hAnsi="Arial" w:cs="Arial"/>
+                    </w:rPr>
+                    <w:t>h is onto =&gt; f and g are onto</w:t>
+                  </w:r>
+                </w:p>
+              </w:tc>
+            </w:tr>
+          </w:tbl>
+          <w:p>
+            <w:pPr>
+              <w:shd w:val="clear" w:color="auto" w:fill="FFFFFF"/>
+              <w:textAlignment w:val="baseline"/>
+              <w:rPr>
+                <w:rFonts w:ascii="Arial" w:eastAsia="Times New Roman" w:hAnsi="Arial" w:cs="Arial"/>
+                <w:color w:val="273239"/>
+              </w:rPr>
+            </w:pPr>
+          </w:p>
+        </w:tc>
+        <w:tc>
+          <w:tcPr>
+            <w:tcW w:w="937" w:type="dxa"/>
+          </w:tcPr>
+          <w:p>
+            <w:pPr>
+              <w:rPr>
+                <w:rFonts w:ascii="Times New Roman" w:hAnsi="Times New Roman" w:cs="Times New Roman"/>
+                <w:b/>
+                <w:sz w:val="24"/>
+                <w:szCs w:val="36"/>
+              </w:rPr>
+            </w:pPr>
+          </w:p>
+        </w:tc>
+      </w:tr>
+      <w:tr>
+        <w:tc>
+          <w:tcPr>
+            <w:tcW w:w="648" w:type="dxa"/>
+          </w:tcPr>
+          <w:p>
+            <w:pPr>
+              <w:rPr>
+                <w:rFonts w:ascii="Times New Roman" w:hAnsi="Times New Roman" w:cs="Times New Roman"/>
+                <w:b/>
+                <w:sz w:val="24"/>
+                <w:szCs w:val="36"/>
+              </w:rPr>
+            </w:pPr>
+            <w:r>
+              <w:rPr>
+                <w:rFonts w:ascii="Times New Roman" w:hAnsi="Times New Roman" w:cs="Times New Roman"/>
+                <w:b/>
+                <w:sz w:val="24"/>
+                <w:szCs w:val="36"/>
+              </w:rPr>
+              <w:t>19</w:t>
+            </w:r>
+          </w:p>
+        </w:tc>
+        <w:tc>
+          <w:tcPr>
+            <w:tcW w:w="8243" w:type="dxa"/>
+          </w:tcPr>
+          <w:p>
+            <w:pPr>
+              <w:shd w:val="clear" w:color="auto" w:fill="FFFFFF"/>
+              <w:textAlignment w:val="baseline"/>
+              <w:rPr>
+                <w:rFonts w:ascii="Arial" w:eastAsia="Times New Roman" w:hAnsi="Arial" w:cs="Arial"/>
+                <w:color w:val="273239"/>
+              </w:rPr>
+            </w:pPr>
+            <w:r>
+              <w:rPr>
+                <w:rFonts w:ascii="Arial" w:eastAsia="Times New Roman" w:hAnsi="Arial" w:cs="Arial"/>
+                <w:color w:val="273239"/>
+              </w:rPr>
+              <w:t>Let A be a set with n elements. Let C be a collection of distinct subsets of A such that for any two subsets S</w:t>
+            </w:r>
+            <w:r>
+              <w:rPr>
+                <w:rFonts w:ascii="Arial" w:eastAsia="Times New Roman" w:hAnsi="Arial" w:cs="Arial"/>
+                <w:color w:val="273239"/>
+                <w:sz w:val="16"/>
+                <w:szCs w:val="16"/>
+                <w:bdr w:val="none" w:sz="0" w:space="0" w:color="auto" w:frame="1"/>
+                <w:vertAlign w:val="subscript"/>
+              </w:rPr>
+              <w:t>1</w:t>
+            </w:r>
+            <w:r>
+              <w:rPr>
+                <w:rFonts w:ascii="Arial" w:eastAsia="Times New Roman" w:hAnsi="Arial" w:cs="Arial"/>
+                <w:color w:val="273239"/>
+              </w:rPr>
+              <w:t> and S</w:t>
+            </w:r>
+            <w:r>
+              <w:rPr>
+                <w:rFonts w:ascii="Arial" w:eastAsia="Times New Roman" w:hAnsi="Arial" w:cs="Arial"/>
+                <w:color w:val="273239"/>
+                <w:sz w:val="16"/>
+                <w:szCs w:val="16"/>
+                <w:bdr w:val="none" w:sz="0" w:space="0" w:color="auto" w:frame="1"/>
+                <w:vertAlign w:val="subscript"/>
+              </w:rPr>
+              <w:t>2</w:t>
+            </w:r>
+            <w:r>
+              <w:rPr>
+                <w:rFonts w:ascii="Arial" w:eastAsia="Times New Roman" w:hAnsi="Arial" w:cs="Arial"/>
+                <w:color w:val="273239"/>
+              </w:rPr>
+              <w:t> in C, either S</w:t>
+            </w:r>
+            <w:r>
+              <w:rPr>
+                <w:rFonts w:ascii="Arial" w:eastAsia="Times New Roman" w:hAnsi="Arial" w:cs="Arial"/>
+                <w:color w:val="273239"/>
+                <w:sz w:val="16"/>
+                <w:szCs w:val="16"/>
+                <w:bdr w:val="none" w:sz="0" w:space="0" w:color="auto" w:frame="1"/>
+                <w:vertAlign w:val="subscript"/>
+              </w:rPr>
+              <w:t>1 </w:t>
+            </w:r>
+            <w:r>
+              <w:rPr>
+                <w:rFonts w:ascii="Cambria Math" w:eastAsia="Times New Roman" w:hAnsi="Cambria Math" w:cs="Cambria Math"/>
+                <w:color w:val="273239"/>
+              </w:rPr>
+              <w:t>⊂</w:t>
+            </w:r>
+            <w:r>
+              <w:rPr>
+                <w:rFonts w:ascii="Arial" w:eastAsia="Times New Roman" w:hAnsi="Arial" w:cs="Arial"/>
+                <w:color w:val="273239"/>
+              </w:rPr>
+              <w:t xml:space="preserve"> S</w:t>
+            </w:r>
+            <w:r>
+              <w:rPr>
+                <w:rFonts w:ascii="Arial" w:eastAsia="Times New Roman" w:hAnsi="Arial" w:cs="Arial"/>
+                <w:color w:val="273239"/>
+                <w:sz w:val="16"/>
+                <w:szCs w:val="16"/>
+                <w:bdr w:val="none" w:sz="0" w:space="0" w:color="auto" w:frame="1"/>
+                <w:vertAlign w:val="subscript"/>
+              </w:rPr>
+              <w:t>2</w:t>
+            </w:r>
+            <w:r>
+              <w:rPr>
+                <w:rFonts w:ascii="Arial" w:eastAsia="Times New Roman" w:hAnsi="Arial" w:cs="Arial"/>
+                <w:color w:val="273239"/>
+              </w:rPr>
+              <w:t> or S</w:t>
+            </w:r>
+            <w:r>
+              <w:rPr>
+                <w:rFonts w:ascii="Arial" w:eastAsia="Times New Roman" w:hAnsi="Arial" w:cs="Arial"/>
+                <w:color w:val="273239"/>
+                <w:sz w:val="16"/>
+                <w:szCs w:val="16"/>
+                <w:bdr w:val="none" w:sz="0" w:space="0" w:color="auto" w:frame="1"/>
+                <w:vertAlign w:val="subscript"/>
+              </w:rPr>
+              <w:t>2</w:t>
+            </w:r>
+            <w:r>
+              <w:rPr>
+                <w:rFonts w:ascii="Cambria Math" w:eastAsia="Times New Roman" w:hAnsi="Cambria Math" w:cs="Cambria Math"/>
+                <w:color w:val="273239"/>
+              </w:rPr>
+              <w:t>⊂</w:t>
+            </w:r>
+            <w:r>
+              <w:rPr>
+                <w:rFonts w:ascii="Arial" w:eastAsia="Times New Roman" w:hAnsi="Arial" w:cs="Arial"/>
+                <w:color w:val="273239"/>
+              </w:rPr>
+              <w:t xml:space="preserve"> S</w:t>
+            </w:r>
+            <w:r>
+              <w:rPr>
+                <w:rFonts w:ascii="Arial" w:eastAsia="Times New Roman" w:hAnsi="Arial" w:cs="Arial"/>
+                <w:color w:val="273239"/>
+                <w:sz w:val="16"/>
+                <w:szCs w:val="16"/>
+                <w:bdr w:val="none" w:sz="0" w:space="0" w:color="auto" w:frame="1"/>
+                <w:vertAlign w:val="subscript"/>
+              </w:rPr>
+              <w:t>1</w:t>
+            </w:r>
+            <w:r>
+              <w:rPr>
+                <w:rFonts w:ascii="Arial" w:eastAsia="Times New Roman" w:hAnsi="Arial" w:cs="Arial"/>
+                <w:color w:val="273239"/>
+              </w:rPr>
+              <w:t>. What is the maximum cardinality of C?  </w:t>
+            </w:r>
+          </w:p>
+          <w:tbl>
+            <w:tblPr>
+              <w:tblW w:w="7099" w:type="dxa"/>
+              <w:shd w:val="clear" w:color="auto" w:fill="FFFFFF"/>
+              <w:tblLayout w:type="fixed"/>
+              <w:tblCellMar>
+                <w:left w:w="0" w:type="dxa"/>
+                <w:right w:w="240" w:type="dxa"/>
+              </w:tblCellMar>
+              <w:tblLook w:val="04A0"/>
+            </w:tblPr>
+            <w:tblGrid>
+              <w:gridCol w:w="7099"/>
+            </w:tblGrid>
+            <w:tr>
+              <w:tc>
+                <w:tcPr>
+                  <w:tcW w:w="7099" w:type="dxa"/>
+                  <w:tcBorders>
+                    <w:top w:val="nil"/>
+                    <w:left w:val="nil"/>
+                    <w:bottom w:val="nil"/>
+                    <w:right w:val="nil"/>
+                  </w:tcBorders>
+                  <w:shd w:val="clear" w:color="auto" w:fill="FFFFFF"/>
+                  <w:tcMar>
+                    <w:top w:w="0" w:type="dxa"/>
+                    <w:left w:w="0" w:type="dxa"/>
+                    <w:bottom w:w="0" w:type="dxa"/>
+                    <w:right w:w="0" w:type="dxa"/>
+                  </w:tcMar>
+                  <w:vAlign w:val="center"/>
+                  <w:hideMark/>
+                </w:tcPr>
+                <w:p>
+                  <w:pPr>
+                    <w:pStyle w:val="ListParagraph"/>
+                    <w:numPr>
+                      <w:ilvl w:val="0"/>
+                      <w:numId w:val="47"/>
+                    </w:numPr>
+                    <w:spacing w:after="0" w:line="480" w:lineRule="auto"/>
+                    <w:textAlignment w:val="baseline"/>
+                    <w:rPr>
+                      <w:rFonts w:ascii="Arial" w:eastAsia="Times New Roman" w:hAnsi="Arial" w:cs="Arial"/>
+                    </w:rPr>
+                  </w:pPr>
+                  <w:r>
+                    <w:rPr>
+                      <w:rFonts w:ascii="Arial" w:eastAsia="Times New Roman" w:hAnsi="Arial" w:cs="Arial"/>
+                    </w:rPr>
+                    <w:t>n</w:t>
+                  </w:r>
+                </w:p>
+              </w:tc>
+            </w:tr>
+            <w:tr>
+              <w:tc>
+                <w:tcPr>
+                  <w:tcW w:w="7099" w:type="dxa"/>
+                  <w:tcBorders>
+                    <w:top w:val="nil"/>
+                    <w:left w:val="nil"/>
+                    <w:bottom w:val="nil"/>
+                    <w:right w:val="nil"/>
+                  </w:tcBorders>
+                  <w:shd w:val="clear" w:color="auto" w:fill="FFFFFF"/>
+                  <w:tcMar>
+                    <w:top w:w="0" w:type="dxa"/>
+                    <w:left w:w="0" w:type="dxa"/>
+                    <w:bottom w:w="0" w:type="dxa"/>
+                    <w:right w:w="0" w:type="dxa"/>
+                  </w:tcMar>
+                  <w:vAlign w:val="center"/>
+                  <w:hideMark/>
+                </w:tcPr>
+                <w:p>
+                  <w:pPr>
+                    <w:pStyle w:val="ListParagraph"/>
+                    <w:numPr>
+                      <w:ilvl w:val="0"/>
+                      <w:numId w:val="47"/>
+                    </w:numPr>
+                    <w:spacing w:after="0" w:line="480" w:lineRule="auto"/>
+                    <w:textAlignment w:val="baseline"/>
+                    <w:rPr>
+                      <w:rFonts w:ascii="Arial" w:eastAsia="Times New Roman" w:hAnsi="Arial" w:cs="Arial"/>
+                    </w:rPr>
+                  </w:pPr>
+                  <w:r>
+                    <w:rPr>
+                      <w:rFonts w:ascii="Arial" w:eastAsia="Times New Roman" w:hAnsi="Arial" w:cs="Arial"/>
+                    </w:rPr>
+                    <w:t>n + 1</w:t>
+                  </w:r>
+                </w:p>
+              </w:tc>
+            </w:tr>
+            <w:tr>
+              <w:tc>
+                <w:tcPr>
+                  <w:tcW w:w="7099" w:type="dxa"/>
+                  <w:tcBorders>
+                    <w:top w:val="nil"/>
+                    <w:left w:val="nil"/>
+                    <w:bottom w:val="nil"/>
+                    <w:right w:val="nil"/>
+                  </w:tcBorders>
+                  <w:shd w:val="clear" w:color="auto" w:fill="FFFFFF"/>
+                  <w:tcMar>
+                    <w:top w:w="0" w:type="dxa"/>
+                    <w:left w:w="0" w:type="dxa"/>
+                    <w:bottom w:w="0" w:type="dxa"/>
+                    <w:right w:w="0" w:type="dxa"/>
+                  </w:tcMar>
+                  <w:vAlign w:val="center"/>
+                  <w:hideMark/>
+                </w:tcPr>
+                <w:p>
+                  <w:pPr>
+                    <w:pStyle w:val="ListParagraph"/>
+                    <w:numPr>
+                      <w:ilvl w:val="0"/>
+                      <w:numId w:val="47"/>
+                    </w:numPr>
+                    <w:spacing w:after="0" w:line="480" w:lineRule="auto"/>
+                    <w:textAlignment w:val="baseline"/>
+                    <w:rPr>
+                      <w:rFonts w:ascii="Arial" w:eastAsia="Times New Roman" w:hAnsi="Arial" w:cs="Arial"/>
+                    </w:rPr>
+                  </w:pPr>
+                  <w:r>
+                    <w:rPr>
+                      <w:rFonts w:ascii="Arial" w:eastAsia="Times New Roman" w:hAnsi="Arial" w:cs="Arial"/>
+                    </w:rPr>
+                    <w:t>2</w:t>
+                  </w:r>
+                  <w:r>
+                    <w:rPr>
+                      <w:rFonts w:ascii="Arial" w:eastAsia="Times New Roman" w:hAnsi="Arial" w:cs="Arial"/>
+                      <w:sz w:val="16"/>
+                      <w:szCs w:val="16"/>
+                      <w:bdr w:val="none" w:sz="0" w:space="0" w:color="auto" w:frame="1"/>
+                      <w:vertAlign w:val="superscript"/>
+                    </w:rPr>
+                    <w:t>(n-1)</w:t>
+                  </w:r>
+                  <w:r>
+                    <w:rPr>
+                      <w:rFonts w:ascii="Arial" w:eastAsia="Times New Roman" w:hAnsi="Arial" w:cs="Arial"/>
+                    </w:rPr>
+                    <w:t> + 1</w:t>
+                  </w:r>
+                </w:p>
+              </w:tc>
+            </w:tr>
+            <w:tr>
+              <w:tc>
+                <w:tcPr>
+                  <w:tcW w:w="7099" w:type="dxa"/>
+                  <w:tcBorders>
+                    <w:top w:val="nil"/>
+                    <w:left w:val="nil"/>
+                    <w:bottom w:val="nil"/>
+                    <w:right w:val="nil"/>
+                  </w:tcBorders>
+                  <w:shd w:val="clear" w:color="auto" w:fill="FFFFFF"/>
+                  <w:tcMar>
+                    <w:top w:w="0" w:type="dxa"/>
+                    <w:left w:w="0" w:type="dxa"/>
+                    <w:bottom w:w="0" w:type="dxa"/>
+                    <w:right w:w="0" w:type="dxa"/>
+                  </w:tcMar>
+                  <w:vAlign w:val="center"/>
+                  <w:hideMark/>
+                </w:tcPr>
+                <w:p>
+                  <w:pPr>
+                    <w:pStyle w:val="ListParagraph"/>
+                    <w:numPr>
+                      <w:ilvl w:val="0"/>
+                      <w:numId w:val="47"/>
+                    </w:numPr>
+                    <w:spacing w:after="0" w:line="480" w:lineRule="auto"/>
+                    <w:textAlignment w:val="baseline"/>
+                    <w:rPr>
+                      <w:rFonts w:ascii="Arial" w:eastAsia="Times New Roman" w:hAnsi="Arial" w:cs="Arial"/>
+                    </w:rPr>
+                  </w:pPr>
+                  <w:proofErr w:type="gramStart"/>
+                  <w:r>
+                    <w:rPr>
+                      <w:rFonts w:ascii="Arial" w:eastAsia="Times New Roman" w:hAnsi="Arial" w:cs="Arial"/>
+                    </w:rPr>
+                    <w:t>n</w:t>
+                  </w:r>
+                  <w:proofErr w:type="gramEnd"/>
+                  <w:r>
+                    <w:rPr>
+                      <w:rFonts w:ascii="Arial" w:eastAsia="Times New Roman" w:hAnsi="Arial" w:cs="Arial"/>
+                    </w:rPr>
+                    <w:t>!</w:t>
+                  </w:r>
+                </w:p>
+              </w:tc>
+            </w:tr>
+          </w:tbl>
+          <w:p>
+            <w:pPr>
+              <w:shd w:val="clear" w:color="auto" w:fill="FFFFFF"/>
+              <w:textAlignment w:val="baseline"/>
+              <w:rPr>
+                <w:rFonts w:ascii="Arial" w:eastAsia="Times New Roman" w:hAnsi="Arial" w:cs="Arial"/>
+                <w:color w:val="273239"/>
+              </w:rPr>
+            </w:pPr>
+          </w:p>
+        </w:tc>
+        <w:tc>
+          <w:tcPr>
+            <w:tcW w:w="937" w:type="dxa"/>
+          </w:tcPr>
+          <w:p>
+            <w:pPr>
+              <w:rPr>
+                <w:rFonts w:ascii="Times New Roman" w:hAnsi="Times New Roman" w:cs="Times New Roman"/>
+                <w:b/>
+                <w:sz w:val="24"/>
+                <w:szCs w:val="36"/>
+              </w:rPr>
+            </w:pPr>
+          </w:p>
+        </w:tc>
+      </w:tr>
+      <w:tr>
+        <w:tc>
+          <w:tcPr>
+            <w:tcW w:w="648" w:type="dxa"/>
+          </w:tcPr>
+          <w:p>
+            <w:pPr>
+              <w:rPr>
+                <w:rFonts w:ascii="Times New Roman" w:hAnsi="Times New Roman" w:cs="Times New Roman"/>
+                <w:b/>
+                <w:sz w:val="24"/>
+                <w:szCs w:val="36"/>
+              </w:rPr>
+            </w:pPr>
+            <w:r>
+              <w:rPr>
+                <w:rFonts w:ascii="Times New Roman" w:hAnsi="Times New Roman" w:cs="Times New Roman"/>
+                <w:b/>
+                <w:sz w:val="24"/>
+                <w:szCs w:val="36"/>
+              </w:rPr>
+              <w:t>20</w:t>
+            </w:r>
+          </w:p>
+        </w:tc>
+        <w:tc>
+          <w:tcPr>
+            <w:tcW w:w="8243" w:type="dxa"/>
+          </w:tcPr>
+          <w:p>
+            <w:pPr>
+              <w:shd w:val="clear" w:color="auto" w:fill="FFFFFF"/>
+              <w:textAlignment w:val="baseline"/>
+              <w:rPr>
+                <w:rFonts w:ascii="Arial" w:eastAsia="Times New Roman" w:hAnsi="Arial" w:cs="Arial"/>
+                <w:color w:val="273239"/>
+              </w:rPr>
+            </w:pPr>
+            <w:r>
+              <w:rPr>
+                <w:rFonts w:ascii="Arial" w:eastAsia="Times New Roman" w:hAnsi="Arial" w:cs="Arial"/>
+                <w:noProof/>
+                <w:color w:val="0000FF"/>
+                <w:bdr w:val="none" w:sz="0" w:space="0" w:color="auto" w:frame="1"/>
+              </w:rPr>
+              <w:drawing>
+                <wp:inline distT="0" distB="0" distL="0" distR="0">
+                  <wp:extent cx="5131927" cy="1345721"/>
+                  <wp:effectExtent l="19050" t="0" r="0" b="0"/>
+                  <wp:docPr id="3" name="Picture 3" descr="GATECS201612">
+                    <a:hlinkClick xmlns:a="http://schemas.openxmlformats.org/drawingml/2006/main" r:id="rId6"/>
+                  </wp:docPr>
+                  <wp:cNvGraphicFramePr>
+                    <a:graphicFrameLocks xmlns:a="http://schemas.openxmlformats.org/drawingml/2006/main" noChangeAspect="1"/>
+                  </wp:cNvGraphicFramePr>
+                  <a:graphic xmlns:a="http://schemas.openxmlformats.org/drawingml/2006/main">
+                    <a:graphicData uri="http://schemas.openxmlformats.org/drawingml/2006/picture">
+                      <pic:pic xmlns:pic="http://schemas.openxmlformats.org/drawingml/2006/picture">
+                        <pic:nvPicPr>
+                          <pic:cNvPr id="0" name="Picture 3" descr="GATECS201612">
+                            <a:hlinkClick r:id="rId6"/>
+                          </pic:cNvPr>
+                          <pic:cNvPicPr>
+                            <a:picLocks noChangeAspect="1" noChangeArrowheads="1"/>
+                          </pic:cNvPicPr>
+                        </pic:nvPicPr>
+                        <pic:blipFill>
+                          <a:blip r:embed="rId7"/>
+                          <a:srcRect/>
+                          <a:stretch>
+                            <a:fillRect/>
+                          </a:stretch>
+                        </pic:blipFill>
+                        <pic:spPr bwMode="auto">
+                          <a:xfrm>
+                            <a:off x="0" y="0"/>
+                            <a:ext cx="5142617" cy="1348524"/>
+                          </a:xfrm>
+                          <a:prstGeom prst="rect">
+                            <a:avLst/>
+                          </a:prstGeom>
+                          <a:noFill/>
+                          <a:ln w="9525">
+                            <a:noFill/>
+                            <a:miter lim="800000"/>
+                            <a:headEnd/>
+                            <a:tailEnd/>
+                          </a:ln>
+                        </pic:spPr>
+                      </pic:pic>
+                    </a:graphicData>
+                  </a:graphic>
+                </wp:inline>
+              </w:drawing>
+            </w:r>
+            <w:r>
+              <w:rPr>
+                <w:rFonts w:ascii="Arial" w:eastAsia="Times New Roman" w:hAnsi="Arial" w:cs="Arial"/>
+                <w:color w:val="273239"/>
+              </w:rPr>
+              <w:t>[This Question was originally a Fill-in-the-Blanks question]</w:t>
+            </w:r>
+          </w:p>
+          <w:tbl>
+            <w:tblPr>
+              <w:tblW w:w="7099" w:type="dxa"/>
+              <w:shd w:val="clear" w:color="auto" w:fill="FFFFFF"/>
+              <w:tblLayout w:type="fixed"/>
+              <w:tblCellMar>
+                <w:left w:w="0" w:type="dxa"/>
+                <w:right w:w="240" w:type="dxa"/>
+              </w:tblCellMar>
+              <w:tblLook w:val="04A0"/>
+            </w:tblPr>
+            <w:tblGrid>
+              <w:gridCol w:w="7099"/>
+            </w:tblGrid>
+            <w:tr>
+              <w:tc>
+                <w:tcPr>
+                  <w:tcW w:w="7099" w:type="dxa"/>
+                  <w:tcBorders>
+                    <w:top w:val="nil"/>
+                    <w:left w:val="nil"/>
+                    <w:bottom w:val="nil"/>
+                    <w:right w:val="nil"/>
+                  </w:tcBorders>
+                  <w:shd w:val="clear" w:color="auto" w:fill="E6F5E7"/>
+                  <w:tcMar>
+                    <w:top w:w="0" w:type="dxa"/>
+                    <w:left w:w="0" w:type="dxa"/>
+                    <w:bottom w:w="0" w:type="dxa"/>
+                    <w:right w:w="0" w:type="dxa"/>
+                  </w:tcMar>
+                  <w:vAlign w:val="center"/>
+                  <w:hideMark/>
+                </w:tcPr>
+                <w:p>
+                  <w:pPr>
+                    <w:pStyle w:val="ListParagraph"/>
+                    <w:numPr>
+                      <w:ilvl w:val="0"/>
+                      <w:numId w:val="48"/>
+                    </w:numPr>
+                    <w:spacing w:after="0" w:line="480" w:lineRule="auto"/>
+                    <w:textAlignment w:val="baseline"/>
+                    <w:rPr>
+                      <w:rFonts w:ascii="Arial" w:eastAsia="Times New Roman" w:hAnsi="Arial" w:cs="Arial"/>
+                      <w:color w:val="000000"/>
+                    </w:rPr>
+                  </w:pPr>
+                  <w:r>
+                    <w:rPr>
+                      <w:rFonts w:ascii="Arial" w:eastAsia="Times New Roman" w:hAnsi="Arial" w:cs="Arial"/>
+                      <w:color w:val="000000"/>
+                    </w:rPr>
+                    <w:t>1</w:t>
+                  </w:r>
+                </w:p>
+              </w:tc>
+            </w:tr>
+            <w:tr>
+              <w:tc>
+                <w:tcPr>
+                  <w:tcW w:w="7099" w:type="dxa"/>
+                  <w:tcBorders>
+                    <w:top w:val="nil"/>
+                    <w:left w:val="nil"/>
+                    <w:bottom w:val="nil"/>
+                    <w:right w:val="nil"/>
+                  </w:tcBorders>
+                  <w:shd w:val="clear" w:color="auto" w:fill="FFFFFF"/>
+                  <w:tcMar>
+                    <w:top w:w="0" w:type="dxa"/>
+                    <w:left w:w="0" w:type="dxa"/>
+                    <w:bottom w:w="0" w:type="dxa"/>
+                    <w:right w:w="0" w:type="dxa"/>
+                  </w:tcMar>
+                  <w:vAlign w:val="center"/>
+                  <w:hideMark/>
+                </w:tcPr>
+                <w:p>
+                  <w:pPr>
+                    <w:pStyle w:val="ListParagraph"/>
+                    <w:numPr>
+                      <w:ilvl w:val="0"/>
+                      <w:numId w:val="48"/>
+                    </w:numPr>
+                    <w:spacing w:after="0" w:line="480" w:lineRule="auto"/>
+                    <w:textAlignment w:val="baseline"/>
+                    <w:rPr>
+                      <w:rFonts w:ascii="Arial" w:eastAsia="Times New Roman" w:hAnsi="Arial" w:cs="Arial"/>
+                    </w:rPr>
+                  </w:pPr>
+                  <w:r>
+                    <w:rPr>
+                      <w:rFonts w:ascii="Arial" w:eastAsia="Times New Roman" w:hAnsi="Arial" w:cs="Arial"/>
+                    </w:rPr>
+                    <w:t>2</w:t>
+                  </w:r>
+                </w:p>
+              </w:tc>
+            </w:tr>
+            <w:tr>
+              <w:tc>
+                <w:tcPr>
+                  <w:tcW w:w="7099" w:type="dxa"/>
+                  <w:tcBorders>
+                    <w:top w:val="nil"/>
+                    <w:left w:val="nil"/>
+                    <w:bottom w:val="nil"/>
+                    <w:right w:val="nil"/>
+                  </w:tcBorders>
+                  <w:shd w:val="clear" w:color="auto" w:fill="FFFFFF"/>
+                  <w:tcMar>
+                    <w:top w:w="0" w:type="dxa"/>
+                    <w:left w:w="0" w:type="dxa"/>
+                    <w:bottom w:w="0" w:type="dxa"/>
+                    <w:right w:w="0" w:type="dxa"/>
+                  </w:tcMar>
+                  <w:vAlign w:val="center"/>
+                  <w:hideMark/>
+                </w:tcPr>
+                <w:p>
+                  <w:pPr>
+                    <w:pStyle w:val="ListParagraph"/>
+                    <w:numPr>
+                      <w:ilvl w:val="0"/>
+                      <w:numId w:val="48"/>
+                    </w:numPr>
+                    <w:spacing w:after="0" w:line="480" w:lineRule="auto"/>
+                    <w:textAlignment w:val="baseline"/>
+                    <w:rPr>
+                      <w:rFonts w:ascii="Arial" w:eastAsia="Times New Roman" w:hAnsi="Arial" w:cs="Arial"/>
+                    </w:rPr>
+                  </w:pPr>
+                  <w:r>
+                    <w:rPr>
+                      <w:rFonts w:ascii="Arial" w:eastAsia="Times New Roman" w:hAnsi="Arial" w:cs="Arial"/>
+                    </w:rPr>
+                    <w:t>3</w:t>
+                  </w:r>
+                </w:p>
+              </w:tc>
+            </w:tr>
+            <w:tr>
+              <w:tc>
+                <w:tcPr>
+                  <w:tcW w:w="7099" w:type="dxa"/>
+                  <w:tcBorders>
+                    <w:top w:val="nil"/>
+                    <w:left w:val="nil"/>
+                    <w:bottom w:val="nil"/>
+                    <w:right w:val="nil"/>
+                  </w:tcBorders>
+                  <w:shd w:val="clear" w:color="auto" w:fill="FFFFFF"/>
+                  <w:tcMar>
+                    <w:top w:w="0" w:type="dxa"/>
+                    <w:left w:w="0" w:type="dxa"/>
+                    <w:bottom w:w="0" w:type="dxa"/>
+                    <w:right w:w="0" w:type="dxa"/>
+                  </w:tcMar>
+                  <w:vAlign w:val="center"/>
+                  <w:hideMark/>
+                </w:tcPr>
+                <w:p>
+                  <w:pPr>
+                    <w:pStyle w:val="ListParagraph"/>
+                    <w:numPr>
+                      <w:ilvl w:val="0"/>
+                      <w:numId w:val="48"/>
+                    </w:numPr>
+                    <w:spacing w:after="0" w:line="480" w:lineRule="auto"/>
+                    <w:textAlignment w:val="baseline"/>
+                    <w:rPr>
+                      <w:rFonts w:ascii="Arial" w:eastAsia="Times New Roman" w:hAnsi="Arial" w:cs="Arial"/>
+                    </w:rPr>
+                  </w:pPr>
+                  <w:r>
+                    <w:rPr>
+                      <w:rFonts w:ascii="Arial" w:eastAsia="Times New Roman" w:hAnsi="Arial" w:cs="Arial"/>
+                    </w:rPr>
+                    <w:t>4</w:t>
+                  </w:r>
+                </w:p>
+              </w:tc>
+            </w:tr>
+          </w:tbl>
+          <w:p>
+            <w:pPr>
+              <w:shd w:val="clear" w:color="auto" w:fill="FFFFFF"/>
+              <w:textAlignment w:val="baseline"/>
+              <w:rPr>
+                <w:rFonts w:ascii="Arial" w:eastAsia="Times New Roman" w:hAnsi="Arial" w:cs="Arial"/>
+                <w:color w:val="273239"/>
+              </w:rPr>
+            </w:pPr>
+          </w:p>
+        </w:tc>
+        <w:tc>
+          <w:tcPr>
+            <w:tcW w:w="937" w:type="dxa"/>
+          </w:tcPr>
+          <w:p>
+            <w:pPr>
+              <w:rPr>
+                <w:rFonts w:ascii="Times New Roman" w:hAnsi="Times New Roman" w:cs="Times New Roman"/>
+                <w:b/>
+                <w:sz w:val="24"/>
+                <w:szCs w:val="36"/>
+              </w:rPr>
+            </w:pPr>
+          </w:p>
+        </w:tc>
+      </w:tr>
+      <w:tr>
+        <w:tc>
+          <w:tcPr>
+            <w:tcW w:w="648" w:type="dxa"/>
+          </w:tcPr>
+          <w:p>
+            <w:pPr>
+              <w:rPr>
+                <w:rFonts w:ascii="Times New Roman" w:hAnsi="Times New Roman" w:cs="Times New Roman"/>
+                <w:b/>
+                <w:sz w:val="24"/>
+                <w:szCs w:val="36"/>
+              </w:rPr>
+            </w:pPr>
+            <w:r>
+              <w:rPr>
+                <w:rFonts w:ascii="Times New Roman" w:hAnsi="Times New Roman" w:cs="Times New Roman"/>
+                <w:b/>
+                <w:sz w:val="24"/>
+                <w:szCs w:val="36"/>
+              </w:rPr>
+              <w:t>21</w:t>
+            </w:r>
+          </w:p>
+        </w:tc>
+        <w:tc>
+          <w:tcPr>
+            <w:tcW w:w="8243" w:type="dxa"/>
+          </w:tcPr>
+          <w:p>
+            <w:pPr>
+              <w:shd w:val="clear" w:color="auto" w:fill="FFFFFF"/>
+              <w:textAlignment w:val="baseline"/>
+              <w:rPr>
+                <w:rFonts w:ascii="Arial" w:eastAsia="Times New Roman" w:hAnsi="Arial" w:cs="Arial"/>
+                <w:color w:val="273239"/>
+              </w:rPr>
+            </w:pPr>
+            <w:r>
+              <w:rPr>
+                <w:rFonts w:ascii="Arial" w:eastAsia="Times New Roman" w:hAnsi="Arial" w:cs="Arial"/>
+                <w:color w:val="273239"/>
+              </w:rPr>
+              <w:t>A binary relation R on N x N is defined as follows:</w:t>
+            </w:r>
+          </w:p>
+          <w:p>
+            <w:pPr>
+              <w:shd w:val="clear" w:color="auto" w:fill="FFFFFF" w:themeFill="background1"/>
+              <w:tabs>
+                <w:tab w:val="left" w:pos="916"/>
+                <w:tab w:val="left" w:pos="1832"/>
+                <w:tab w:val="left" w:pos="2748"/>
+                <w:tab w:val="left" w:pos="3664"/>
+                <w:tab w:val="left" w:pos="4580"/>
+                <w:tab w:val="left" w:pos="5496"/>
+                <w:tab w:val="left" w:pos="6412"/>
+                <w:tab w:val="left" w:pos="7328"/>
+                <w:tab w:val="left" w:pos="8244"/>
+                <w:tab w:val="left" w:pos="9160"/>
+                <w:tab w:val="left" w:pos="10076"/>
+                <w:tab w:val="left" w:pos="10992"/>
+                <w:tab w:val="left" w:pos="11908"/>
+                <w:tab w:val="left" w:pos="12824"/>
+                <w:tab w:val="left" w:pos="13740"/>
+                <w:tab w:val="left" w:pos="14656"/>
+              </w:tabs>
+              <w:spacing w:after="136"/>
+              <w:textAlignment w:val="baseline"/>
+              <w:rPr>
+                <w:rFonts w:ascii="Consolas" w:eastAsia="Times New Roman" w:hAnsi="Consolas" w:cs="Courier New"/>
+                <w:sz w:val="24"/>
+                <w:szCs w:val="24"/>
+              </w:rPr>
+            </w:pPr>
+            <w:r>
+              <w:rPr>
+                <w:rFonts w:ascii="Consolas" w:eastAsia="Times New Roman" w:hAnsi="Consolas" w:cs="Courier New"/>
+                <w:sz w:val="24"/>
+                <w:szCs w:val="24"/>
+              </w:rPr>
+              <w:t>(a, b) R (c, d) if a &lt;= c or b &lt;= d.</w:t>
+            </w:r>
+          </w:p>
+          <w:p>
+            <w:pPr>
+              <w:shd w:val="clear" w:color="auto" w:fill="FFFFFF"/>
+              <w:textAlignment w:val="baseline"/>
+              <w:rPr>
+                <w:rFonts w:ascii="Arial" w:eastAsia="Times New Roman" w:hAnsi="Arial" w:cs="Arial"/>
+                <w:color w:val="273239"/>
+              </w:rPr>
+            </w:pPr>
+            <w:r>
+              <w:rPr>
+                <w:rFonts w:ascii="Arial" w:eastAsia="Times New Roman" w:hAnsi="Arial" w:cs="Arial"/>
+                <w:color w:val="273239"/>
+              </w:rPr>
+              <w:t>Consider the following propositions:</w:t>
+            </w:r>
+          </w:p>
+          <w:p>
+            <w:pPr>
+              <w:shd w:val="clear" w:color="auto" w:fill="FFFFFF" w:themeFill="background1"/>
+              <w:tabs>
+                <w:tab w:val="left" w:pos="916"/>
+                <w:tab w:val="left" w:pos="1832"/>
+                <w:tab w:val="left" w:pos="2748"/>
+                <w:tab w:val="left" w:pos="3664"/>
+                <w:tab w:val="left" w:pos="4580"/>
+                <w:tab w:val="left" w:pos="5496"/>
+                <w:tab w:val="left" w:pos="6412"/>
+                <w:tab w:val="left" w:pos="7328"/>
+                <w:tab w:val="left" w:pos="8244"/>
+                <w:tab w:val="left" w:pos="9160"/>
+                <w:tab w:val="left" w:pos="10076"/>
+                <w:tab w:val="left" w:pos="10992"/>
+                <w:tab w:val="left" w:pos="11908"/>
+                <w:tab w:val="left" w:pos="12824"/>
+                <w:tab w:val="left" w:pos="13740"/>
+                <w:tab w:val="left" w:pos="14656"/>
+              </w:tabs>
+              <w:spacing w:after="136"/>
+              <w:textAlignment w:val="baseline"/>
+              <w:rPr>
+                <w:rFonts w:eastAsia="Times New Roman" w:cstheme="minorHAnsi"/>
+                <w:sz w:val="24"/>
+                <w:szCs w:val="24"/>
+              </w:rPr>
+            </w:pPr>
+            <w:r>
+              <w:rPr>
+                <w:rFonts w:eastAsia="Times New Roman" w:cstheme="minorHAnsi"/>
+                <w:sz w:val="24"/>
+                <w:szCs w:val="24"/>
+              </w:rPr>
+              <w:t>P: R is reflexive</w:t>
+            </w:r>
+          </w:p>
+          <w:p>
+            <w:pPr>
+              <w:shd w:val="clear" w:color="auto" w:fill="FFFFFF" w:themeFill="background1"/>
+              <w:tabs>
+                <w:tab w:val="left" w:pos="916"/>
+                <w:tab w:val="left" w:pos="1832"/>
+                <w:tab w:val="left" w:pos="2748"/>
+                <w:tab w:val="left" w:pos="3664"/>
+                <w:tab w:val="left" w:pos="4580"/>
+                <w:tab w:val="left" w:pos="5496"/>
+                <w:tab w:val="left" w:pos="6412"/>
+                <w:tab w:val="left" w:pos="7328"/>
+                <w:tab w:val="left" w:pos="8244"/>
+                <w:tab w:val="left" w:pos="9160"/>
+                <w:tab w:val="left" w:pos="10076"/>
+                <w:tab w:val="left" w:pos="10992"/>
+                <w:tab w:val="left" w:pos="11908"/>
+                <w:tab w:val="left" w:pos="12824"/>
+                <w:tab w:val="left" w:pos="13740"/>
+                <w:tab w:val="left" w:pos="14656"/>
+              </w:tabs>
+              <w:spacing w:after="136"/>
+              <w:textAlignment w:val="baseline"/>
+              <w:rPr>
+                <w:rFonts w:eastAsia="Times New Roman" w:cstheme="minorHAnsi"/>
+                <w:sz w:val="24"/>
+                <w:szCs w:val="24"/>
+              </w:rPr>
+            </w:pPr>
+            <w:r>
+              <w:rPr>
+                <w:rFonts w:eastAsia="Times New Roman" w:cstheme="minorHAnsi"/>
+                <w:sz w:val="24"/>
+                <w:szCs w:val="24"/>
+              </w:rPr>
+              <w:t>Q: R is transitive</w:t>
+            </w:r>
+          </w:p>
+          <w:p>
+            <w:pPr>
+              <w:shd w:val="clear" w:color="auto" w:fill="FFFFFF"/>
+              <w:textAlignment w:val="baseline"/>
+              <w:rPr>
+                <w:rFonts w:ascii="Arial" w:eastAsia="Times New Roman" w:hAnsi="Arial" w:cs="Arial"/>
+                <w:color w:val="273239"/>
+              </w:rPr>
+            </w:pPr>
+            <w:r>
+              <w:rPr>
+                <w:rFonts w:ascii="Arial" w:eastAsia="Times New Roman" w:hAnsi="Arial" w:cs="Arial"/>
+                <w:color w:val="273239"/>
+              </w:rPr>
+              <w:lastRenderedPageBreak/>
+              <w:t>Which one of the following statements is TRUE?</w:t>
+            </w:r>
+          </w:p>
+          <w:tbl>
+            <w:tblPr>
+              <w:tblW w:w="7099" w:type="dxa"/>
+              <w:shd w:val="clear" w:color="auto" w:fill="FFFFFF"/>
+              <w:tblLayout w:type="fixed"/>
+              <w:tblCellMar>
+                <w:left w:w="0" w:type="dxa"/>
+                <w:right w:w="240" w:type="dxa"/>
+              </w:tblCellMar>
+              <w:tblLook w:val="04A0"/>
+            </w:tblPr>
+            <w:tblGrid>
+              <w:gridCol w:w="7099"/>
+            </w:tblGrid>
+            <w:tr>
+              <w:tc>
+                <w:tcPr>
+                  <w:tcW w:w="7099" w:type="dxa"/>
+                  <w:tcBorders>
+                    <w:top w:val="nil"/>
+                    <w:left w:val="nil"/>
+                    <w:bottom w:val="nil"/>
+                    <w:right w:val="nil"/>
+                  </w:tcBorders>
+                  <w:shd w:val="clear" w:color="auto" w:fill="FFFFFF"/>
+                  <w:tcMar>
+                    <w:top w:w="0" w:type="dxa"/>
+                    <w:left w:w="0" w:type="dxa"/>
+                    <w:bottom w:w="0" w:type="dxa"/>
+                    <w:right w:w="0" w:type="dxa"/>
+                  </w:tcMar>
+                  <w:vAlign w:val="center"/>
+                  <w:hideMark/>
+                </w:tcPr>
+                <w:p>
+                  <w:pPr>
+                    <w:pStyle w:val="ListParagraph"/>
+                    <w:numPr>
+                      <w:ilvl w:val="0"/>
+                      <w:numId w:val="33"/>
+                    </w:numPr>
+                    <w:spacing w:after="0" w:line="480" w:lineRule="auto"/>
+                    <w:textAlignment w:val="baseline"/>
+                    <w:rPr>
+                      <w:rFonts w:ascii="Arial" w:eastAsia="Times New Roman" w:hAnsi="Arial" w:cs="Arial"/>
+                    </w:rPr>
+                  </w:pPr>
+                  <w:r>
+                    <w:rPr>
+                      <w:rFonts w:ascii="Arial" w:eastAsia="Times New Roman" w:hAnsi="Arial" w:cs="Arial"/>
+                    </w:rPr>
+                    <w:t>Both P and Q are true.</w:t>
+                  </w:r>
+                </w:p>
+              </w:tc>
+            </w:tr>
+            <w:tr>
+              <w:tc>
+                <w:tcPr>
+                  <w:tcW w:w="7099" w:type="dxa"/>
+                  <w:tcBorders>
+                    <w:top w:val="nil"/>
+                    <w:left w:val="nil"/>
+                    <w:bottom w:val="nil"/>
+                    <w:right w:val="nil"/>
+                  </w:tcBorders>
+                  <w:shd w:val="clear" w:color="auto" w:fill="FFFFFF"/>
+                  <w:tcMar>
+                    <w:top w:w="0" w:type="dxa"/>
+                    <w:left w:w="0" w:type="dxa"/>
+                    <w:bottom w:w="0" w:type="dxa"/>
+                    <w:right w:w="0" w:type="dxa"/>
+                  </w:tcMar>
+                  <w:vAlign w:val="center"/>
+                  <w:hideMark/>
+                </w:tcPr>
+                <w:p>
+                  <w:pPr>
+                    <w:pStyle w:val="ListParagraph"/>
+                    <w:numPr>
+                      <w:ilvl w:val="0"/>
+                      <w:numId w:val="33"/>
+                    </w:numPr>
+                    <w:spacing w:after="0" w:line="480" w:lineRule="auto"/>
+                    <w:textAlignment w:val="baseline"/>
+                    <w:rPr>
+                      <w:rFonts w:ascii="Arial" w:eastAsia="Times New Roman" w:hAnsi="Arial" w:cs="Arial"/>
+                    </w:rPr>
+                  </w:pPr>
+                  <w:r>
+                    <w:rPr>
+                      <w:rFonts w:ascii="Arial" w:eastAsia="Times New Roman" w:hAnsi="Arial" w:cs="Arial"/>
+                    </w:rPr>
+                    <w:t>P is true and Q is false.</w:t>
+                  </w:r>
+                </w:p>
+              </w:tc>
+            </w:tr>
+            <w:tr>
+              <w:tc>
+                <w:tcPr>
+                  <w:tcW w:w="7099" w:type="dxa"/>
+                  <w:tcBorders>
+                    <w:top w:val="nil"/>
+                    <w:left w:val="nil"/>
+                    <w:bottom w:val="nil"/>
+                    <w:right w:val="nil"/>
+                  </w:tcBorders>
+                  <w:shd w:val="clear" w:color="auto" w:fill="FFFFFF"/>
+                  <w:tcMar>
+                    <w:top w:w="0" w:type="dxa"/>
+                    <w:left w:w="0" w:type="dxa"/>
+                    <w:bottom w:w="0" w:type="dxa"/>
+                    <w:right w:w="0" w:type="dxa"/>
+                  </w:tcMar>
+                  <w:vAlign w:val="center"/>
+                  <w:hideMark/>
+                </w:tcPr>
+                <w:p>
+                  <w:pPr>
+                    <w:pStyle w:val="ListParagraph"/>
+                    <w:numPr>
+                      <w:ilvl w:val="0"/>
+                      <w:numId w:val="33"/>
+                    </w:numPr>
+                    <w:spacing w:after="0" w:line="480" w:lineRule="auto"/>
+                    <w:textAlignment w:val="baseline"/>
+                    <w:rPr>
+                      <w:rFonts w:ascii="Arial" w:eastAsia="Times New Roman" w:hAnsi="Arial" w:cs="Arial"/>
+                    </w:rPr>
+                  </w:pPr>
+                  <w:r>
+                    <w:rPr>
+                      <w:rFonts w:ascii="Arial" w:eastAsia="Times New Roman" w:hAnsi="Arial" w:cs="Arial"/>
+                    </w:rPr>
+                    <w:t>P is false and Q is true.</w:t>
+                  </w:r>
+                </w:p>
+              </w:tc>
+            </w:tr>
+            <w:tr>
+              <w:tc>
+                <w:tcPr>
+                  <w:tcW w:w="7099" w:type="dxa"/>
+                  <w:tcBorders>
+                    <w:top w:val="nil"/>
+                    <w:left w:val="nil"/>
+                    <w:bottom w:val="nil"/>
+                    <w:right w:val="nil"/>
+                  </w:tcBorders>
+                  <w:shd w:val="clear" w:color="auto" w:fill="FFFFFF"/>
+                  <w:tcMar>
+                    <w:top w:w="0" w:type="dxa"/>
+                    <w:left w:w="0" w:type="dxa"/>
+                    <w:bottom w:w="0" w:type="dxa"/>
+                    <w:right w:w="0" w:type="dxa"/>
+                  </w:tcMar>
+                  <w:vAlign w:val="center"/>
+                  <w:hideMark/>
+                </w:tcPr>
+                <w:p>
+                  <w:pPr>
+                    <w:pStyle w:val="ListParagraph"/>
+                    <w:numPr>
+                      <w:ilvl w:val="0"/>
+                      <w:numId w:val="33"/>
+                    </w:numPr>
+                    <w:spacing w:after="0" w:line="480" w:lineRule="auto"/>
+                    <w:textAlignment w:val="baseline"/>
+                    <w:rPr>
+                      <w:rFonts w:ascii="Arial" w:eastAsia="Times New Roman" w:hAnsi="Arial" w:cs="Arial"/>
+                    </w:rPr>
+                  </w:pPr>
+                  <w:r>
+                    <w:rPr>
+                      <w:rFonts w:ascii="Arial" w:eastAsia="Times New Roman" w:hAnsi="Arial" w:cs="Arial"/>
+                    </w:rPr>
+                    <w:t>Both P and Q are false</w:t>
+                  </w:r>
+                </w:p>
+              </w:tc>
+            </w:tr>
+          </w:tbl>
+          <w:p>
+            <w:pPr>
+              <w:shd w:val="clear" w:color="auto" w:fill="FFFFFF"/>
+              <w:textAlignment w:val="baseline"/>
+              <w:rPr>
+                <w:rFonts w:ascii="Arial" w:eastAsia="Times New Roman" w:hAnsi="Arial" w:cs="Arial"/>
+                <w:color w:val="273239"/>
+              </w:rPr>
+            </w:pPr>
+          </w:p>
+        </w:tc>
+        <w:tc>
+          <w:tcPr>
+            <w:tcW w:w="937" w:type="dxa"/>
+          </w:tcPr>
+          <w:p>
+            <w:pPr>
+              <w:rPr>
+                <w:rFonts w:ascii="Times New Roman" w:hAnsi="Times New Roman" w:cs="Times New Roman"/>
+                <w:b/>
+                <w:sz w:val="24"/>
+                <w:szCs w:val="36"/>
+              </w:rPr>
+            </w:pPr>
+          </w:p>
+        </w:tc>
+      </w:tr>
+      <w:tr>
+        <w:tc>
+          <w:tcPr>
+            <w:tcW w:w="648" w:type="dxa"/>
+          </w:tcPr>
+          <w:p>
+            <w:pPr>
+              <w:rPr>
+                <w:rFonts w:ascii="Times New Roman" w:hAnsi="Times New Roman" w:cs="Times New Roman"/>
+                <w:b/>
+                <w:sz w:val="24"/>
+                <w:szCs w:val="36"/>
+              </w:rPr>
+            </w:pPr>
+            <w:r>
+              <w:rPr>
+                <w:rFonts w:ascii="Times New Roman" w:hAnsi="Times New Roman" w:cs="Times New Roman"/>
+                <w:b/>
+                <w:sz w:val="24"/>
+                <w:szCs w:val="36"/>
+              </w:rPr>
+              <w:lastRenderedPageBreak/>
+              <w:t>22</w:t>
+            </w:r>
+          </w:p>
+        </w:tc>
+        <w:tc>
+          <w:tcPr>
+            <w:tcW w:w="8243" w:type="dxa"/>
+          </w:tcPr>
+          <w:p>
+            <w:pPr>
+              <w:shd w:val="clear" w:color="auto" w:fill="FFFFFF"/>
+              <w:textAlignment w:val="baseline"/>
+              <w:rPr>
+                <w:rFonts w:ascii="Arial" w:eastAsia="Times New Roman" w:hAnsi="Arial" w:cs="Arial"/>
+                <w:color w:val="273239"/>
+              </w:rPr>
+            </w:pPr>
+            <w:r>
+              <w:rPr>
+                <w:rFonts w:ascii="Arial" w:eastAsia="Times New Roman" w:hAnsi="Arial" w:cs="Arial"/>
+                <w:color w:val="273239"/>
+              </w:rPr>
+              <w:t>Let P, Q and R be sets let Δ denote the symmetric difference operator defined as PΔQ = (P U Q) - (P ∩ Q). Using Venn diagrams, determine which of the following is/are TRUE? PΔ (Q ∩ R) = (P Δ Q) ∩ (P Δ R) P ∩ (Q ∩ R) = (P ∩ Q) Δ (P Δ R)</w:t>
+            </w:r>
+          </w:p>
+          <w:tbl>
+            <w:tblPr>
+              <w:tblW w:w="7099" w:type="dxa"/>
+              <w:shd w:val="clear" w:color="auto" w:fill="FFFFFF"/>
+              <w:tblLayout w:type="fixed"/>
+              <w:tblCellMar>
+                <w:left w:w="0" w:type="dxa"/>
+                <w:right w:w="240" w:type="dxa"/>
+              </w:tblCellMar>
+              <w:tblLook w:val="04A0"/>
+            </w:tblPr>
+            <w:tblGrid>
+              <w:gridCol w:w="7099"/>
+            </w:tblGrid>
+            <w:tr>
+              <w:tc>
+                <w:tcPr>
+                  <w:tcW w:w="7099" w:type="dxa"/>
+                  <w:tcBorders>
+                    <w:top w:val="nil"/>
+                    <w:left w:val="nil"/>
+                    <w:bottom w:val="nil"/>
+                    <w:right w:val="nil"/>
+                  </w:tcBorders>
+                  <w:shd w:val="clear" w:color="auto" w:fill="FFFFFF"/>
+                  <w:tcMar>
+                    <w:top w:w="0" w:type="dxa"/>
+                    <w:left w:w="0" w:type="dxa"/>
+                    <w:bottom w:w="0" w:type="dxa"/>
+                    <w:right w:w="0" w:type="dxa"/>
+                  </w:tcMar>
+                  <w:vAlign w:val="center"/>
+                  <w:hideMark/>
+                </w:tcPr>
+                <w:p>
+                  <w:pPr>
+                    <w:pStyle w:val="ListParagraph"/>
+                    <w:numPr>
+                      <w:ilvl w:val="0"/>
+                      <w:numId w:val="34"/>
+                    </w:numPr>
+                    <w:spacing w:after="0" w:line="480" w:lineRule="auto"/>
+                    <w:textAlignment w:val="baseline"/>
+                    <w:rPr>
+                      <w:rFonts w:ascii="Arial" w:eastAsia="Times New Roman" w:hAnsi="Arial" w:cs="Arial"/>
+                    </w:rPr>
+                  </w:pPr>
+                  <w:r>
+                    <w:rPr>
+                      <w:rFonts w:ascii="Arial" w:eastAsia="Times New Roman" w:hAnsi="Arial" w:cs="Arial"/>
+                    </w:rPr>
+                    <w:t>I only</w:t>
+                  </w:r>
+                </w:p>
+              </w:tc>
+            </w:tr>
+            <w:tr>
+              <w:tc>
+                <w:tcPr>
+                  <w:tcW w:w="7099" w:type="dxa"/>
+                  <w:tcBorders>
+                    <w:top w:val="nil"/>
+                    <w:left w:val="nil"/>
+                    <w:bottom w:val="nil"/>
+                    <w:right w:val="nil"/>
+                  </w:tcBorders>
+                  <w:shd w:val="clear" w:color="auto" w:fill="FFFFFF"/>
+                  <w:tcMar>
+                    <w:top w:w="0" w:type="dxa"/>
+                    <w:left w:w="0" w:type="dxa"/>
+                    <w:bottom w:w="0" w:type="dxa"/>
+                    <w:right w:w="0" w:type="dxa"/>
+                  </w:tcMar>
+                  <w:vAlign w:val="center"/>
+                  <w:hideMark/>
+                </w:tcPr>
+                <w:p>
+                  <w:pPr>
+                    <w:pStyle w:val="ListParagraph"/>
+                    <w:numPr>
+                      <w:ilvl w:val="0"/>
+                      <w:numId w:val="34"/>
+                    </w:numPr>
+                    <w:spacing w:after="0" w:line="480" w:lineRule="auto"/>
+                    <w:textAlignment w:val="baseline"/>
+                    <w:rPr>
+                      <w:rFonts w:ascii="Arial" w:eastAsia="Times New Roman" w:hAnsi="Arial" w:cs="Arial"/>
+                    </w:rPr>
+                  </w:pPr>
+                  <w:r>
+                    <w:rPr>
+                      <w:rFonts w:ascii="Arial" w:eastAsia="Times New Roman" w:hAnsi="Arial" w:cs="Arial"/>
+                    </w:rPr>
+                    <w:t>II only</w:t>
+                  </w:r>
+                </w:p>
+              </w:tc>
+            </w:tr>
+            <w:tr>
+              <w:tc>
+                <w:tcPr>
+                  <w:tcW w:w="7099" w:type="dxa"/>
+                  <w:tcBorders>
+                    <w:top w:val="nil"/>
+                    <w:left w:val="nil"/>
+                    <w:bottom w:val="nil"/>
+                    <w:right w:val="nil"/>
+                  </w:tcBorders>
+                  <w:shd w:val="clear" w:color="auto" w:fill="FFFFFF"/>
+                  <w:tcMar>
+                    <w:top w:w="0" w:type="dxa"/>
+                    <w:left w:w="0" w:type="dxa"/>
+                    <w:bottom w:w="0" w:type="dxa"/>
+                    <w:right w:w="0" w:type="dxa"/>
+                  </w:tcMar>
+                  <w:vAlign w:val="center"/>
+                  <w:hideMark/>
+                </w:tcPr>
+                <w:p>
+                  <w:pPr>
+                    <w:pStyle w:val="ListParagraph"/>
+                    <w:numPr>
+                      <w:ilvl w:val="0"/>
+                      <w:numId w:val="34"/>
+                    </w:numPr>
+                    <w:spacing w:after="0" w:line="480" w:lineRule="auto"/>
+                    <w:textAlignment w:val="baseline"/>
+                    <w:rPr>
+                      <w:rFonts w:ascii="Arial" w:eastAsia="Times New Roman" w:hAnsi="Arial" w:cs="Arial"/>
+                    </w:rPr>
+                  </w:pPr>
+                  <w:r>
+                    <w:rPr>
+                      <w:rFonts w:ascii="Arial" w:eastAsia="Times New Roman" w:hAnsi="Arial" w:cs="Arial"/>
+                    </w:rPr>
+                    <w:t>Neither I nor II</w:t>
+                  </w:r>
+                </w:p>
+              </w:tc>
+            </w:tr>
+            <w:tr>
+              <w:tc>
+                <w:tcPr>
+                  <w:tcW w:w="7099" w:type="dxa"/>
+                  <w:tcBorders>
+                    <w:top w:val="nil"/>
+                    <w:left w:val="nil"/>
+                    <w:bottom w:val="nil"/>
+                    <w:right w:val="nil"/>
+                  </w:tcBorders>
+                  <w:shd w:val="clear" w:color="auto" w:fill="FFFFFF"/>
+                  <w:tcMar>
+                    <w:top w:w="0" w:type="dxa"/>
+                    <w:left w:w="0" w:type="dxa"/>
+                    <w:bottom w:w="0" w:type="dxa"/>
+                    <w:right w:w="0" w:type="dxa"/>
+                  </w:tcMar>
+                  <w:vAlign w:val="center"/>
+                  <w:hideMark/>
+                </w:tcPr>
+                <w:p>
+                  <w:pPr>
+                    <w:pStyle w:val="ListParagraph"/>
+                    <w:numPr>
+                      <w:ilvl w:val="0"/>
+                      <w:numId w:val="34"/>
+                    </w:numPr>
+                    <w:spacing w:after="0" w:line="480" w:lineRule="auto"/>
+                    <w:textAlignment w:val="baseline"/>
+                    <w:rPr>
+                      <w:rFonts w:ascii="Arial" w:eastAsia="Times New Roman" w:hAnsi="Arial" w:cs="Arial"/>
+                    </w:rPr>
+                  </w:pPr>
+                  <w:r>
+                    <w:rPr>
+                      <w:rFonts w:ascii="Arial" w:eastAsia="Times New Roman" w:hAnsi="Arial" w:cs="Arial"/>
+                    </w:rPr>
+                    <w:t xml:space="preserve"> </w:t>
+                  </w:r>
+                  <w:r>
+                    <w:rPr>
+                      <w:rFonts w:ascii="Arial" w:eastAsia="Times New Roman" w:hAnsi="Arial" w:cs="Arial"/>
+                    </w:rPr>
+                    <w:t>Both I and II</w:t>
+                  </w:r>
+                </w:p>
+              </w:tc>
+            </w:tr>
+          </w:tbl>
+          <w:p>
+            <w:pPr>
+              <w:shd w:val="clear" w:color="auto" w:fill="FFFFFF"/>
+              <w:textAlignment w:val="baseline"/>
+              <w:rPr>
+                <w:rFonts w:ascii="Arial" w:eastAsia="Times New Roman" w:hAnsi="Arial" w:cs="Arial"/>
+                <w:color w:val="273239"/>
+              </w:rPr>
+            </w:pPr>
+          </w:p>
+        </w:tc>
+        <w:tc>
+          <w:tcPr>
+            <w:tcW w:w="937" w:type="dxa"/>
+          </w:tcPr>
+          <w:p>
+            <w:pPr>
+              <w:rPr>
+                <w:rFonts w:ascii="Times New Roman" w:hAnsi="Times New Roman" w:cs="Times New Roman"/>
+                <w:b/>
+                <w:sz w:val="24"/>
+                <w:szCs w:val="36"/>
+              </w:rPr>
+            </w:pPr>
+          </w:p>
+        </w:tc>
+      </w:tr>
+      <w:tr>
+        <w:tc>
+          <w:tcPr>
+            <w:tcW w:w="648" w:type="dxa"/>
+          </w:tcPr>
+          <w:p>
+            <w:pPr>
+              <w:rPr>
+                <w:rFonts w:ascii="Times New Roman" w:hAnsi="Times New Roman" w:cs="Times New Roman"/>
+                <w:b/>
+                <w:sz w:val="24"/>
+                <w:szCs w:val="36"/>
+              </w:rPr>
+            </w:pPr>
+            <w:r>
+              <w:rPr>
+                <w:rFonts w:ascii="Times New Roman" w:hAnsi="Times New Roman" w:cs="Times New Roman"/>
+                <w:b/>
+                <w:sz w:val="24"/>
+                <w:szCs w:val="36"/>
+              </w:rPr>
+              <w:t>23</w:t>
+            </w:r>
+          </w:p>
+        </w:tc>
+        <w:tc>
+          <w:tcPr>
+            <w:tcW w:w="8243" w:type="dxa"/>
+          </w:tcPr>
+          <w:p>
+            <w:pPr>
+              <w:shd w:val="clear" w:color="auto" w:fill="FFFFFF"/>
+              <w:textAlignment w:val="baseline"/>
+              <w:rPr>
+                <w:rFonts w:ascii="Arial" w:eastAsia="Times New Roman" w:hAnsi="Arial" w:cs="Arial"/>
+                <w:color w:val="273239"/>
+              </w:rPr>
+            </w:pPr>
+            <w:r>
+              <w:rPr>
+                <w:rFonts w:ascii="Arial" w:eastAsia="Times New Roman" w:hAnsi="Arial" w:cs="Arial"/>
+                <w:color w:val="273239"/>
+              </w:rPr>
+              <w:t>What is the cardinality of the set of integers X defined below? X = {n | 1 ≤ n ≤ 123, n is not divisible by either 2, 3 or 5}</w:t>
+            </w:r>
+          </w:p>
+          <w:tbl>
+            <w:tblPr>
+              <w:tblW w:w="7099" w:type="dxa"/>
+              <w:shd w:val="clear" w:color="auto" w:fill="FFFFFF"/>
+              <w:tblLayout w:type="fixed"/>
+              <w:tblCellMar>
+                <w:left w:w="0" w:type="dxa"/>
+                <w:right w:w="240" w:type="dxa"/>
+              </w:tblCellMar>
+              <w:tblLook w:val="04A0"/>
+            </w:tblPr>
+            <w:tblGrid>
+              <w:gridCol w:w="7099"/>
+            </w:tblGrid>
+            <w:tr>
+              <w:tc>
+                <w:tcPr>
+                  <w:tcW w:w="7099" w:type="dxa"/>
+                  <w:tcBorders>
+                    <w:top w:val="nil"/>
+                    <w:left w:val="nil"/>
+                    <w:bottom w:val="nil"/>
+                    <w:right w:val="nil"/>
+                  </w:tcBorders>
+                  <w:shd w:val="clear" w:color="auto" w:fill="FFFFFF"/>
+                  <w:tcMar>
+                    <w:top w:w="0" w:type="dxa"/>
+                    <w:left w:w="0" w:type="dxa"/>
+                    <w:bottom w:w="0" w:type="dxa"/>
+                    <w:right w:w="0" w:type="dxa"/>
+                  </w:tcMar>
+                  <w:vAlign w:val="center"/>
+                  <w:hideMark/>
+                </w:tcPr>
+                <w:p>
+                  <w:pPr>
+                    <w:pStyle w:val="ListParagraph"/>
+                    <w:numPr>
+                      <w:ilvl w:val="0"/>
+                      <w:numId w:val="35"/>
+                    </w:numPr>
+                    <w:spacing w:after="0" w:line="480" w:lineRule="auto"/>
+                    <w:textAlignment w:val="baseline"/>
+                    <w:rPr>
+                      <w:rFonts w:ascii="Arial" w:eastAsia="Times New Roman" w:hAnsi="Arial" w:cs="Arial"/>
+                    </w:rPr>
+                  </w:pPr>
+                  <w:r>
+                    <w:rPr>
+                      <w:rFonts w:ascii="Arial" w:eastAsia="Times New Roman" w:hAnsi="Arial" w:cs="Arial"/>
+                    </w:rPr>
+                    <w:t>28</w:t>
+                  </w:r>
+                </w:p>
+              </w:tc>
+            </w:tr>
+            <w:tr>
+              <w:tc>
+                <w:tcPr>
+                  <w:tcW w:w="7099" w:type="dxa"/>
+                  <w:tcBorders>
+                    <w:top w:val="nil"/>
+                    <w:left w:val="nil"/>
+                    <w:bottom w:val="nil"/>
+                    <w:right w:val="nil"/>
+                  </w:tcBorders>
+                  <w:shd w:val="clear" w:color="auto" w:fill="FFFFFF"/>
+                  <w:tcMar>
+                    <w:top w:w="0" w:type="dxa"/>
+                    <w:left w:w="0" w:type="dxa"/>
+                    <w:bottom w:w="0" w:type="dxa"/>
+                    <w:right w:w="0" w:type="dxa"/>
+                  </w:tcMar>
+                  <w:vAlign w:val="center"/>
+                  <w:hideMark/>
+                </w:tcPr>
+                <w:p>
+                  <w:pPr>
+                    <w:pStyle w:val="ListParagraph"/>
+                    <w:numPr>
+                      <w:ilvl w:val="0"/>
+                      <w:numId w:val="35"/>
+                    </w:numPr>
+                    <w:spacing w:after="0" w:line="480" w:lineRule="auto"/>
+                    <w:textAlignment w:val="baseline"/>
+                    <w:rPr>
+                      <w:rFonts w:ascii="Arial" w:eastAsia="Times New Roman" w:hAnsi="Arial" w:cs="Arial"/>
+                    </w:rPr>
+                  </w:pPr>
+                  <w:r>
+                    <w:rPr>
+                      <w:rFonts w:ascii="Arial" w:eastAsia="Times New Roman" w:hAnsi="Arial" w:cs="Arial"/>
+                    </w:rPr>
+                    <w:t>33</w:t>
+                  </w:r>
+                </w:p>
+              </w:tc>
+            </w:tr>
+            <w:tr>
+              <w:tc>
+                <w:tcPr>
+                  <w:tcW w:w="7099" w:type="dxa"/>
+                  <w:tcBorders>
+                    <w:top w:val="nil"/>
+                    <w:left w:val="nil"/>
+                    <w:bottom w:val="nil"/>
+                    <w:right w:val="nil"/>
+                  </w:tcBorders>
+                  <w:shd w:val="clear" w:color="auto" w:fill="FFFFFF"/>
+                  <w:tcMar>
+                    <w:top w:w="0" w:type="dxa"/>
+                    <w:left w:w="0" w:type="dxa"/>
+                    <w:bottom w:w="0" w:type="dxa"/>
+                    <w:right w:w="0" w:type="dxa"/>
+                  </w:tcMar>
+                  <w:vAlign w:val="center"/>
+                  <w:hideMark/>
+                </w:tcPr>
+                <w:p>
+                  <w:pPr>
+                    <w:pStyle w:val="ListParagraph"/>
+                    <w:numPr>
+                      <w:ilvl w:val="0"/>
+                      <w:numId w:val="35"/>
+                    </w:numPr>
+                    <w:spacing w:after="0" w:line="480" w:lineRule="auto"/>
+                    <w:textAlignment w:val="baseline"/>
+                    <w:rPr>
+                      <w:rFonts w:ascii="Arial" w:eastAsia="Times New Roman" w:hAnsi="Arial" w:cs="Arial"/>
+                    </w:rPr>
+                  </w:pPr>
+                  <w:r>
+                    <w:rPr>
+                      <w:rFonts w:ascii="Arial" w:eastAsia="Times New Roman" w:hAnsi="Arial" w:cs="Arial"/>
+                    </w:rPr>
+                    <w:t>37</w:t>
+                  </w:r>
+                </w:p>
+              </w:tc>
+            </w:tr>
+            <w:tr>
+              <w:tc>
+                <w:tcPr>
+                  <w:tcW w:w="7099" w:type="dxa"/>
+                  <w:tcBorders>
+                    <w:top w:val="nil"/>
+                    <w:left w:val="nil"/>
+                    <w:bottom w:val="nil"/>
+                    <w:right w:val="nil"/>
+                  </w:tcBorders>
+                  <w:shd w:val="clear" w:color="auto" w:fill="FFFFFF"/>
+                  <w:tcMar>
+                    <w:top w:w="0" w:type="dxa"/>
+                    <w:left w:w="0" w:type="dxa"/>
+                    <w:bottom w:w="0" w:type="dxa"/>
+                    <w:right w:w="0" w:type="dxa"/>
+                  </w:tcMar>
+                  <w:vAlign w:val="center"/>
+                  <w:hideMark/>
+                </w:tcPr>
+                <w:p>
+                  <w:pPr>
+                    <w:pStyle w:val="ListParagraph"/>
+                    <w:numPr>
+                      <w:ilvl w:val="0"/>
+                      <w:numId w:val="35"/>
+                    </w:numPr>
+                    <w:spacing w:after="0" w:line="480" w:lineRule="auto"/>
+                    <w:textAlignment w:val="baseline"/>
+                    <w:rPr>
+                      <w:rFonts w:ascii="Arial" w:eastAsia="Times New Roman" w:hAnsi="Arial" w:cs="Arial"/>
+                    </w:rPr>
+                  </w:pPr>
+                  <w:r>
+                    <w:rPr>
+                      <w:rFonts w:ascii="Arial" w:eastAsia="Times New Roman" w:hAnsi="Arial" w:cs="Arial"/>
+                    </w:rPr>
+                    <w:t>44</w:t>
+                  </w:r>
+                </w:p>
+              </w:tc>
+            </w:tr>
+          </w:tbl>
+          <w:p>
+            <w:pPr>
+              <w:shd w:val="clear" w:color="auto" w:fill="FFFFFF"/>
+              <w:textAlignment w:val="baseline"/>
+              <w:rPr>
+                <w:rFonts w:ascii="Arial" w:eastAsia="Times New Roman" w:hAnsi="Arial" w:cs="Arial"/>
+                <w:color w:val="273239"/>
+              </w:rPr>
+            </w:pPr>
+          </w:p>
+        </w:tc>
+        <w:tc>
+          <w:tcPr>
+            <w:tcW w:w="937" w:type="dxa"/>
+          </w:tcPr>
+          <w:p>
+            <w:pPr>
+              <w:rPr>
+                <w:rFonts w:ascii="Times New Roman" w:hAnsi="Times New Roman" w:cs="Times New Roman"/>
+                <w:b/>
+                <w:sz w:val="24"/>
+                <w:szCs w:val="36"/>
+              </w:rPr>
+            </w:pPr>
+          </w:p>
+        </w:tc>
+      </w:tr>
+      <w:tr>
+        <w:tc>
+          <w:tcPr>
+            <w:tcW w:w="648" w:type="dxa"/>
+          </w:tcPr>
+          <w:p>
+            <w:pPr>
+              <w:rPr>
+                <w:rFonts w:ascii="Times New Roman" w:hAnsi="Times New Roman" w:cs="Times New Roman"/>
+                <w:b/>
+                <w:sz w:val="24"/>
+                <w:szCs w:val="36"/>
+              </w:rPr>
+            </w:pPr>
+            <w:r>
+              <w:rPr>
+                <w:rFonts w:ascii="Times New Roman" w:hAnsi="Times New Roman" w:cs="Times New Roman"/>
+                <w:b/>
+                <w:sz w:val="24"/>
+                <w:szCs w:val="36"/>
+              </w:rPr>
+              <w:t>24</w:t>
+            </w:r>
+          </w:p>
+        </w:tc>
+        <w:tc>
+          <w:tcPr>
+            <w:tcW w:w="8243" w:type="dxa"/>
+          </w:tcPr>
+          <w:p>
+            <w:pPr>
+              <w:shd w:val="clear" w:color="auto" w:fill="FFFFFF"/>
+              <w:textAlignment w:val="baseline"/>
+              <w:rPr>
+                <w:rFonts w:ascii="Arial" w:eastAsia="Times New Roman" w:hAnsi="Arial" w:cs="Arial"/>
+                <w:color w:val="273239"/>
+              </w:rPr>
+            </w:pPr>
+            <w:r>
+              <w:rPr>
+                <w:rFonts w:ascii="Arial" w:eastAsia="Times New Roman" w:hAnsi="Arial" w:cs="Arial"/>
+                <w:color w:val="273239"/>
+              </w:rPr>
+              <w:t>Suppose A is a finite set with </w:t>
+            </w:r>
+            <w:r>
+              <w:rPr>
+                <w:rFonts w:ascii="Arial" w:eastAsia="Times New Roman" w:hAnsi="Arial" w:cs="Arial"/>
+                <w:i/>
+                <w:iCs/>
+                <w:color w:val="273239"/>
+              </w:rPr>
+              <w:t>n</w:t>
+            </w:r>
+            <w:r>
+              <w:rPr>
+                <w:rFonts w:ascii="Arial" w:eastAsia="Times New Roman" w:hAnsi="Arial" w:cs="Arial"/>
+                <w:color w:val="273239"/>
+              </w:rPr>
+              <w:t> elements. The number of elements in the largest equivalence relation of A is</w:t>
+            </w:r>
+          </w:p>
+          <w:tbl>
+            <w:tblPr>
+              <w:tblW w:w="7099" w:type="dxa"/>
+              <w:shd w:val="clear" w:color="auto" w:fill="FFFFFF"/>
+              <w:tblLayout w:type="fixed"/>
+              <w:tblCellMar>
+                <w:left w:w="0" w:type="dxa"/>
+                <w:right w:w="240" w:type="dxa"/>
+              </w:tblCellMar>
+              <w:tblLook w:val="04A0"/>
+            </w:tblPr>
+            <w:tblGrid>
+              <w:gridCol w:w="7099"/>
+            </w:tblGrid>
+            <w:tr>
+              <w:tc>
+                <w:tcPr>
+                  <w:tcW w:w="7099" w:type="dxa"/>
+                  <w:tcBorders>
+                    <w:top w:val="nil"/>
+                    <w:left w:val="nil"/>
+                    <w:bottom w:val="nil"/>
+                    <w:right w:val="nil"/>
+                  </w:tcBorders>
+                  <w:shd w:val="clear" w:color="auto" w:fill="FFFFFF"/>
+                  <w:tcMar>
+                    <w:top w:w="0" w:type="dxa"/>
+                    <w:left w:w="0" w:type="dxa"/>
+                    <w:bottom w:w="0" w:type="dxa"/>
+                    <w:right w:w="0" w:type="dxa"/>
+                  </w:tcMar>
+                  <w:vAlign w:val="center"/>
+                  <w:hideMark/>
+                </w:tcPr>
+                <w:p>
+                  <w:pPr>
+                    <w:pStyle w:val="ListParagraph"/>
+                    <w:numPr>
+                      <w:ilvl w:val="0"/>
+                      <w:numId w:val="36"/>
+                    </w:numPr>
+                    <w:spacing w:after="0" w:line="480" w:lineRule="auto"/>
+                    <w:textAlignment w:val="baseline"/>
+                    <w:rPr>
+                      <w:rFonts w:ascii="Arial" w:eastAsia="Times New Roman" w:hAnsi="Arial" w:cs="Arial"/>
+                    </w:rPr>
+                  </w:pPr>
+                  <w:r>
+                    <w:rPr>
+                      <w:rFonts w:ascii="Arial" w:eastAsia="Times New Roman" w:hAnsi="Arial" w:cs="Arial"/>
+                    </w:rPr>
+                    <w:t>n</w:t>
+                  </w:r>
+                </w:p>
+              </w:tc>
+            </w:tr>
+            <w:tr>
+              <w:tc>
+                <w:tcPr>
+                  <w:tcW w:w="7099" w:type="dxa"/>
+                  <w:tcBorders>
+                    <w:top w:val="nil"/>
+                    <w:left w:val="nil"/>
+                    <w:bottom w:val="nil"/>
+                    <w:right w:val="nil"/>
+                  </w:tcBorders>
+                  <w:shd w:val="clear" w:color="auto" w:fill="FFFFFF"/>
+                  <w:tcMar>
+                    <w:top w:w="0" w:type="dxa"/>
+                    <w:left w:w="0" w:type="dxa"/>
+                    <w:bottom w:w="0" w:type="dxa"/>
+                    <w:right w:w="0" w:type="dxa"/>
+                  </w:tcMar>
+                  <w:vAlign w:val="center"/>
+                  <w:hideMark/>
+                </w:tcPr>
+                <w:p>
+                  <w:pPr>
+                    <w:pStyle w:val="ListParagraph"/>
+                    <w:numPr>
+                      <w:ilvl w:val="0"/>
+                      <w:numId w:val="36"/>
+                    </w:numPr>
+                    <w:spacing w:after="0" w:line="480" w:lineRule="auto"/>
+                    <w:textAlignment w:val="baseline"/>
+                    <w:rPr>
+                      <w:rFonts w:ascii="Arial" w:eastAsia="Times New Roman" w:hAnsi="Arial" w:cs="Arial"/>
+                    </w:rPr>
+                  </w:pPr>
+                  <w:r>
+                    <w:rPr>
+                      <w:rFonts w:ascii="Arial" w:eastAsia="Times New Roman" w:hAnsi="Arial" w:cs="Arial"/>
+                    </w:rPr>
+                    <w:t>n^2</w:t>
+                  </w:r>
+                </w:p>
+              </w:tc>
+            </w:tr>
+            <w:tr>
+              <w:tc>
+                <w:tcPr>
+                  <w:tcW w:w="7099" w:type="dxa"/>
+                  <w:tcBorders>
+                    <w:top w:val="nil"/>
+                    <w:left w:val="nil"/>
+                    <w:bottom w:val="nil"/>
+                    <w:right w:val="nil"/>
+                  </w:tcBorders>
+                  <w:shd w:val="clear" w:color="auto" w:fill="FFFFFF"/>
+                  <w:tcMar>
+                    <w:top w:w="0" w:type="dxa"/>
+                    <w:left w:w="0" w:type="dxa"/>
+                    <w:bottom w:w="0" w:type="dxa"/>
+                    <w:right w:w="0" w:type="dxa"/>
+                  </w:tcMar>
+                  <w:vAlign w:val="center"/>
+                  <w:hideMark/>
+                </w:tcPr>
+                <w:p>
+                  <w:pPr>
+                    <w:pStyle w:val="ListParagraph"/>
+                    <w:numPr>
+                      <w:ilvl w:val="0"/>
+                      <w:numId w:val="36"/>
+                    </w:numPr>
+                    <w:spacing w:after="0" w:line="480" w:lineRule="auto"/>
+                    <w:textAlignment w:val="baseline"/>
+                    <w:rPr>
+                      <w:rFonts w:ascii="Arial" w:eastAsia="Times New Roman" w:hAnsi="Arial" w:cs="Arial"/>
+                    </w:rPr>
+                  </w:pPr>
+                  <w:r>
+                    <w:rPr>
+                      <w:rFonts w:ascii="Arial" w:eastAsia="Times New Roman" w:hAnsi="Arial" w:cs="Arial"/>
+                    </w:rPr>
+                    <w:t>1</w:t>
+                  </w:r>
+                </w:p>
+              </w:tc>
+            </w:tr>
+            <w:tr>
+              <w:tc>
+                <w:tcPr>
+                  <w:tcW w:w="7099" w:type="dxa"/>
+                  <w:tcBorders>
+                    <w:top w:val="nil"/>
+                    <w:left w:val="nil"/>
+                    <w:bottom w:val="nil"/>
+                    <w:right w:val="nil"/>
+                  </w:tcBorders>
+                  <w:shd w:val="clear" w:color="auto" w:fill="FFFFFF"/>
+                  <w:tcMar>
+                    <w:top w:w="0" w:type="dxa"/>
+                    <w:left w:w="0" w:type="dxa"/>
+                    <w:bottom w:w="0" w:type="dxa"/>
+                    <w:right w:w="0" w:type="dxa"/>
+                  </w:tcMar>
+                  <w:vAlign w:val="center"/>
+                  <w:hideMark/>
+                </w:tcPr>
+                <w:p>
+                  <w:pPr>
+                    <w:pStyle w:val="ListParagraph"/>
+                    <w:numPr>
+                      <w:ilvl w:val="0"/>
+                      <w:numId w:val="36"/>
+                    </w:numPr>
+                    <w:spacing w:after="0" w:line="480" w:lineRule="auto"/>
+                    <w:textAlignment w:val="baseline"/>
+                    <w:rPr>
+                      <w:rFonts w:ascii="Arial" w:eastAsia="Times New Roman" w:hAnsi="Arial" w:cs="Arial"/>
+                    </w:rPr>
+                  </w:pPr>
+                  <w:r>
+                    <w:rPr>
+                      <w:rFonts w:ascii="Arial" w:eastAsia="Times New Roman" w:hAnsi="Arial" w:cs="Arial"/>
+                    </w:rPr>
+                    <w:t>n+1</w:t>
+                  </w:r>
+                </w:p>
+              </w:tc>
+            </w:tr>
+          </w:tbl>
+          <w:p>
+            <w:pPr>
+              <w:shd w:val="clear" w:color="auto" w:fill="FFFFFF"/>
+              <w:textAlignment w:val="baseline"/>
+              <w:rPr>
+                <w:rFonts w:ascii="Arial" w:eastAsia="Times New Roman" w:hAnsi="Arial" w:cs="Arial"/>
+                <w:color w:val="273239"/>
+              </w:rPr>
+            </w:pPr>
+          </w:p>
+        </w:tc>
+        <w:tc>
+          <w:tcPr>
+            <w:tcW w:w="937" w:type="dxa"/>
+          </w:tcPr>
+          <w:p>
+            <w:pPr>
+              <w:rPr>
+                <w:rFonts w:ascii="Times New Roman" w:hAnsi="Times New Roman" w:cs="Times New Roman"/>
+                <w:b/>
+                <w:sz w:val="24"/>
+                <w:szCs w:val="36"/>
+              </w:rPr>
+            </w:pPr>
+          </w:p>
+        </w:tc>
+      </w:tr>
+      <w:tr>
+        <w:tc>
+          <w:tcPr>
+            <w:tcW w:w="648" w:type="dxa"/>
+          </w:tcPr>
+          <w:p>
+            <w:pPr>
+              <w:rPr>
+                <w:rFonts w:ascii="Times New Roman" w:hAnsi="Times New Roman" w:cs="Times New Roman"/>
+                <w:b/>
+                <w:sz w:val="24"/>
+                <w:szCs w:val="36"/>
+              </w:rPr>
+            </w:pPr>
+            <w:r>
+              <w:rPr>
+                <w:rFonts w:ascii="Times New Roman" w:hAnsi="Times New Roman" w:cs="Times New Roman"/>
+                <w:b/>
+                <w:sz w:val="24"/>
+                <w:szCs w:val="36"/>
+              </w:rPr>
+              <w:t>25</w:t>
+            </w:r>
+          </w:p>
+        </w:tc>
+        <w:tc>
+          <w:tcPr>
+            <w:tcW w:w="8243" w:type="dxa"/>
+          </w:tcPr>
+          <w:p>
+            <w:pPr>
+              <w:shd w:val="clear" w:color="auto" w:fill="FFFFFF"/>
+              <w:textAlignment w:val="baseline"/>
+              <w:rPr>
+                <w:rFonts w:ascii="Arial" w:eastAsia="Times New Roman" w:hAnsi="Arial" w:cs="Arial"/>
+                <w:color w:val="273239"/>
+              </w:rPr>
+            </w:pPr>
+            <w:r>
+              <w:rPr>
+                <w:rFonts w:ascii="Arial" w:eastAsia="Times New Roman" w:hAnsi="Arial" w:cs="Arial"/>
+                <w:color w:val="273239"/>
+              </w:rPr>
+              <w:t xml:space="preserve">Let X, Y, Z be sets of sizes x, y and z respectively. Let W = X </w:t>
+            </w:r>
+            <w:proofErr w:type="spellStart"/>
+            <w:r>
+              <w:rPr>
+                <w:rFonts w:ascii="Arial" w:eastAsia="Times New Roman" w:hAnsi="Arial" w:cs="Arial"/>
+                <w:color w:val="273239"/>
+              </w:rPr>
+              <w:t>x</w:t>
+            </w:r>
+            <w:proofErr w:type="spellEnd"/>
+            <w:r>
+              <w:rPr>
+                <w:rFonts w:ascii="Arial" w:eastAsia="Times New Roman" w:hAnsi="Arial" w:cs="Arial"/>
+                <w:color w:val="273239"/>
+              </w:rPr>
+              <w:t xml:space="preserve"> Y. Let E be the set of all subsets of W. The number of functions from Z to E is:</w:t>
+            </w:r>
+          </w:p>
+          <w:tbl>
+            <w:tblPr>
+              <w:tblW w:w="7099" w:type="dxa"/>
+              <w:shd w:val="clear" w:color="auto" w:fill="FFFFFF"/>
+              <w:tblLayout w:type="fixed"/>
+              <w:tblCellMar>
+                <w:left w:w="0" w:type="dxa"/>
+                <w:right w:w="240" w:type="dxa"/>
+              </w:tblCellMar>
+              <w:tblLook w:val="04A0"/>
+            </w:tblPr>
+            <w:tblGrid>
+              <w:gridCol w:w="7099"/>
+            </w:tblGrid>
+            <w:tr>
+              <w:tc>
+                <w:tcPr>
+                  <w:tcW w:w="7099" w:type="dxa"/>
+                  <w:tcBorders>
+                    <w:top w:val="nil"/>
+                    <w:left w:val="nil"/>
+                    <w:bottom w:val="nil"/>
+                    <w:right w:val="nil"/>
+                  </w:tcBorders>
+                  <w:shd w:val="clear" w:color="auto" w:fill="FFFFFF"/>
+                  <w:tcMar>
+                    <w:top w:w="0" w:type="dxa"/>
+                    <w:left w:w="0" w:type="dxa"/>
+                    <w:bottom w:w="0" w:type="dxa"/>
+                    <w:right w:w="0" w:type="dxa"/>
+                  </w:tcMar>
+                  <w:vAlign w:val="center"/>
+                  <w:hideMark/>
+                </w:tcPr>
+                <w:p>
+                  <w:pPr>
+                    <w:pStyle w:val="ListParagraph"/>
+                    <w:numPr>
+                      <w:ilvl w:val="0"/>
+                      <w:numId w:val="37"/>
+                    </w:numPr>
+                    <w:spacing w:after="0" w:line="480" w:lineRule="auto"/>
+                    <w:textAlignment w:val="baseline"/>
+                    <w:rPr>
+                      <w:rFonts w:eastAsia="Times New Roman" w:cstheme="minorHAnsi"/>
+                      <w:sz w:val="24"/>
+                      <w:szCs w:val="24"/>
+                    </w:rPr>
+                  </w:pPr>
+                  <w:r>
+                    <w:rPr>
+                      <w:rFonts w:eastAsia="Times New Roman" w:cstheme="minorHAnsi"/>
+                      <w:sz w:val="24"/>
+                      <w:szCs w:val="24"/>
+                    </w:rPr>
+                    <w:t>z</w:t>
+                  </w:r>
+                  <w:r>
+                    <w:rPr>
+                      <w:rFonts w:eastAsia="Times New Roman" w:cstheme="minorHAnsi"/>
+                      <w:sz w:val="24"/>
+                      <w:szCs w:val="24"/>
+                      <w:bdr w:val="none" w:sz="0" w:space="0" w:color="auto" w:frame="1"/>
+                      <w:vertAlign w:val="superscript"/>
+                    </w:rPr>
+                    <w:t>2xy</w:t>
+                  </w:r>
+                </w:p>
+              </w:tc>
+            </w:tr>
+            <w:tr>
+              <w:tc>
+                <w:tcPr>
+                  <w:tcW w:w="7099" w:type="dxa"/>
+                  <w:tcBorders>
+                    <w:top w:val="nil"/>
+                    <w:left w:val="nil"/>
+                    <w:bottom w:val="nil"/>
+                    <w:right w:val="nil"/>
+                  </w:tcBorders>
+                  <w:shd w:val="clear" w:color="auto" w:fill="FFFFFF"/>
+                  <w:tcMar>
+                    <w:top w:w="0" w:type="dxa"/>
+                    <w:left w:w="0" w:type="dxa"/>
+                    <w:bottom w:w="0" w:type="dxa"/>
+                    <w:right w:w="0" w:type="dxa"/>
+                  </w:tcMar>
+                  <w:vAlign w:val="center"/>
+                  <w:hideMark/>
+                </w:tcPr>
+                <w:p>
+                  <w:pPr>
+                    <w:pStyle w:val="ListParagraph"/>
+                    <w:numPr>
+                      <w:ilvl w:val="0"/>
+                      <w:numId w:val="37"/>
+                    </w:numPr>
+                    <w:spacing w:after="0" w:line="480" w:lineRule="auto"/>
+                    <w:textAlignment w:val="baseline"/>
+                    <w:rPr>
+                      <w:rFonts w:eastAsia="Times New Roman" w:cstheme="minorHAnsi"/>
+                      <w:sz w:val="24"/>
+                      <w:szCs w:val="24"/>
+                    </w:rPr>
+                  </w:pPr>
+                  <w:r>
+                    <w:rPr>
+                      <w:rFonts w:eastAsia="Times New Roman" w:cstheme="minorHAnsi"/>
+                      <w:sz w:val="24"/>
+                      <w:szCs w:val="24"/>
+                    </w:rPr>
+                    <w:t>z x 2 </w:t>
+                  </w:r>
+                  <w:proofErr w:type="spellStart"/>
+                  <w:r>
+                    <w:rPr>
+                      <w:rFonts w:eastAsia="Times New Roman" w:cstheme="minorHAnsi"/>
+                      <w:sz w:val="24"/>
+                      <w:szCs w:val="24"/>
+                      <w:bdr w:val="none" w:sz="0" w:space="0" w:color="auto" w:frame="1"/>
+                      <w:vertAlign w:val="superscript"/>
+                    </w:rPr>
+                    <w:t>xy</w:t>
+                  </w:r>
+                  <w:proofErr w:type="spellEnd"/>
+                </w:p>
+              </w:tc>
+            </w:tr>
+            <w:tr>
+              <w:tc>
+                <w:tcPr>
+                  <w:tcW w:w="7099" w:type="dxa"/>
+                  <w:tcBorders>
+                    <w:top w:val="nil"/>
+                    <w:left w:val="nil"/>
+                    <w:bottom w:val="nil"/>
+                    <w:right w:val="nil"/>
+                  </w:tcBorders>
+                  <w:shd w:val="clear" w:color="auto" w:fill="FFFFFF"/>
+                  <w:tcMar>
+                    <w:top w:w="0" w:type="dxa"/>
+                    <w:left w:w="0" w:type="dxa"/>
+                    <w:bottom w:w="0" w:type="dxa"/>
+                    <w:right w:w="0" w:type="dxa"/>
+                  </w:tcMar>
+                  <w:vAlign w:val="center"/>
+                  <w:hideMark/>
+                </w:tcPr>
+                <w:p>
+                  <w:pPr>
+                    <w:pStyle w:val="ListParagraph"/>
+                    <w:numPr>
+                      <w:ilvl w:val="0"/>
+                      <w:numId w:val="37"/>
+                    </w:numPr>
+                    <w:spacing w:after="0" w:line="480" w:lineRule="auto"/>
+                    <w:textAlignment w:val="baseline"/>
+                    <w:rPr>
+                      <w:rFonts w:eastAsia="Times New Roman" w:cstheme="minorHAnsi"/>
+                      <w:sz w:val="24"/>
+                      <w:szCs w:val="24"/>
+                    </w:rPr>
+                  </w:pPr>
+                  <w:r>
+                    <w:rPr>
+                      <w:rFonts w:eastAsia="Times New Roman" w:cstheme="minorHAnsi"/>
+                      <w:sz w:val="24"/>
+                      <w:szCs w:val="24"/>
+                    </w:rPr>
+                    <w:t>z</w:t>
+                  </w:r>
+                  <w:r>
+                    <w:rPr>
+                      <w:rFonts w:eastAsia="Times New Roman" w:cstheme="minorHAnsi"/>
+                      <w:sz w:val="24"/>
+                      <w:szCs w:val="24"/>
+                      <w:bdr w:val="none" w:sz="0" w:space="0" w:color="auto" w:frame="1"/>
+                      <w:vertAlign w:val="superscript"/>
+                    </w:rPr>
+                    <w:t>2x + y</w:t>
+                  </w:r>
+                </w:p>
+              </w:tc>
+            </w:tr>
+            <w:tr>
+              <w:tc>
+                <w:tcPr>
+                  <w:tcW w:w="7099" w:type="dxa"/>
+                  <w:tcBorders>
+                    <w:top w:val="nil"/>
+                    <w:left w:val="nil"/>
+                    <w:bottom w:val="nil"/>
+                    <w:right w:val="nil"/>
+                  </w:tcBorders>
+                  <w:shd w:val="clear" w:color="auto" w:fill="FFFFFF"/>
+                  <w:tcMar>
+                    <w:top w:w="0" w:type="dxa"/>
+                    <w:left w:w="0" w:type="dxa"/>
+                    <w:bottom w:w="0" w:type="dxa"/>
+                    <w:right w:w="0" w:type="dxa"/>
+                  </w:tcMar>
+                  <w:vAlign w:val="center"/>
+                  <w:hideMark/>
+                </w:tcPr>
+                <w:p>
+                  <w:pPr>
+                    <w:pStyle w:val="ListParagraph"/>
+                    <w:numPr>
+                      <w:ilvl w:val="0"/>
+                      <w:numId w:val="37"/>
+                    </w:numPr>
+                    <w:spacing w:after="0" w:line="480" w:lineRule="auto"/>
+                    <w:textAlignment w:val="baseline"/>
+                    <w:rPr>
+                      <w:rFonts w:eastAsia="Times New Roman" w:cstheme="minorHAnsi"/>
+                      <w:sz w:val="24"/>
+                      <w:szCs w:val="24"/>
+                    </w:rPr>
+                  </w:pPr>
+                  <w:r>
+                    <w:rPr>
+                      <w:rFonts w:eastAsia="Times New Roman" w:cstheme="minorHAnsi"/>
+                      <w:sz w:val="24"/>
+                      <w:szCs w:val="24"/>
+                    </w:rPr>
+                    <w:lastRenderedPageBreak/>
+                    <w:t>2</w:t>
+                  </w:r>
+                  <w:r>
+                    <w:rPr>
+                      <w:rFonts w:eastAsia="Times New Roman" w:cstheme="minorHAnsi"/>
+                      <w:sz w:val="24"/>
+                      <w:szCs w:val="24"/>
+                      <w:bdr w:val="none" w:sz="0" w:space="0" w:color="auto" w:frame="1"/>
+                      <w:vertAlign w:val="superscript"/>
+                    </w:rPr>
+                    <w:t>xyz</w:t>
+                  </w:r>
+                </w:p>
+              </w:tc>
+            </w:tr>
+          </w:tbl>
+          <w:p>
+            <w:pPr>
+              <w:shd w:val="clear" w:color="auto" w:fill="FFFFFF"/>
+              <w:textAlignment w:val="baseline"/>
+              <w:rPr>
+                <w:rFonts w:ascii="Arial" w:eastAsia="Times New Roman" w:hAnsi="Arial" w:cs="Arial"/>
+                <w:color w:val="273239"/>
+              </w:rPr>
+            </w:pPr>
+          </w:p>
+        </w:tc>
+        <w:tc>
+          <w:tcPr>
+            <w:tcW w:w="937" w:type="dxa"/>
+          </w:tcPr>
+          <w:p>
+            <w:pPr>
+              <w:rPr>
+                <w:rFonts w:ascii="Times New Roman" w:hAnsi="Times New Roman" w:cs="Times New Roman"/>
+                <w:b/>
+                <w:sz w:val="24"/>
+                <w:szCs w:val="36"/>
+              </w:rPr>
+            </w:pPr>
+          </w:p>
+        </w:tc>
+      </w:tr>
+      <w:tr>
+        <w:tc>
+          <w:tcPr>
+            <w:tcW w:w="648" w:type="dxa"/>
+          </w:tcPr>
+          <w:p>
+            <w:pPr>
+              <w:rPr>
+                <w:rFonts w:ascii="Times New Roman" w:hAnsi="Times New Roman" w:cs="Times New Roman"/>
+                <w:b/>
+                <w:sz w:val="24"/>
+                <w:szCs w:val="36"/>
+              </w:rPr>
+            </w:pPr>
+            <w:r>
+              <w:rPr>
+                <w:rFonts w:ascii="Times New Roman" w:hAnsi="Times New Roman" w:cs="Times New Roman"/>
+                <w:b/>
+                <w:sz w:val="24"/>
+                <w:szCs w:val="36"/>
+              </w:rPr>
+              <w:lastRenderedPageBreak/>
+              <w:t>26</w:t>
+            </w:r>
+          </w:p>
+        </w:tc>
+        <w:tc>
+          <w:tcPr>
+            <w:tcW w:w="8243" w:type="dxa"/>
+          </w:tcPr>
+          <w:p>
+            <w:pPr>
+              <w:shd w:val="clear" w:color="auto" w:fill="FFFFFF"/>
+              <w:textAlignment w:val="baseline"/>
+              <w:rPr>
+                <w:rFonts w:ascii="Arial" w:eastAsia="Times New Roman" w:hAnsi="Arial" w:cs="Arial"/>
+                <w:color w:val="273239"/>
+              </w:rPr>
+            </w:pPr>
+            <w:r>
+              <w:rPr>
+                <w:rFonts w:ascii="Arial" w:eastAsia="Times New Roman" w:hAnsi="Arial" w:cs="Arial"/>
+                <w:color w:val="273239"/>
+              </w:rPr>
+              <w:t>Let S denote the set of all functions f: {0</w:t>
+            </w:r>
+            <w:proofErr w:type="gramStart"/>
+            <w:r>
+              <w:rPr>
+                <w:rFonts w:ascii="Arial" w:eastAsia="Times New Roman" w:hAnsi="Arial" w:cs="Arial"/>
+                <w:color w:val="273239"/>
+              </w:rPr>
+              <w:t>,1</w:t>
+            </w:r>
+            <w:proofErr w:type="gramEnd"/>
+            <w:r>
+              <w:rPr>
+                <w:rFonts w:ascii="Arial" w:eastAsia="Times New Roman" w:hAnsi="Arial" w:cs="Arial"/>
+                <w:color w:val="273239"/>
+              </w:rPr>
+              <w:t>}</w:t>
+            </w:r>
+            <w:r>
+              <w:rPr>
+                <w:rFonts w:ascii="Arial" w:eastAsia="Times New Roman" w:hAnsi="Arial" w:cs="Arial"/>
+                <w:color w:val="273239"/>
+                <w:sz w:val="16"/>
+                <w:szCs w:val="16"/>
+                <w:bdr w:val="none" w:sz="0" w:space="0" w:color="auto" w:frame="1"/>
+                <w:vertAlign w:val="superscript"/>
+              </w:rPr>
+              <w:t>4</w:t>
+            </w:r>
+            <w:r>
+              <w:rPr>
+                <w:rFonts w:ascii="Arial" w:eastAsia="Times New Roman" w:hAnsi="Arial" w:cs="Arial"/>
+                <w:color w:val="273239"/>
+              </w:rPr>
+              <w:t> -&gt; {0,1}. Denote by N the number of functions from S to the set {0</w:t>
+            </w:r>
+            <w:proofErr w:type="gramStart"/>
+            <w:r>
+              <w:rPr>
+                <w:rFonts w:ascii="Arial" w:eastAsia="Times New Roman" w:hAnsi="Arial" w:cs="Arial"/>
+                <w:color w:val="273239"/>
+              </w:rPr>
+              <w:t>,1</w:t>
+            </w:r>
+            <w:proofErr w:type="gramEnd"/>
+            <w:r>
+              <w:rPr>
+                <w:rFonts w:ascii="Arial" w:eastAsia="Times New Roman" w:hAnsi="Arial" w:cs="Arial"/>
+                <w:color w:val="273239"/>
+              </w:rPr>
+              <w:t>}. The value of Log</w:t>
+            </w:r>
+            <w:r>
+              <w:rPr>
+                <w:rFonts w:ascii="Arial" w:eastAsia="Times New Roman" w:hAnsi="Arial" w:cs="Arial"/>
+                <w:color w:val="273239"/>
+                <w:sz w:val="16"/>
+                <w:szCs w:val="16"/>
+                <w:bdr w:val="none" w:sz="0" w:space="0" w:color="auto" w:frame="1"/>
+                <w:vertAlign w:val="subscript"/>
+              </w:rPr>
+              <w:t>2</w:t>
+            </w:r>
+            <w:r>
+              <w:rPr>
+                <w:rFonts w:ascii="Arial" w:eastAsia="Times New Roman" w:hAnsi="Arial" w:cs="Arial"/>
+                <w:color w:val="273239"/>
+              </w:rPr>
+              <w:t>Log</w:t>
+            </w:r>
+            <w:r>
+              <w:rPr>
+                <w:rFonts w:ascii="Arial" w:eastAsia="Times New Roman" w:hAnsi="Arial" w:cs="Arial"/>
+                <w:color w:val="273239"/>
+                <w:sz w:val="16"/>
+                <w:szCs w:val="16"/>
+                <w:bdr w:val="none" w:sz="0" w:space="0" w:color="auto" w:frame="1"/>
+                <w:vertAlign w:val="subscript"/>
+              </w:rPr>
+              <w:t>2</w:t>
+            </w:r>
+            <w:r>
+              <w:rPr>
+                <w:rFonts w:ascii="Arial" w:eastAsia="Times New Roman" w:hAnsi="Arial" w:cs="Arial"/>
+                <w:color w:val="273239"/>
+              </w:rPr>
+              <w:t>N is ______.</w:t>
+            </w:r>
+          </w:p>
+          <w:tbl>
+            <w:tblPr>
+              <w:tblW w:w="7099" w:type="dxa"/>
+              <w:shd w:val="clear" w:color="auto" w:fill="FFFFFF"/>
+              <w:tblLayout w:type="fixed"/>
+              <w:tblCellMar>
+                <w:left w:w="0" w:type="dxa"/>
+                <w:right w:w="240" w:type="dxa"/>
+              </w:tblCellMar>
+              <w:tblLook w:val="04A0"/>
+            </w:tblPr>
+            <w:tblGrid>
+              <w:gridCol w:w="7099"/>
+            </w:tblGrid>
+            <w:tr>
+              <w:tc>
+                <w:tcPr>
+                  <w:tcW w:w="7099" w:type="dxa"/>
+                  <w:tcBorders>
+                    <w:top w:val="nil"/>
+                    <w:left w:val="nil"/>
+                    <w:bottom w:val="nil"/>
+                    <w:right w:val="nil"/>
+                  </w:tcBorders>
+                  <w:shd w:val="clear" w:color="auto" w:fill="FFFFFF"/>
+                  <w:tcMar>
+                    <w:top w:w="0" w:type="dxa"/>
+                    <w:left w:w="0" w:type="dxa"/>
+                    <w:bottom w:w="0" w:type="dxa"/>
+                    <w:right w:w="0" w:type="dxa"/>
+                  </w:tcMar>
+                  <w:vAlign w:val="center"/>
+                  <w:hideMark/>
+                </w:tcPr>
+                <w:p>
+                  <w:pPr>
+                    <w:pStyle w:val="ListParagraph"/>
+                    <w:numPr>
+                      <w:ilvl w:val="0"/>
+                      <w:numId w:val="38"/>
+                    </w:numPr>
+                    <w:spacing w:after="0" w:line="480" w:lineRule="auto"/>
+                    <w:textAlignment w:val="baseline"/>
+                    <w:rPr>
+                      <w:rFonts w:ascii="Arial" w:eastAsia="Times New Roman" w:hAnsi="Arial" w:cs="Arial"/>
+                    </w:rPr>
+                  </w:pPr>
+                  <w:r>
+                    <w:rPr>
+                      <w:rFonts w:ascii="Arial" w:eastAsia="Times New Roman" w:hAnsi="Arial" w:cs="Arial"/>
+                    </w:rPr>
+                    <w:t>12</w:t>
+                  </w:r>
+                </w:p>
+              </w:tc>
+            </w:tr>
+            <w:tr>
+              <w:tc>
+                <w:tcPr>
+                  <w:tcW w:w="7099" w:type="dxa"/>
+                  <w:tcBorders>
+                    <w:top w:val="nil"/>
+                    <w:left w:val="nil"/>
+                    <w:bottom w:val="nil"/>
+                    <w:right w:val="nil"/>
+                  </w:tcBorders>
+                  <w:shd w:val="clear" w:color="auto" w:fill="FFFFFF"/>
+                  <w:tcMar>
+                    <w:top w:w="0" w:type="dxa"/>
+                    <w:left w:w="0" w:type="dxa"/>
+                    <w:bottom w:w="0" w:type="dxa"/>
+                    <w:right w:w="0" w:type="dxa"/>
+                  </w:tcMar>
+                  <w:vAlign w:val="center"/>
+                  <w:hideMark/>
+                </w:tcPr>
+                <w:p>
+                  <w:pPr>
+                    <w:pStyle w:val="ListParagraph"/>
+                    <w:numPr>
+                      <w:ilvl w:val="0"/>
+                      <w:numId w:val="38"/>
+                    </w:numPr>
+                    <w:spacing w:after="0" w:line="480" w:lineRule="auto"/>
+                    <w:textAlignment w:val="baseline"/>
+                    <w:rPr>
+                      <w:rFonts w:ascii="Arial" w:eastAsia="Times New Roman" w:hAnsi="Arial" w:cs="Arial"/>
+                    </w:rPr>
+                  </w:pPr>
+                  <w:r>
+                    <w:rPr>
+                      <w:rFonts w:ascii="Arial" w:eastAsia="Times New Roman" w:hAnsi="Arial" w:cs="Arial"/>
+                    </w:rPr>
+                    <w:t>13</w:t>
+                  </w:r>
+                </w:p>
+              </w:tc>
+            </w:tr>
+            <w:tr>
+              <w:tc>
+                <w:tcPr>
+                  <w:tcW w:w="7099" w:type="dxa"/>
+                  <w:tcBorders>
+                    <w:top w:val="nil"/>
+                    <w:left w:val="nil"/>
+                    <w:bottom w:val="nil"/>
+                    <w:right w:val="nil"/>
+                  </w:tcBorders>
+                  <w:shd w:val="clear" w:color="auto" w:fill="FFFFFF"/>
+                  <w:tcMar>
+                    <w:top w:w="0" w:type="dxa"/>
+                    <w:left w:w="0" w:type="dxa"/>
+                    <w:bottom w:w="0" w:type="dxa"/>
+                    <w:right w:w="0" w:type="dxa"/>
+                  </w:tcMar>
+                  <w:vAlign w:val="center"/>
+                  <w:hideMark/>
+                </w:tcPr>
+                <w:p>
+                  <w:pPr>
+                    <w:pStyle w:val="ListParagraph"/>
+                    <w:numPr>
+                      <w:ilvl w:val="0"/>
+                      <w:numId w:val="38"/>
+                    </w:numPr>
+                    <w:spacing w:after="0" w:line="480" w:lineRule="auto"/>
+                    <w:textAlignment w:val="baseline"/>
+                    <w:rPr>
+                      <w:rFonts w:ascii="Arial" w:eastAsia="Times New Roman" w:hAnsi="Arial" w:cs="Arial"/>
+                    </w:rPr>
+                  </w:pPr>
+                  <w:r>
+                    <w:rPr>
+                      <w:rFonts w:ascii="Arial" w:eastAsia="Times New Roman" w:hAnsi="Arial" w:cs="Arial"/>
+                    </w:rPr>
+                    <w:t>15</w:t>
+                  </w:r>
+                </w:p>
+              </w:tc>
+            </w:tr>
+            <w:tr>
+              <w:tc>
+                <w:tcPr>
+                  <w:tcW w:w="7099" w:type="dxa"/>
+                  <w:tcBorders>
+                    <w:top w:val="nil"/>
+                    <w:left w:val="nil"/>
+                    <w:bottom w:val="nil"/>
+                    <w:right w:val="nil"/>
+                  </w:tcBorders>
+                  <w:shd w:val="clear" w:color="auto" w:fill="FFFFFF"/>
+                  <w:tcMar>
+                    <w:top w:w="0" w:type="dxa"/>
+                    <w:left w:w="0" w:type="dxa"/>
+                    <w:bottom w:w="0" w:type="dxa"/>
+                    <w:right w:w="0" w:type="dxa"/>
+                  </w:tcMar>
+                  <w:vAlign w:val="center"/>
+                  <w:hideMark/>
+                </w:tcPr>
+                <w:p>
+                  <w:pPr>
+                    <w:pStyle w:val="ListParagraph"/>
+                    <w:numPr>
+                      <w:ilvl w:val="0"/>
+                      <w:numId w:val="38"/>
+                    </w:numPr>
+                    <w:spacing w:after="0" w:line="480" w:lineRule="auto"/>
+                    <w:textAlignment w:val="baseline"/>
+                    <w:rPr>
+                      <w:rFonts w:ascii="Arial" w:eastAsia="Times New Roman" w:hAnsi="Arial" w:cs="Arial"/>
+                    </w:rPr>
+                  </w:pPr>
+                  <w:r>
+                    <w:rPr>
+                      <w:rFonts w:ascii="Arial" w:eastAsia="Times New Roman" w:hAnsi="Arial" w:cs="Arial"/>
+                    </w:rPr>
+                    <w:t xml:space="preserve"> </w:t>
+                  </w:r>
+                  <w:r>
+                    <w:rPr>
+                      <w:rFonts w:ascii="Arial" w:eastAsia="Times New Roman" w:hAnsi="Arial" w:cs="Arial"/>
+                    </w:rPr>
+                    <w:t>16</w:t>
+                  </w:r>
+                </w:p>
+              </w:tc>
+            </w:tr>
+          </w:tbl>
+          <w:p>
+            <w:pPr>
+              <w:shd w:val="clear" w:color="auto" w:fill="FFFFFF"/>
+              <w:textAlignment w:val="baseline"/>
+              <w:rPr>
+                <w:rFonts w:ascii="Arial" w:eastAsia="Times New Roman" w:hAnsi="Arial" w:cs="Arial"/>
+                <w:color w:val="273239"/>
+              </w:rPr>
+            </w:pPr>
+          </w:p>
+        </w:tc>
+        <w:tc>
+          <w:tcPr>
+            <w:tcW w:w="937" w:type="dxa"/>
+          </w:tcPr>
+          <w:p>
+            <w:pPr>
+              <w:rPr>
+                <w:rFonts w:ascii="Times New Roman" w:hAnsi="Times New Roman" w:cs="Times New Roman"/>
+                <w:b/>
+                <w:sz w:val="24"/>
+                <w:szCs w:val="36"/>
+              </w:rPr>
+            </w:pPr>
+          </w:p>
+        </w:tc>
+      </w:tr>
+      <w:tr>
+        <w:tc>
+          <w:tcPr>
+            <w:tcW w:w="648" w:type="dxa"/>
+          </w:tcPr>
+          <w:p>
+            <w:pPr>
+              <w:rPr>
+                <w:rFonts w:ascii="Times New Roman" w:hAnsi="Times New Roman" w:cs="Times New Roman"/>
+                <w:b/>
+                <w:sz w:val="24"/>
+                <w:szCs w:val="36"/>
+              </w:rPr>
+            </w:pPr>
+            <w:r>
+              <w:rPr>
+                <w:rFonts w:ascii="Times New Roman" w:hAnsi="Times New Roman" w:cs="Times New Roman"/>
+                <w:b/>
+                <w:sz w:val="24"/>
+                <w:szCs w:val="36"/>
+              </w:rPr>
+              <w:t>27</w:t>
+            </w:r>
+          </w:p>
+        </w:tc>
+        <w:tc>
+          <w:tcPr>
+            <w:tcW w:w="8243" w:type="dxa"/>
+          </w:tcPr>
+          <w:p>
+            <w:pPr>
+              <w:shd w:val="clear" w:color="auto" w:fill="FFFFFF"/>
+              <w:textAlignment w:val="baseline"/>
+              <w:rPr>
+                <w:rFonts w:ascii="Arial" w:eastAsia="Times New Roman" w:hAnsi="Arial" w:cs="Arial"/>
+                <w:color w:val="273239"/>
+              </w:rPr>
+            </w:pPr>
+            <w:r>
+              <w:rPr>
+                <w:rFonts w:ascii="Arial" w:eastAsia="Times New Roman" w:hAnsi="Arial" w:cs="Arial"/>
+                <w:color w:val="273239"/>
+              </w:rPr>
+              <w:t>Consider the following relation on subsets of the set S of integers between 1 and 2014. For two distinct subsets U and V of S we say U &lt; V if the minimum element in the symmetric difference of the two sets is in U. Consider the following two statements:</w:t>
+            </w:r>
+          </w:p>
+          <w:p>
+            <w:pPr>
+              <w:shd w:val="clear" w:color="auto" w:fill="FFFFFF" w:themeFill="background1"/>
+              <w:tabs>
+                <w:tab w:val="left" w:pos="916"/>
+                <w:tab w:val="left" w:pos="1832"/>
+                <w:tab w:val="left" w:pos="2748"/>
+                <w:tab w:val="left" w:pos="3664"/>
+                <w:tab w:val="left" w:pos="4580"/>
+                <w:tab w:val="left" w:pos="5496"/>
+                <w:tab w:val="left" w:pos="6412"/>
+                <w:tab w:val="left" w:pos="7328"/>
+                <w:tab w:val="left" w:pos="8244"/>
+                <w:tab w:val="left" w:pos="9160"/>
+                <w:tab w:val="left" w:pos="10076"/>
+                <w:tab w:val="left" w:pos="10992"/>
+                <w:tab w:val="left" w:pos="11908"/>
+                <w:tab w:val="left" w:pos="12824"/>
+                <w:tab w:val="left" w:pos="13740"/>
+                <w:tab w:val="left" w:pos="14656"/>
+              </w:tabs>
+              <w:spacing w:after="136"/>
+              <w:textAlignment w:val="baseline"/>
+              <w:rPr>
+                <w:rFonts w:ascii="Consolas" w:eastAsia="Times New Roman" w:hAnsi="Consolas" w:cs="Courier New"/>
+                <w:color w:val="273239"/>
+                <w:sz w:val="20"/>
+                <w:szCs w:val="20"/>
+              </w:rPr>
+            </w:pPr>
+            <w:r>
+              <w:rPr>
+                <w:rFonts w:ascii="Consolas" w:eastAsia="Times New Roman" w:hAnsi="Consolas" w:cs="Courier New"/>
+                <w:color w:val="273239"/>
+                <w:sz w:val="20"/>
+                <w:szCs w:val="20"/>
+              </w:rPr>
+              <w:t>S1: There is a subset of S that is larger than every other subset.</w:t>
+            </w:r>
+          </w:p>
+          <w:p>
+            <w:pPr>
+              <w:shd w:val="clear" w:color="auto" w:fill="FFFFFF" w:themeFill="background1"/>
+              <w:tabs>
+                <w:tab w:val="left" w:pos="916"/>
+                <w:tab w:val="left" w:pos="1832"/>
+                <w:tab w:val="left" w:pos="2748"/>
+                <w:tab w:val="left" w:pos="3664"/>
+                <w:tab w:val="left" w:pos="4580"/>
+                <w:tab w:val="left" w:pos="5496"/>
+                <w:tab w:val="left" w:pos="6412"/>
+                <w:tab w:val="left" w:pos="7328"/>
+                <w:tab w:val="left" w:pos="8244"/>
+                <w:tab w:val="left" w:pos="9160"/>
+                <w:tab w:val="left" w:pos="10076"/>
+                <w:tab w:val="left" w:pos="10992"/>
+                <w:tab w:val="left" w:pos="11908"/>
+                <w:tab w:val="left" w:pos="12824"/>
+                <w:tab w:val="left" w:pos="13740"/>
+                <w:tab w:val="left" w:pos="14656"/>
+              </w:tabs>
+              <w:spacing w:after="136"/>
+              <w:textAlignment w:val="baseline"/>
+              <w:rPr>
+                <w:rFonts w:ascii="Consolas" w:eastAsia="Times New Roman" w:hAnsi="Consolas" w:cs="Courier New"/>
+                <w:color w:val="273239"/>
+                <w:sz w:val="20"/>
+                <w:szCs w:val="20"/>
+              </w:rPr>
+            </w:pPr>
+            <w:r>
+              <w:rPr>
+                <w:rFonts w:ascii="Consolas" w:eastAsia="Times New Roman" w:hAnsi="Consolas" w:cs="Courier New"/>
+                <w:color w:val="273239"/>
+                <w:sz w:val="20"/>
+                <w:szCs w:val="20"/>
+              </w:rPr>
+              <w:t xml:space="preserve">S2: There is a subset of S that is smaller than every other subset. </w:t>
+            </w:r>
+          </w:p>
+          <w:p>
+            <w:pPr>
+              <w:shd w:val="clear" w:color="auto" w:fill="FFFFFF"/>
+              <w:textAlignment w:val="baseline"/>
+              <w:rPr>
+                <w:rFonts w:ascii="Arial" w:eastAsia="Times New Roman" w:hAnsi="Arial" w:cs="Arial"/>
+                <w:color w:val="273239"/>
+              </w:rPr>
+            </w:pPr>
+            <w:r>
+              <w:rPr>
+                <w:rFonts w:ascii="Arial" w:eastAsia="Times New Roman" w:hAnsi="Arial" w:cs="Arial"/>
+                <w:color w:val="273239"/>
+              </w:rPr>
+              <w:t>Which one of the following is CORRECT?</w:t>
+            </w:r>
+          </w:p>
+          <w:tbl>
+            <w:tblPr>
+              <w:tblW w:w="7099" w:type="dxa"/>
+              <w:shd w:val="clear" w:color="auto" w:fill="FFFFFF"/>
+              <w:tblLayout w:type="fixed"/>
+              <w:tblCellMar>
+                <w:left w:w="0" w:type="dxa"/>
+                <w:right w:w="240" w:type="dxa"/>
+              </w:tblCellMar>
+              <w:tblLook w:val="04A0"/>
+            </w:tblPr>
+            <w:tblGrid>
+              <w:gridCol w:w="7099"/>
+            </w:tblGrid>
+            <w:tr>
+              <w:tc>
+                <w:tcPr>
+                  <w:tcW w:w="7099" w:type="dxa"/>
+                  <w:tcBorders>
+                    <w:top w:val="nil"/>
+                    <w:left w:val="nil"/>
+                    <w:bottom w:val="nil"/>
+                    <w:right w:val="nil"/>
+                  </w:tcBorders>
+                  <w:shd w:val="clear" w:color="auto" w:fill="FFFFFF"/>
+                  <w:tcMar>
+                    <w:top w:w="0" w:type="dxa"/>
+                    <w:left w:w="0" w:type="dxa"/>
+                    <w:bottom w:w="0" w:type="dxa"/>
+                    <w:right w:w="0" w:type="dxa"/>
+                  </w:tcMar>
+                  <w:vAlign w:val="center"/>
+                  <w:hideMark/>
+                </w:tcPr>
+                <w:p>
+                  <w:pPr>
+                    <w:pStyle w:val="ListParagraph"/>
+                    <w:numPr>
+                      <w:ilvl w:val="0"/>
+                      <w:numId w:val="39"/>
+                    </w:numPr>
+                    <w:spacing w:after="0" w:line="480" w:lineRule="auto"/>
+                    <w:textAlignment w:val="baseline"/>
+                    <w:rPr>
+                      <w:rFonts w:ascii="Arial" w:eastAsia="Times New Roman" w:hAnsi="Arial" w:cs="Arial"/>
+                    </w:rPr>
+                  </w:pPr>
+                  <w:r>
+                    <w:rPr>
+                      <w:rFonts w:ascii="Arial" w:eastAsia="Times New Roman" w:hAnsi="Arial" w:cs="Arial"/>
+                    </w:rPr>
+                    <w:t>Both S1 and S2 are true</w:t>
+                  </w:r>
+                </w:p>
+              </w:tc>
+            </w:tr>
+            <w:tr>
+              <w:tc>
+                <w:tcPr>
+                  <w:tcW w:w="7099" w:type="dxa"/>
+                  <w:tcBorders>
+                    <w:top w:val="nil"/>
+                    <w:left w:val="nil"/>
+                    <w:bottom w:val="nil"/>
+                    <w:right w:val="nil"/>
+                  </w:tcBorders>
+                  <w:shd w:val="clear" w:color="auto" w:fill="FFFFFF"/>
+                  <w:tcMar>
+                    <w:top w:w="0" w:type="dxa"/>
+                    <w:left w:w="0" w:type="dxa"/>
+                    <w:bottom w:w="0" w:type="dxa"/>
+                    <w:right w:w="0" w:type="dxa"/>
+                  </w:tcMar>
+                  <w:vAlign w:val="center"/>
+                  <w:hideMark/>
+                </w:tcPr>
+                <w:p>
+                  <w:pPr>
+                    <w:pStyle w:val="ListParagraph"/>
+                    <w:numPr>
+                      <w:ilvl w:val="0"/>
+                      <w:numId w:val="39"/>
+                    </w:numPr>
+                    <w:spacing w:after="0" w:line="480" w:lineRule="auto"/>
+                    <w:textAlignment w:val="baseline"/>
+                    <w:rPr>
+                      <w:rFonts w:ascii="Arial" w:eastAsia="Times New Roman" w:hAnsi="Arial" w:cs="Arial"/>
+                    </w:rPr>
+                  </w:pPr>
+                  <w:r>
+                    <w:rPr>
+                      <w:rFonts w:ascii="Arial" w:eastAsia="Times New Roman" w:hAnsi="Arial" w:cs="Arial"/>
+                    </w:rPr>
+                    <w:t>S1 is true and S2 is false</w:t>
+                  </w:r>
+                </w:p>
+              </w:tc>
+            </w:tr>
+            <w:tr>
+              <w:tc>
+                <w:tcPr>
+                  <w:tcW w:w="7099" w:type="dxa"/>
+                  <w:tcBorders>
+                    <w:top w:val="nil"/>
+                    <w:left w:val="nil"/>
+                    <w:bottom w:val="nil"/>
+                    <w:right w:val="nil"/>
+                  </w:tcBorders>
+                  <w:shd w:val="clear" w:color="auto" w:fill="FFFFFF"/>
+                  <w:tcMar>
+                    <w:top w:w="0" w:type="dxa"/>
+                    <w:left w:w="0" w:type="dxa"/>
+                    <w:bottom w:w="0" w:type="dxa"/>
+                    <w:right w:w="0" w:type="dxa"/>
+                  </w:tcMar>
+                  <w:vAlign w:val="center"/>
+                  <w:hideMark/>
+                </w:tcPr>
+                <w:p>
+                  <w:pPr>
+                    <w:pStyle w:val="ListParagraph"/>
+                    <w:numPr>
+                      <w:ilvl w:val="0"/>
+                      <w:numId w:val="39"/>
+                    </w:numPr>
+                    <w:spacing w:after="0" w:line="480" w:lineRule="auto"/>
+                    <w:textAlignment w:val="baseline"/>
+                    <w:rPr>
+                      <w:rFonts w:ascii="Arial" w:eastAsia="Times New Roman" w:hAnsi="Arial" w:cs="Arial"/>
+                    </w:rPr>
+                  </w:pPr>
+                  <w:r>
+                    <w:rPr>
+                      <w:rFonts w:ascii="Arial" w:eastAsia="Times New Roman" w:hAnsi="Arial" w:cs="Arial"/>
+                    </w:rPr>
+                    <w:t>S2 is true and S1 is false</w:t>
+                  </w:r>
+                </w:p>
+              </w:tc>
+            </w:tr>
+            <w:tr>
+              <w:tc>
+                <w:tcPr>
+                  <w:tcW w:w="7099" w:type="dxa"/>
+                  <w:tcBorders>
+                    <w:top w:val="nil"/>
+                    <w:left w:val="nil"/>
+                    <w:bottom w:val="nil"/>
+                    <w:right w:val="nil"/>
+                  </w:tcBorders>
+                  <w:shd w:val="clear" w:color="auto" w:fill="FFFFFF"/>
+                  <w:tcMar>
+                    <w:top w:w="0" w:type="dxa"/>
+                    <w:left w:w="0" w:type="dxa"/>
+                    <w:bottom w:w="0" w:type="dxa"/>
+                    <w:right w:w="0" w:type="dxa"/>
+                  </w:tcMar>
+                  <w:vAlign w:val="center"/>
+                  <w:hideMark/>
+                </w:tcPr>
+                <w:p>
+                  <w:pPr>
+                    <w:pStyle w:val="ListParagraph"/>
+                    <w:numPr>
+                      <w:ilvl w:val="0"/>
+                      <w:numId w:val="39"/>
+                    </w:numPr>
+                    <w:spacing w:after="0" w:line="480" w:lineRule="auto"/>
+                    <w:textAlignment w:val="baseline"/>
+                    <w:rPr>
+                      <w:rFonts w:ascii="Arial" w:eastAsia="Times New Roman" w:hAnsi="Arial" w:cs="Arial"/>
+                    </w:rPr>
+                  </w:pPr>
+                  <w:r>
+                    <w:rPr>
+                      <w:rFonts w:ascii="Arial" w:eastAsia="Times New Roman" w:hAnsi="Arial" w:cs="Arial"/>
+                    </w:rPr>
+                    <w:t>Neither S1 nor S2 is true</w:t>
+                  </w:r>
+                </w:p>
+              </w:tc>
+            </w:tr>
+          </w:tbl>
+          <w:p>
+            <w:pPr>
+              <w:shd w:val="clear" w:color="auto" w:fill="FFFFFF"/>
+              <w:textAlignment w:val="baseline"/>
+              <w:rPr>
+                <w:rFonts w:ascii="Arial" w:eastAsia="Times New Roman" w:hAnsi="Arial" w:cs="Arial"/>
+                <w:color w:val="273239"/>
+              </w:rPr>
+            </w:pPr>
+          </w:p>
+        </w:tc>
+        <w:tc>
+          <w:tcPr>
+            <w:tcW w:w="937" w:type="dxa"/>
+          </w:tcPr>
+          <w:p>
+            <w:pPr>
+              <w:rPr>
+                <w:rFonts w:ascii="Times New Roman" w:hAnsi="Times New Roman" w:cs="Times New Roman"/>
+                <w:b/>
+                <w:sz w:val="24"/>
+                <w:szCs w:val="36"/>
+              </w:rPr>
+            </w:pPr>
+          </w:p>
+        </w:tc>
+      </w:tr>
+      <w:tr>
+        <w:tc>
+          <w:tcPr>
+            <w:tcW w:w="648" w:type="dxa"/>
+          </w:tcPr>
+          <w:p>
+            <w:pPr>
+              <w:rPr>
+                <w:rFonts w:ascii="Times New Roman" w:hAnsi="Times New Roman" w:cs="Times New Roman"/>
+                <w:b/>
+                <w:sz w:val="24"/>
+                <w:szCs w:val="36"/>
+              </w:rPr>
+            </w:pPr>
+            <w:r>
+              <w:rPr>
+                <w:rFonts w:ascii="Times New Roman" w:hAnsi="Times New Roman" w:cs="Times New Roman"/>
+                <w:b/>
+                <w:sz w:val="24"/>
+                <w:szCs w:val="36"/>
+              </w:rPr>
+              <w:t>28</w:t>
+            </w:r>
+          </w:p>
+        </w:tc>
+        <w:tc>
+          <w:tcPr>
+            <w:tcW w:w="8243" w:type="dxa"/>
+          </w:tcPr>
+          <w:p>
+            <w:pPr>
+              <w:shd w:val="clear" w:color="auto" w:fill="FFFFFF"/>
+              <w:textAlignment w:val="baseline"/>
+              <w:rPr>
+                <w:rFonts w:ascii="Arial" w:eastAsia="Times New Roman" w:hAnsi="Arial" w:cs="Arial"/>
+                <w:color w:val="273239"/>
+              </w:rPr>
+            </w:pPr>
+            <w:r>
+              <w:rPr>
+                <w:rFonts w:ascii="Arial" w:eastAsia="Times New Roman" w:hAnsi="Arial" w:cs="Arial"/>
+                <w:color w:val="273239"/>
+              </w:rPr>
+              <w:t xml:space="preserve">Let X and Y </w:t>
+            </w:r>
+            <w:proofErr w:type="gramStart"/>
+            <w:r>
+              <w:rPr>
+                <w:rFonts w:ascii="Arial" w:eastAsia="Times New Roman" w:hAnsi="Arial" w:cs="Arial"/>
+                <w:color w:val="273239"/>
+              </w:rPr>
+              <w:t>be</w:t>
+            </w:r>
+            <w:proofErr w:type="gramEnd"/>
+            <w:r>
+              <w:rPr>
+                <w:rFonts w:ascii="Arial" w:eastAsia="Times New Roman" w:hAnsi="Arial" w:cs="Arial"/>
+                <w:color w:val="273239"/>
+              </w:rPr>
+              <w:t xml:space="preserve"> finite sets and f: X -&gt; Y be a function. Which one of the following statements is TRUE? </w:t>
+            </w:r>
+            <w:r>
+              <w:rPr>
+                <w:rFonts w:ascii="Arial" w:eastAsia="Times New Roman" w:hAnsi="Arial" w:cs="Arial"/>
+                <w:noProof/>
+                <w:color w:val="0000FF"/>
+                <w:bdr w:val="none" w:sz="0" w:space="0" w:color="auto" w:frame="1"/>
+              </w:rPr>
+              <w:drawing>
+                <wp:inline distT="0" distB="0" distL="0" distR="0">
+                  <wp:extent cx="4761865" cy="1043940"/>
+                  <wp:effectExtent l="19050" t="0" r="635" b="0"/>
+                  <wp:docPr id="7" name="Picture 7" descr="GATECS2014Q11">
+                    <a:hlinkClick xmlns:a="http://schemas.openxmlformats.org/drawingml/2006/main" r:id="rId8"/>
+                  </wp:docPr>
+                  <wp:cNvGraphicFramePr>
+                    <a:graphicFrameLocks xmlns:a="http://schemas.openxmlformats.org/drawingml/2006/main" noChangeAspect="1"/>
+                  </wp:cNvGraphicFramePr>
+                  <a:graphic xmlns:a="http://schemas.openxmlformats.org/drawingml/2006/main">
+                    <a:graphicData uri="http://schemas.openxmlformats.org/drawingml/2006/picture">
+                      <pic:pic xmlns:pic="http://schemas.openxmlformats.org/drawingml/2006/picture">
+                        <pic:nvPicPr>
+                          <pic:cNvPr id="0" name="Picture 7" descr="GATECS2014Q11">
+                            <a:hlinkClick r:id="rId8"/>
+                          </pic:cNvPr>
+                          <pic:cNvPicPr>
+                            <a:picLocks noChangeAspect="1" noChangeArrowheads="1"/>
+                          </pic:cNvPicPr>
+                        </pic:nvPicPr>
+                        <pic:blipFill>
+                          <a:blip r:embed="rId9"/>
+                          <a:srcRect/>
+                          <a:stretch>
+                            <a:fillRect/>
+                          </a:stretch>
+                        </pic:blipFill>
+                        <pic:spPr bwMode="auto">
+                          <a:xfrm>
+                            <a:off x="0" y="0"/>
+                            <a:ext cx="4761865" cy="1043940"/>
+                          </a:xfrm>
+                          <a:prstGeom prst="rect">
+                            <a:avLst/>
+                          </a:prstGeom>
+                          <a:noFill/>
+                          <a:ln w="9525">
+                            <a:noFill/>
+                            <a:miter lim="800000"/>
+                            <a:headEnd/>
+                            <a:tailEnd/>
+                          </a:ln>
+                        </pic:spPr>
+                      </pic:pic>
+                    </a:graphicData>
+                  </a:graphic>
+                </wp:inline>
+              </w:drawing>
+            </w:r>
+          </w:p>
+          <w:tbl>
+            <w:tblPr>
+              <w:tblW w:w="7099" w:type="dxa"/>
+              <w:shd w:val="clear" w:color="auto" w:fill="FFFFFF"/>
+              <w:tblLayout w:type="fixed"/>
+              <w:tblCellMar>
+                <w:left w:w="0" w:type="dxa"/>
+                <w:right w:w="240" w:type="dxa"/>
+              </w:tblCellMar>
+              <w:tblLook w:val="04A0"/>
+            </w:tblPr>
+            <w:tblGrid>
+              <w:gridCol w:w="7099"/>
+            </w:tblGrid>
+            <w:tr>
+              <w:tc>
+                <w:tcPr>
+                  <w:tcW w:w="7099" w:type="dxa"/>
+                  <w:tcBorders>
+                    <w:top w:val="nil"/>
+                    <w:left w:val="nil"/>
+                    <w:bottom w:val="nil"/>
+                    <w:right w:val="nil"/>
+                  </w:tcBorders>
+                  <w:shd w:val="clear" w:color="auto" w:fill="FFFFFF"/>
+                  <w:tcMar>
+                    <w:top w:w="0" w:type="dxa"/>
+                    <w:left w:w="0" w:type="dxa"/>
+                    <w:bottom w:w="0" w:type="dxa"/>
+                    <w:right w:w="0" w:type="dxa"/>
+                  </w:tcMar>
+                  <w:vAlign w:val="center"/>
+                  <w:hideMark/>
+                </w:tcPr>
+                <w:p>
+                  <w:pPr>
+                    <w:pStyle w:val="ListParagraph"/>
+                    <w:numPr>
+                      <w:ilvl w:val="0"/>
+                      <w:numId w:val="40"/>
+                    </w:numPr>
+                    <w:spacing w:after="0" w:line="480" w:lineRule="auto"/>
+                    <w:textAlignment w:val="baseline"/>
+                    <w:rPr>
+                      <w:rFonts w:ascii="Arial" w:eastAsia="Times New Roman" w:hAnsi="Arial" w:cs="Arial"/>
+                    </w:rPr>
+                  </w:pPr>
+                  <w:r>
+                    <w:rPr>
+                      <w:rFonts w:ascii="Arial" w:eastAsia="Times New Roman" w:hAnsi="Arial" w:cs="Arial"/>
+                    </w:rPr>
+                    <w:t>A</w:t>
+                  </w:r>
+                </w:p>
+              </w:tc>
+            </w:tr>
+            <w:tr>
+              <w:tc>
+                <w:tcPr>
+                  <w:tcW w:w="7099" w:type="dxa"/>
+                  <w:tcBorders>
+                    <w:top w:val="nil"/>
+                    <w:left w:val="nil"/>
+                    <w:bottom w:val="nil"/>
+                    <w:right w:val="nil"/>
+                  </w:tcBorders>
+                  <w:shd w:val="clear" w:color="auto" w:fill="FFFFFF"/>
+                  <w:tcMar>
+                    <w:top w:w="0" w:type="dxa"/>
+                    <w:left w:w="0" w:type="dxa"/>
+                    <w:bottom w:w="0" w:type="dxa"/>
+                    <w:right w:w="0" w:type="dxa"/>
+                  </w:tcMar>
+                  <w:vAlign w:val="center"/>
+                  <w:hideMark/>
+                </w:tcPr>
+                <w:p>
+                  <w:pPr>
+                    <w:pStyle w:val="ListParagraph"/>
+                    <w:numPr>
+                      <w:ilvl w:val="0"/>
+                      <w:numId w:val="40"/>
+                    </w:numPr>
+                    <w:spacing w:after="0" w:line="480" w:lineRule="auto"/>
+                    <w:textAlignment w:val="baseline"/>
+                    <w:rPr>
+                      <w:rFonts w:ascii="Arial" w:eastAsia="Times New Roman" w:hAnsi="Arial" w:cs="Arial"/>
+                    </w:rPr>
+                  </w:pPr>
+                  <w:r>
+                    <w:rPr>
+                      <w:rFonts w:ascii="Arial" w:eastAsia="Times New Roman" w:hAnsi="Arial" w:cs="Arial"/>
+                    </w:rPr>
+                    <w:t xml:space="preserve"> </w:t>
+                  </w:r>
+                  <w:r>
+                    <w:rPr>
+                      <w:rFonts w:ascii="Arial" w:eastAsia="Times New Roman" w:hAnsi="Arial" w:cs="Arial"/>
+                    </w:rPr>
+                    <w:t>B</w:t>
+                  </w:r>
+                </w:p>
+              </w:tc>
+            </w:tr>
+            <w:tr>
+              <w:tc>
+                <w:tcPr>
+                  <w:tcW w:w="7099" w:type="dxa"/>
+                  <w:tcBorders>
+                    <w:top w:val="nil"/>
+                    <w:left w:val="nil"/>
+                    <w:bottom w:val="nil"/>
+                    <w:right w:val="nil"/>
+                  </w:tcBorders>
+                  <w:shd w:val="clear" w:color="auto" w:fill="FFFFFF"/>
+                  <w:tcMar>
+                    <w:top w:w="0" w:type="dxa"/>
+                    <w:left w:w="0" w:type="dxa"/>
+                    <w:bottom w:w="0" w:type="dxa"/>
+                    <w:right w:w="0" w:type="dxa"/>
+                  </w:tcMar>
+                  <w:vAlign w:val="center"/>
+                  <w:hideMark/>
+                </w:tcPr>
+                <w:p>
+                  <w:pPr>
+                    <w:pStyle w:val="ListParagraph"/>
+                    <w:numPr>
+                      <w:ilvl w:val="0"/>
+                      <w:numId w:val="40"/>
+                    </w:numPr>
+                    <w:spacing w:after="0" w:line="480" w:lineRule="auto"/>
+                    <w:textAlignment w:val="baseline"/>
+                    <w:rPr>
+                      <w:rFonts w:ascii="Arial" w:eastAsia="Times New Roman" w:hAnsi="Arial" w:cs="Arial"/>
+                    </w:rPr>
+                  </w:pPr>
+                  <w:r>
+                    <w:rPr>
+                      <w:rFonts w:ascii="Arial" w:eastAsia="Times New Roman" w:hAnsi="Arial" w:cs="Arial"/>
+                    </w:rPr>
+                    <w:t>C</w:t>
+                  </w:r>
+                </w:p>
+              </w:tc>
+            </w:tr>
+            <w:tr>
+              <w:tc>
+                <w:tcPr>
+                  <w:tcW w:w="7099" w:type="dxa"/>
+                  <w:tcBorders>
+                    <w:top w:val="nil"/>
+                    <w:left w:val="nil"/>
+                    <w:bottom w:val="nil"/>
+                    <w:right w:val="nil"/>
+                  </w:tcBorders>
+                  <w:shd w:val="clear" w:color="auto" w:fill="FFFFFF"/>
+                  <w:tcMar>
+                    <w:top w:w="0" w:type="dxa"/>
+                    <w:left w:w="0" w:type="dxa"/>
+                    <w:bottom w:w="0" w:type="dxa"/>
+                    <w:right w:w="0" w:type="dxa"/>
+                  </w:tcMar>
+                  <w:vAlign w:val="center"/>
+                  <w:hideMark/>
+                </w:tcPr>
+                <w:p>
+                  <w:pPr>
+                    <w:pStyle w:val="ListParagraph"/>
+                    <w:numPr>
+                      <w:ilvl w:val="0"/>
+                      <w:numId w:val="40"/>
+                    </w:numPr>
+                    <w:spacing w:after="0" w:line="480" w:lineRule="auto"/>
+                    <w:textAlignment w:val="baseline"/>
+                    <w:rPr>
+                      <w:rFonts w:ascii="Arial" w:eastAsia="Times New Roman" w:hAnsi="Arial" w:cs="Arial"/>
+                    </w:rPr>
+                  </w:pPr>
+                  <w:r>
+                    <w:rPr>
+                      <w:rFonts w:ascii="Arial" w:eastAsia="Times New Roman" w:hAnsi="Arial" w:cs="Arial"/>
+                    </w:rPr>
+                    <w:t>D</w:t>
+                  </w:r>
+                </w:p>
+              </w:tc>
+            </w:tr>
+          </w:tbl>
+          <w:p>
+            <w:pPr>
+              <w:shd w:val="clear" w:color="auto" w:fill="FFFFFF"/>
+              <w:textAlignment w:val="baseline"/>
+              <w:rPr>
+                <w:rFonts w:ascii="Arial" w:eastAsia="Times New Roman" w:hAnsi="Arial" w:cs="Arial"/>
+                <w:color w:val="273239"/>
+              </w:rPr>
+            </w:pPr>
+          </w:p>
+        </w:tc>
+        <w:tc>
+          <w:tcPr>
+            <w:tcW w:w="937" w:type="dxa"/>
+          </w:tcPr>
+          <w:p>
+            <w:pPr>
+              <w:rPr>
+                <w:rFonts w:ascii="Times New Roman" w:hAnsi="Times New Roman" w:cs="Times New Roman"/>
+                <w:b/>
+                <w:sz w:val="24"/>
+                <w:szCs w:val="36"/>
+              </w:rPr>
+            </w:pPr>
+          </w:p>
+        </w:tc>
+      </w:tr>
+      <w:tr>
+        <w:tc>
+          <w:tcPr>
+            <w:tcW w:w="648" w:type="dxa"/>
+          </w:tcPr>
+          <w:p>
+            <w:pPr>
+              <w:rPr>
+                <w:rFonts w:ascii="Times New Roman" w:hAnsi="Times New Roman" w:cs="Times New Roman"/>
+                <w:b/>
+                <w:sz w:val="24"/>
+                <w:szCs w:val="36"/>
+              </w:rPr>
+            </w:pPr>
+            <w:r>
+              <w:rPr>
+                <w:rFonts w:ascii="Times New Roman" w:hAnsi="Times New Roman" w:cs="Times New Roman"/>
+                <w:b/>
+                <w:sz w:val="24"/>
+                <w:szCs w:val="36"/>
+              </w:rPr>
+              <w:t>29</w:t>
+            </w:r>
+          </w:p>
+        </w:tc>
+        <w:tc>
+          <w:tcPr>
+            <w:tcW w:w="8243" w:type="dxa"/>
+          </w:tcPr>
+          <w:p>
+            <w:pPr>
+              <w:shd w:val="clear" w:color="auto" w:fill="FFFFFF"/>
+              <w:textAlignment w:val="baseline"/>
+              <w:rPr>
+                <w:rFonts w:ascii="Arial" w:eastAsia="Times New Roman" w:hAnsi="Arial" w:cs="Arial"/>
+                <w:color w:val="273239"/>
+              </w:rPr>
+            </w:pPr>
+            <w:r>
+              <w:rPr>
+                <w:rFonts w:ascii="Arial" w:eastAsia="Times New Roman" w:hAnsi="Arial" w:cs="Arial"/>
+                <w:color w:val="273239"/>
+              </w:rPr>
+              <w:t>Let E, F and G be finite sets. Let X = (E ∩ F) - (F ∩ G) and Y = (E - (E ∩ G)) - (E - F). Which one of the following is true?</w:t>
+            </w:r>
+          </w:p>
+          <w:tbl>
+            <w:tblPr>
+              <w:tblW w:w="7099" w:type="dxa"/>
+              <w:shd w:val="clear" w:color="auto" w:fill="FFFFFF"/>
+              <w:tblLayout w:type="fixed"/>
+              <w:tblCellMar>
+                <w:left w:w="0" w:type="dxa"/>
+                <w:right w:w="240" w:type="dxa"/>
+              </w:tblCellMar>
+              <w:tblLook w:val="04A0"/>
+            </w:tblPr>
+            <w:tblGrid>
+              <w:gridCol w:w="7099"/>
+            </w:tblGrid>
+            <w:tr>
+              <w:tc>
+                <w:tcPr>
+                  <w:tcW w:w="7099" w:type="dxa"/>
+                  <w:tcBorders>
+                    <w:top w:val="nil"/>
+                    <w:left w:val="nil"/>
+                    <w:bottom w:val="nil"/>
+                    <w:right w:val="nil"/>
+                  </w:tcBorders>
+                  <w:shd w:val="clear" w:color="auto" w:fill="FFFFFF"/>
+                  <w:tcMar>
+                    <w:top w:w="0" w:type="dxa"/>
+                    <w:left w:w="0" w:type="dxa"/>
+                    <w:bottom w:w="0" w:type="dxa"/>
+                    <w:right w:w="0" w:type="dxa"/>
+                  </w:tcMar>
+                  <w:vAlign w:val="center"/>
+                  <w:hideMark/>
+                </w:tcPr>
+                <w:p>
+                  <w:pPr>
+                    <w:pStyle w:val="ListParagraph"/>
+                    <w:numPr>
+                      <w:ilvl w:val="0"/>
+                      <w:numId w:val="41"/>
+                    </w:numPr>
+                    <w:spacing w:after="0" w:line="480" w:lineRule="auto"/>
+                    <w:textAlignment w:val="baseline"/>
+                    <w:rPr>
+                      <w:rFonts w:ascii="Arial" w:eastAsia="Times New Roman" w:hAnsi="Arial" w:cs="Arial"/>
+                    </w:rPr>
+                  </w:pPr>
+                  <w:r>
+                    <w:rPr>
+                      <w:rFonts w:ascii="Arial" w:eastAsia="Times New Roman" w:hAnsi="Arial" w:cs="Arial"/>
+                    </w:rPr>
+                    <w:t xml:space="preserve">X </w:t>
+                  </w:r>
+                  <w:r>
+                    <w:rPr>
+                      <w:rFonts w:ascii="Cambria Math" w:eastAsia="Times New Roman" w:hAnsi="Cambria Math" w:cs="Cambria Math"/>
+                    </w:rPr>
+                    <w:t>⊂</w:t>
+                  </w:r>
+                  <w:r>
+                    <w:rPr>
+                      <w:rFonts w:ascii="Arial" w:eastAsia="Times New Roman" w:hAnsi="Arial" w:cs="Arial"/>
+                    </w:rPr>
+                    <w:t xml:space="preserve"> Y</w:t>
+                  </w:r>
+                </w:p>
+              </w:tc>
+            </w:tr>
+            <w:tr>
+              <w:tc>
+                <w:tcPr>
+                  <w:tcW w:w="7099" w:type="dxa"/>
+                  <w:tcBorders>
+                    <w:top w:val="nil"/>
+                    <w:left w:val="nil"/>
+                    <w:bottom w:val="nil"/>
+                    <w:right w:val="nil"/>
+                  </w:tcBorders>
+                  <w:shd w:val="clear" w:color="auto" w:fill="FFFFFF"/>
+                  <w:tcMar>
+                    <w:top w:w="0" w:type="dxa"/>
+                    <w:left w:w="0" w:type="dxa"/>
+                    <w:bottom w:w="0" w:type="dxa"/>
+                    <w:right w:w="0" w:type="dxa"/>
+                  </w:tcMar>
+                  <w:vAlign w:val="center"/>
+                  <w:hideMark/>
+                </w:tcPr>
+                <w:p>
+                  <w:pPr>
+                    <w:pStyle w:val="ListParagraph"/>
+                    <w:numPr>
+                      <w:ilvl w:val="0"/>
+                      <w:numId w:val="41"/>
+                    </w:numPr>
+                    <w:spacing w:after="0" w:line="480" w:lineRule="auto"/>
+                    <w:textAlignment w:val="baseline"/>
+                    <w:rPr>
+                      <w:rFonts w:ascii="Arial" w:eastAsia="Times New Roman" w:hAnsi="Arial" w:cs="Arial"/>
+                    </w:rPr>
+                  </w:pPr>
+                  <w:r>
+                    <w:rPr>
+                      <w:rFonts w:ascii="Arial" w:eastAsia="Times New Roman" w:hAnsi="Arial" w:cs="Arial"/>
+                    </w:rPr>
+                    <w:lastRenderedPageBreak/>
+                    <w:t xml:space="preserve">X </w:t>
+                  </w:r>
+                  <w:r>
+                    <w:rPr>
+                      <w:rFonts w:ascii="Cambria Math" w:eastAsia="Times New Roman" w:hAnsi="Cambria Math" w:cs="Cambria Math"/>
+                    </w:rPr>
+                    <w:t>⊃</w:t>
+                  </w:r>
+                  <w:r>
+                    <w:rPr>
+                      <w:rFonts w:ascii="Arial" w:eastAsia="Times New Roman" w:hAnsi="Arial" w:cs="Arial"/>
+                    </w:rPr>
+                    <w:t xml:space="preserve"> Y</w:t>
+                  </w:r>
+                </w:p>
+              </w:tc>
+            </w:tr>
+            <w:tr>
+              <w:tc>
+                <w:tcPr>
+                  <w:tcW w:w="7099" w:type="dxa"/>
+                  <w:tcBorders>
+                    <w:top w:val="nil"/>
+                    <w:left w:val="nil"/>
+                    <w:bottom w:val="nil"/>
+                    <w:right w:val="nil"/>
+                  </w:tcBorders>
+                  <w:shd w:val="clear" w:color="auto" w:fill="FFFFFF"/>
+                  <w:tcMar>
+                    <w:top w:w="0" w:type="dxa"/>
+                    <w:left w:w="0" w:type="dxa"/>
+                    <w:bottom w:w="0" w:type="dxa"/>
+                    <w:right w:w="0" w:type="dxa"/>
+                  </w:tcMar>
+                  <w:vAlign w:val="center"/>
+                  <w:hideMark/>
+                </w:tcPr>
+                <w:p>
+                  <w:pPr>
+                    <w:pStyle w:val="ListParagraph"/>
+                    <w:numPr>
+                      <w:ilvl w:val="0"/>
+                      <w:numId w:val="41"/>
+                    </w:numPr>
+                    <w:spacing w:after="0" w:line="480" w:lineRule="auto"/>
+                    <w:textAlignment w:val="baseline"/>
+                    <w:rPr>
+                      <w:rFonts w:ascii="Arial" w:eastAsia="Times New Roman" w:hAnsi="Arial" w:cs="Arial"/>
+                    </w:rPr>
+                  </w:pPr>
+                  <w:r>
+                    <w:rPr>
+                      <w:rFonts w:ascii="Arial" w:eastAsia="Times New Roman" w:hAnsi="Arial" w:cs="Arial"/>
+                    </w:rPr>
+                    <w:t xml:space="preserve"> </w:t>
+                  </w:r>
+                  <w:r>
+                    <w:rPr>
+                      <w:rFonts w:ascii="Arial" w:eastAsia="Times New Roman" w:hAnsi="Arial" w:cs="Arial"/>
+                    </w:rPr>
+                    <w:t>X = Y</w:t>
+                  </w:r>
+                </w:p>
+              </w:tc>
+            </w:tr>
+            <w:tr>
+              <w:tc>
+                <w:tcPr>
+                  <w:tcW w:w="7099" w:type="dxa"/>
+                  <w:tcBorders>
+                    <w:top w:val="nil"/>
+                    <w:left w:val="nil"/>
+                    <w:bottom w:val="nil"/>
+                    <w:right w:val="nil"/>
+                  </w:tcBorders>
+                  <w:shd w:val="clear" w:color="auto" w:fill="FFFFFF"/>
+                  <w:tcMar>
+                    <w:top w:w="0" w:type="dxa"/>
+                    <w:left w:w="0" w:type="dxa"/>
+                    <w:bottom w:w="0" w:type="dxa"/>
+                    <w:right w:w="0" w:type="dxa"/>
+                  </w:tcMar>
+                  <w:vAlign w:val="center"/>
+                  <w:hideMark/>
+                </w:tcPr>
+                <w:p>
+                  <w:pPr>
+                    <w:pStyle w:val="ListParagraph"/>
+                    <w:numPr>
+                      <w:ilvl w:val="0"/>
+                      <w:numId w:val="41"/>
+                    </w:numPr>
+                    <w:spacing w:after="0" w:line="480" w:lineRule="auto"/>
+                    <w:textAlignment w:val="baseline"/>
+                    <w:rPr>
+                      <w:rFonts w:ascii="Arial" w:eastAsia="Times New Roman" w:hAnsi="Arial" w:cs="Arial"/>
+                    </w:rPr>
+                  </w:pPr>
+                  <w:r>
+                    <w:rPr>
+                      <w:rFonts w:ascii="Arial" w:eastAsia="Times New Roman" w:hAnsi="Arial" w:cs="Arial"/>
+                    </w:rPr>
+                    <w:t>X - Y ≠ φ and Y - X ≠ φ</w:t>
+                  </w:r>
+                </w:p>
+              </w:tc>
+            </w:tr>
+          </w:tbl>
+          <w:p>
+            <w:pPr>
+              <w:shd w:val="clear" w:color="auto" w:fill="FFFFFF"/>
+              <w:textAlignment w:val="baseline"/>
+              <w:rPr>
+                <w:rFonts w:ascii="Arial" w:eastAsia="Times New Roman" w:hAnsi="Arial" w:cs="Arial"/>
+                <w:color w:val="273239"/>
+              </w:rPr>
+            </w:pPr>
+          </w:p>
+        </w:tc>
+        <w:tc>
+          <w:tcPr>
+            <w:tcW w:w="937" w:type="dxa"/>
+          </w:tcPr>
+          <w:p>
+            <w:pPr>
+              <w:rPr>
+                <w:rFonts w:ascii="Times New Roman" w:hAnsi="Times New Roman" w:cs="Times New Roman"/>
+                <w:b/>
+                <w:sz w:val="24"/>
+                <w:szCs w:val="36"/>
+              </w:rPr>
+            </w:pPr>
+          </w:p>
+        </w:tc>
+      </w:tr>
+      <w:tr>
+        <w:tc>
+          <w:tcPr>
+            <w:tcW w:w="648" w:type="dxa"/>
+          </w:tcPr>
+          <w:p>
+            <w:pPr>
+              <w:rPr>
+                <w:rFonts w:ascii="Times New Roman" w:hAnsi="Times New Roman" w:cs="Times New Roman"/>
+                <w:b/>
+                <w:sz w:val="24"/>
+                <w:szCs w:val="36"/>
+              </w:rPr>
+            </w:pPr>
+            <w:r>
+              <w:rPr>
+                <w:rFonts w:ascii="Times New Roman" w:hAnsi="Times New Roman" w:cs="Times New Roman"/>
+                <w:b/>
+                <w:sz w:val="24"/>
+                <w:szCs w:val="36"/>
+              </w:rPr>
+              <w:lastRenderedPageBreak/>
+              <w:t>30</w:t>
+            </w:r>
+          </w:p>
+        </w:tc>
+        <w:tc>
+          <w:tcPr>
+            <w:tcW w:w="8243" w:type="dxa"/>
+          </w:tcPr>
+          <w:p>
+            <w:pPr>
+              <w:shd w:val="clear" w:color="auto" w:fill="FFFFFF"/>
+              <w:textAlignment w:val="baseline"/>
+              <w:rPr>
+                <w:rFonts w:ascii="Arial" w:eastAsia="Times New Roman" w:hAnsi="Arial" w:cs="Arial"/>
+                <w:color w:val="273239"/>
+              </w:rPr>
+            </w:pPr>
+            <w:r>
+              <w:rPr>
+                <w:rFonts w:ascii="Arial" w:eastAsia="Times New Roman" w:hAnsi="Arial" w:cs="Arial"/>
+                <w:color w:val="273239"/>
+              </w:rPr>
+              <w:t>Let A, B and C be non-empty sets and let X = (A - B) - C and Y = (A - C) - (B - C). Which one of the following is TRUE?</w:t>
+            </w:r>
+          </w:p>
+          <w:tbl>
+            <w:tblPr>
+              <w:tblW w:w="7099" w:type="dxa"/>
+              <w:shd w:val="clear" w:color="auto" w:fill="FFFFFF"/>
+              <w:tblLayout w:type="fixed"/>
+              <w:tblCellMar>
+                <w:left w:w="0" w:type="dxa"/>
+                <w:right w:w="240" w:type="dxa"/>
+              </w:tblCellMar>
+              <w:tblLook w:val="04A0"/>
+            </w:tblPr>
+            <w:tblGrid>
+              <w:gridCol w:w="7099"/>
+            </w:tblGrid>
+            <w:tr>
+              <w:tc>
+                <w:tcPr>
+                  <w:tcW w:w="7099" w:type="dxa"/>
+                  <w:tcBorders>
+                    <w:top w:val="nil"/>
+                    <w:left w:val="nil"/>
+                    <w:bottom w:val="nil"/>
+                    <w:right w:val="nil"/>
+                  </w:tcBorders>
+                  <w:shd w:val="clear" w:color="auto" w:fill="FFFFFF"/>
+                  <w:tcMar>
+                    <w:top w:w="0" w:type="dxa"/>
+                    <w:left w:w="0" w:type="dxa"/>
+                    <w:bottom w:w="0" w:type="dxa"/>
+                    <w:right w:w="0" w:type="dxa"/>
+                  </w:tcMar>
+                  <w:vAlign w:val="center"/>
+                  <w:hideMark/>
+                </w:tcPr>
+                <w:p>
+                  <w:pPr>
+                    <w:pStyle w:val="ListParagraph"/>
+                    <w:numPr>
+                      <w:ilvl w:val="0"/>
+                      <w:numId w:val="42"/>
+                    </w:numPr>
+                    <w:spacing w:after="0" w:line="480" w:lineRule="auto"/>
+                    <w:textAlignment w:val="baseline"/>
+                    <w:rPr>
+                      <w:rFonts w:ascii="Arial" w:eastAsia="Times New Roman" w:hAnsi="Arial" w:cs="Arial"/>
+                    </w:rPr>
+                  </w:pPr>
+                  <w:r>
+                    <w:rPr>
+                      <w:rFonts w:ascii="Arial" w:eastAsia="Times New Roman" w:hAnsi="Arial" w:cs="Arial"/>
+                    </w:rPr>
+                    <w:t>X = Y</w:t>
+                  </w:r>
+                </w:p>
+              </w:tc>
+            </w:tr>
+            <w:tr>
+              <w:tc>
+                <w:tcPr>
+                  <w:tcW w:w="7099" w:type="dxa"/>
+                  <w:tcBorders>
+                    <w:top w:val="nil"/>
+                    <w:left w:val="nil"/>
+                    <w:bottom w:val="nil"/>
+                    <w:right w:val="nil"/>
+                  </w:tcBorders>
+                  <w:shd w:val="clear" w:color="auto" w:fill="FFFFFF"/>
+                  <w:tcMar>
+                    <w:top w:w="0" w:type="dxa"/>
+                    <w:left w:w="0" w:type="dxa"/>
+                    <w:bottom w:w="0" w:type="dxa"/>
+                    <w:right w:w="0" w:type="dxa"/>
+                  </w:tcMar>
+                  <w:vAlign w:val="center"/>
+                  <w:hideMark/>
+                </w:tcPr>
+                <w:p>
+                  <w:pPr>
+                    <w:pStyle w:val="ListParagraph"/>
+                    <w:numPr>
+                      <w:ilvl w:val="0"/>
+                      <w:numId w:val="42"/>
+                    </w:numPr>
+                    <w:spacing w:after="0" w:line="480" w:lineRule="auto"/>
+                    <w:textAlignment w:val="baseline"/>
+                    <w:rPr>
+                      <w:rFonts w:ascii="Arial" w:eastAsia="Times New Roman" w:hAnsi="Arial" w:cs="Arial"/>
+                    </w:rPr>
+                  </w:pPr>
+                  <w:r>
+                    <w:rPr>
+                      <w:rFonts w:ascii="Arial" w:eastAsia="Times New Roman" w:hAnsi="Arial" w:cs="Arial"/>
+                    </w:rPr>
+                    <w:t xml:space="preserve">X </w:t>
+                  </w:r>
+                  <w:r>
+                    <w:rPr>
+                      <w:rFonts w:ascii="Cambria Math" w:eastAsia="Times New Roman" w:hAnsi="Cambria Math" w:cs="Cambria Math"/>
+                    </w:rPr>
+                    <w:t>⊂</w:t>
+                  </w:r>
+                  <w:r>
+                    <w:rPr>
+                      <w:rFonts w:ascii="Arial" w:eastAsia="Times New Roman" w:hAnsi="Arial" w:cs="Arial"/>
+                    </w:rPr>
+                    <w:t xml:space="preserve"> Y</w:t>
+                  </w:r>
+                </w:p>
+              </w:tc>
+            </w:tr>
+            <w:tr>
+              <w:tc>
+                <w:tcPr>
+                  <w:tcW w:w="7099" w:type="dxa"/>
+                  <w:tcBorders>
+                    <w:top w:val="nil"/>
+                    <w:left w:val="nil"/>
+                    <w:bottom w:val="nil"/>
+                    <w:right w:val="nil"/>
+                  </w:tcBorders>
+                  <w:shd w:val="clear" w:color="auto" w:fill="FFFFFF"/>
+                  <w:tcMar>
+                    <w:top w:w="0" w:type="dxa"/>
+                    <w:left w:w="0" w:type="dxa"/>
+                    <w:bottom w:w="0" w:type="dxa"/>
+                    <w:right w:w="0" w:type="dxa"/>
+                  </w:tcMar>
+                  <w:vAlign w:val="center"/>
+                  <w:hideMark/>
+                </w:tcPr>
+                <w:p>
+                  <w:pPr>
+                    <w:pStyle w:val="ListParagraph"/>
+                    <w:numPr>
+                      <w:ilvl w:val="0"/>
+                      <w:numId w:val="42"/>
+                    </w:numPr>
+                    <w:spacing w:after="0" w:line="480" w:lineRule="auto"/>
+                    <w:textAlignment w:val="baseline"/>
+                    <w:rPr>
+                      <w:rFonts w:ascii="Arial" w:eastAsia="Times New Roman" w:hAnsi="Arial" w:cs="Arial"/>
+                    </w:rPr>
+                  </w:pPr>
+                  <w:r>
+                    <w:rPr>
+                      <w:rFonts w:ascii="Arial" w:eastAsia="Times New Roman" w:hAnsi="Arial" w:cs="Arial"/>
+                    </w:rPr>
+                    <w:t xml:space="preserve">Y </w:t>
+                  </w:r>
+                  <w:r>
+                    <w:rPr>
+                      <w:rFonts w:ascii="Cambria Math" w:eastAsia="Times New Roman" w:hAnsi="Cambria Math" w:cs="Cambria Math"/>
+                    </w:rPr>
+                    <w:t>⊂</w:t>
+                  </w:r>
+                  <w:r>
+                    <w:rPr>
+                      <w:rFonts w:ascii="Arial" w:eastAsia="Times New Roman" w:hAnsi="Arial" w:cs="Arial"/>
+                    </w:rPr>
+                    <w:t xml:space="preserve"> X</w:t>
+                  </w:r>
+                </w:p>
+              </w:tc>
+            </w:tr>
+            <w:tr>
+              <w:tc>
+                <w:tcPr>
+                  <w:tcW w:w="7099" w:type="dxa"/>
+                  <w:tcBorders>
+                    <w:top w:val="nil"/>
+                    <w:left w:val="nil"/>
+                    <w:bottom w:val="nil"/>
+                    <w:right w:val="nil"/>
+                  </w:tcBorders>
+                  <w:shd w:val="clear" w:color="auto" w:fill="FFFFFF"/>
+                  <w:tcMar>
+                    <w:top w:w="0" w:type="dxa"/>
+                    <w:left w:w="0" w:type="dxa"/>
+                    <w:bottom w:w="0" w:type="dxa"/>
+                    <w:right w:w="0" w:type="dxa"/>
+                  </w:tcMar>
+                  <w:vAlign w:val="center"/>
+                  <w:hideMark/>
+                </w:tcPr>
+                <w:p>
+                  <w:pPr>
+                    <w:pStyle w:val="ListParagraph"/>
+                    <w:numPr>
+                      <w:ilvl w:val="0"/>
+                      <w:numId w:val="42"/>
+                    </w:numPr>
+                    <w:spacing w:after="0" w:line="480" w:lineRule="auto"/>
+                    <w:textAlignment w:val="baseline"/>
+                    <w:rPr>
+                      <w:rFonts w:ascii="Arial" w:eastAsia="Times New Roman" w:hAnsi="Arial" w:cs="Arial"/>
+                    </w:rPr>
+                  </w:pPr>
+                  <w:r>
+                    <w:rPr>
+                      <w:rFonts w:ascii="Arial" w:eastAsia="Times New Roman" w:hAnsi="Arial" w:cs="Arial"/>
+                    </w:rPr>
+                    <w:t>none of these</w:t>
+                  </w:r>
+                </w:p>
+              </w:tc>
+            </w:tr>
+          </w:tbl>
+          <w:p>
+            <w:pPr>
+              <w:shd w:val="clear" w:color="auto" w:fill="FFFFFF"/>
+              <w:textAlignment w:val="baseline"/>
+              <w:rPr>
+                <w:rFonts w:ascii="Arial" w:eastAsia="Times New Roman" w:hAnsi="Arial" w:cs="Arial"/>
+                <w:color w:val="273239"/>
+              </w:rPr>
+            </w:pPr>
+          </w:p>
+        </w:tc>
+        <w:tc>
+          <w:tcPr>
+            <w:tcW w:w="937" w:type="dxa"/>
+          </w:tcPr>
+          <w:p>
+            <w:pPr>
+              <w:rPr>
+                <w:rFonts w:ascii="Times New Roman" w:hAnsi="Times New Roman" w:cs="Times New Roman"/>
+                <w:b/>
+                <w:sz w:val="24"/>
+                <w:szCs w:val="36"/>
+              </w:rPr>
+            </w:pPr>
           </w:p>
         </w:tc>
       </w:tr>
@@ -2889,6 +9558,76 @@
     <w:p/>
     <w:p/>
     <w:p/>
+    <w:p>
+      <w:pPr>
+        <w:jc w:val="center"/>
+        <w:rPr>
+          <w:sz w:val="40"/>
+          <w:szCs w:val="40"/>
+          <w:u w:val="single"/>
+        </w:rPr>
+      </w:pPr>
+    </w:p>
+    <w:p>
+      <w:pPr>
+        <w:jc w:val="center"/>
+        <w:rPr>
+          <w:sz w:val="40"/>
+          <w:szCs w:val="40"/>
+          <w:u w:val="single"/>
+        </w:rPr>
+      </w:pPr>
+    </w:p>
+    <w:p>
+      <w:pPr>
+        <w:jc w:val="center"/>
+        <w:rPr>
+          <w:sz w:val="40"/>
+          <w:szCs w:val="40"/>
+          <w:u w:val="single"/>
+        </w:rPr>
+      </w:pPr>
+    </w:p>
+    <w:p>
+      <w:pPr>
+        <w:jc w:val="center"/>
+        <w:rPr>
+          <w:sz w:val="40"/>
+          <w:szCs w:val="40"/>
+          <w:u w:val="single"/>
+        </w:rPr>
+      </w:pPr>
+    </w:p>
+    <w:p>
+      <w:pPr>
+        <w:jc w:val="center"/>
+        <w:rPr>
+          <w:sz w:val="40"/>
+          <w:szCs w:val="40"/>
+          <w:u w:val="single"/>
+        </w:rPr>
+      </w:pPr>
+    </w:p>
+    <w:p>
+      <w:pPr>
+        <w:jc w:val="center"/>
+        <w:rPr>
+          <w:sz w:val="40"/>
+          <w:szCs w:val="40"/>
+          <w:u w:val="single"/>
+        </w:rPr>
+      </w:pPr>
+    </w:p>
+    <w:p>
+      <w:pPr>
+        <w:jc w:val="center"/>
+        <w:rPr>
+          <w:sz w:val="40"/>
+          <w:szCs w:val="40"/>
+          <w:u w:val="single"/>
+        </w:rPr>
+      </w:pPr>
+    </w:p>
     <w:p>
       <w:pPr>
         <w:jc w:val="center"/>
@@ -2917,15 +9656,15 @@
       </w:tblPr>
       <w:tblGrid>
         <w:gridCol w:w="885"/>
-        <w:gridCol w:w="884"/>
-        <w:gridCol w:w="884"/>
-        <w:gridCol w:w="884"/>
-        <w:gridCol w:w="884"/>
-        <w:gridCol w:w="884"/>
-        <w:gridCol w:w="884"/>
-        <w:gridCol w:w="884"/>
-        <w:gridCol w:w="884"/>
-        <w:gridCol w:w="899"/>
+        <w:gridCol w:w="885"/>
+        <w:gridCol w:w="885"/>
+        <w:gridCol w:w="885"/>
+        <w:gridCol w:w="886"/>
+        <w:gridCol w:w="886"/>
+        <w:gridCol w:w="886"/>
+        <w:gridCol w:w="886"/>
+        <w:gridCol w:w="886"/>
+        <w:gridCol w:w="886"/>
       </w:tblGrid>
       <w:tr>
         <w:tc>
@@ -3065,6 +9804,323 @@
             </w:pPr>
             <w:r>
               <w:t>10-A</w:t>
+            </w:r>
+          </w:p>
+        </w:tc>
+      </w:tr>
+      <w:tr>
+        <w:tc>
+          <w:tcPr>
+            <w:tcW w:w="957" w:type="dxa"/>
+          </w:tcPr>
+          <w:p>
+            <w:pPr>
+              <w:pStyle w:val="ListParagraph"/>
+              <w:ind w:left="0"/>
+            </w:pPr>
+            <w:r>
+              <w:t>11-C</w:t>
+            </w:r>
+          </w:p>
+        </w:tc>
+        <w:tc>
+          <w:tcPr>
+            <w:tcW w:w="957" w:type="dxa"/>
+          </w:tcPr>
+          <w:p>
+            <w:pPr>
+              <w:pStyle w:val="ListParagraph"/>
+              <w:ind w:left="0"/>
+            </w:pPr>
+            <w:r>
+              <w:t>12-B,C</w:t>
+            </w:r>
+          </w:p>
+        </w:tc>
+        <w:tc>
+          <w:tcPr>
+            <w:tcW w:w="957" w:type="dxa"/>
+          </w:tcPr>
+          <w:p>
+            <w:pPr>
+              <w:pStyle w:val="ListParagraph"/>
+              <w:ind w:left="0"/>
+            </w:pPr>
+            <w:r>
+              <w:t>13-A</w:t>
+            </w:r>
+          </w:p>
+        </w:tc>
+        <w:tc>
+          <w:tcPr>
+            <w:tcW w:w="957" w:type="dxa"/>
+          </w:tcPr>
+          <w:p>
+            <w:pPr>
+              <w:pStyle w:val="ListParagraph"/>
+              <w:ind w:left="0"/>
+            </w:pPr>
+            <w:r>
+              <w:t>14-D</w:t>
+            </w:r>
+          </w:p>
+        </w:tc>
+        <w:tc>
+          <w:tcPr>
+            <w:tcW w:w="958" w:type="dxa"/>
+          </w:tcPr>
+          <w:p>
+            <w:pPr>
+              <w:pStyle w:val="ListParagraph"/>
+              <w:ind w:left="0"/>
+            </w:pPr>
+            <w:r>
+              <w:t>15-A</w:t>
+            </w:r>
+          </w:p>
+        </w:tc>
+        <w:tc>
+          <w:tcPr>
+            <w:tcW w:w="958" w:type="dxa"/>
+          </w:tcPr>
+          <w:p>
+            <w:pPr>
+              <w:pStyle w:val="ListParagraph"/>
+              <w:ind w:left="0"/>
+            </w:pPr>
+            <w:r>
+              <w:t>16-B</w:t>
+            </w:r>
+          </w:p>
+        </w:tc>
+        <w:tc>
+          <w:tcPr>
+            <w:tcW w:w="958" w:type="dxa"/>
+          </w:tcPr>
+          <w:p>
+            <w:pPr>
+              <w:pStyle w:val="ListParagraph"/>
+              <w:ind w:left="0"/>
+            </w:pPr>
+            <w:r>
+              <w:t>17-</w:t>
+            </w:r>
+            <w:r>
+              <w:t>C</w:t>
+            </w:r>
+          </w:p>
+        </w:tc>
+        <w:tc>
+          <w:tcPr>
+            <w:tcW w:w="958" w:type="dxa"/>
+          </w:tcPr>
+          <w:p>
+            <w:pPr>
+              <w:pStyle w:val="ListParagraph"/>
+              <w:ind w:left="0"/>
+            </w:pPr>
+            <w:r>
+              <w:t>18-</w:t>
+            </w:r>
+            <w:r>
+              <w:t>C</w:t>
+            </w:r>
+          </w:p>
+        </w:tc>
+        <w:tc>
+          <w:tcPr>
+            <w:tcW w:w="958" w:type="dxa"/>
+          </w:tcPr>
+          <w:p>
+            <w:pPr>
+              <w:pStyle w:val="ListParagraph"/>
+              <w:ind w:left="0"/>
+            </w:pPr>
+            <w:r>
+              <w:t>19-</w:t>
+            </w:r>
+            <w:r>
+              <w:t>B</w:t>
+            </w:r>
+          </w:p>
+        </w:tc>
+        <w:tc>
+          <w:tcPr>
+            <w:tcW w:w="958" w:type="dxa"/>
+          </w:tcPr>
+          <w:p>
+            <w:pPr>
+              <w:pStyle w:val="ListParagraph"/>
+              <w:ind w:left="0"/>
+            </w:pPr>
+            <w:r>
+              <w:t>20-</w:t>
+            </w:r>
+            <w:r>
+              <w:t>B</w:t>
+            </w:r>
+          </w:p>
+        </w:tc>
+      </w:tr>
+      <w:tr>
+        <w:tc>
+          <w:tcPr>
+            <w:tcW w:w="957" w:type="dxa"/>
+          </w:tcPr>
+          <w:p>
+            <w:pPr>
+              <w:pStyle w:val="ListParagraph"/>
+              <w:ind w:left="0"/>
+            </w:pPr>
+            <w:r>
+              <w:t>21-B</w:t>
+            </w:r>
+          </w:p>
+        </w:tc>
+        <w:tc>
+          <w:tcPr>
+            <w:tcW w:w="957" w:type="dxa"/>
+          </w:tcPr>
+          <w:p>
+            <w:pPr>
+              <w:pStyle w:val="ListParagraph"/>
+              <w:ind w:left="0"/>
+            </w:pPr>
+            <w:r>
+              <w:t>22-C</w:t>
+            </w:r>
+          </w:p>
+        </w:tc>
+        <w:tc>
+          <w:tcPr>
+            <w:tcW w:w="957" w:type="dxa"/>
+          </w:tcPr>
+          <w:p>
+            <w:pPr>
+              <w:pStyle w:val="ListParagraph"/>
+              <w:ind w:left="0"/>
+            </w:pPr>
+            <w:r>
+              <w:t>23-</w:t>
+            </w:r>
+            <w:r>
+              <w:t>B</w:t>
+            </w:r>
+          </w:p>
+        </w:tc>
+        <w:tc>
+          <w:tcPr>
+            <w:tcW w:w="957" w:type="dxa"/>
+          </w:tcPr>
+          <w:p>
+            <w:pPr>
+              <w:pStyle w:val="ListParagraph"/>
+              <w:ind w:left="0"/>
+            </w:pPr>
+            <w:r>
+              <w:t>24-</w:t>
+            </w:r>
+            <w:r>
+              <w:t>B</w:t>
+            </w:r>
+          </w:p>
+        </w:tc>
+        <w:tc>
+          <w:tcPr>
+            <w:tcW w:w="958" w:type="dxa"/>
+          </w:tcPr>
+          <w:p>
+            <w:pPr>
+              <w:pStyle w:val="ListParagraph"/>
+              <w:ind w:left="0"/>
+            </w:pPr>
+            <w:r>
+              <w:t>25-D</w:t>
+            </w:r>
+          </w:p>
+        </w:tc>
+        <w:tc>
+          <w:tcPr>
+            <w:tcW w:w="958" w:type="dxa"/>
+          </w:tcPr>
+          <w:p>
+            <w:pPr>
+              <w:pStyle w:val="ListParagraph"/>
+              <w:ind w:left="0"/>
+            </w:pPr>
+            <w:r>
+              <w:t>26-</w:t>
+            </w:r>
+            <w:r>
+              <w:t>D</w:t>
+            </w:r>
+          </w:p>
+        </w:tc>
+        <w:tc>
+          <w:tcPr>
+            <w:tcW w:w="958" w:type="dxa"/>
+          </w:tcPr>
+          <w:p>
+            <w:pPr>
+              <w:pStyle w:val="ListParagraph"/>
+              <w:ind w:left="0"/>
+            </w:pPr>
+            <w:r>
+              <w:t>27-</w:t>
+            </w:r>
+            <w:r>
+              <w:t>A</w:t>
+            </w:r>
+          </w:p>
+        </w:tc>
+        <w:tc>
+          <w:tcPr>
+            <w:tcW w:w="958" w:type="dxa"/>
+          </w:tcPr>
+          <w:p>
+            <w:pPr>
+              <w:pStyle w:val="ListParagraph"/>
+              <w:ind w:left="0"/>
+            </w:pPr>
+            <w:r>
+              <w:t>28-</w:t>
+            </w:r>
+            <w:r>
+              <w:t>D</w:t>
+            </w:r>
+          </w:p>
+        </w:tc>
+        <w:tc>
+          <w:tcPr>
+            <w:tcW w:w="958" w:type="dxa"/>
+          </w:tcPr>
+          <w:p>
+            <w:pPr>
+              <w:pStyle w:val="ListParagraph"/>
+              <w:ind w:left="0"/>
+            </w:pPr>
+            <w:r>
+              <w:t>29-</w:t>
+            </w:r>
+            <w:r>
+              <w:t>C</w:t>
+            </w:r>
+          </w:p>
+        </w:tc>
+        <w:tc>
+          <w:tcPr>
+            <w:tcW w:w="958" w:type="dxa"/>
+          </w:tcPr>
+          <w:p>
+            <w:pPr>
+              <w:pStyle w:val="ListParagraph"/>
+              <w:ind w:left="0"/>
+            </w:pPr>
+            <w:r>
+              <w:t>30</w:t>
+            </w:r>
+            <w:r>
+              <w:t>-A</w:t>
             </w:r>
           </w:p>
         </w:tc>
@@ -3116,6 +10172,244 @@
 <file path=word/numbering.xml><?xml version="1.0" encoding="utf-8"?>
 <w:numbering xmlns:ve="http://schemas.openxmlformats.org/markup-compatibility/2006" xmlns:o="urn:schemas-microsoft-com:office:office" xmlns:r="http://schemas.openxmlformats.org/officeDocument/2006/relationships" xmlns:m="http://schemas.openxmlformats.org/officeDocument/2006/math" xmlns:v="urn:schemas-microsoft-com:vml" xmlns:wp="http://schemas.openxmlformats.org/drawingml/2006/wordprocessingDrawing" xmlns:w10="urn:schemas-microsoft-com:office:word" xmlns:w="http://schemas.openxmlformats.org/wordprocessingml/2006/main" xmlns:wne="http://schemas.microsoft.com/office/word/2006/wordml">
   <w:abstractNum w:abstractNumId="0">
+    <w:nsid w:val="013B69D0"/>
+    <w:multiLevelType w:val="hybridMultilevel"/>
+    <w:tmpl w:val="F1BA2398"/>
+    <w:lvl w:ilvl="0" w:tplc="F46EDD42">
+      <w:start w:val="1"/>
+      <w:numFmt w:val="upperLetter"/>
+      <w:lvlText w:val="(%1)"/>
+      <w:lvlJc w:val="left"/>
+      <w:pPr>
+        <w:ind w:left="420" w:hanging="360"/>
+      </w:pPr>
+      <w:rPr>
+        <w:rFonts w:hint="default"/>
+      </w:rPr>
+    </w:lvl>
+    <w:lvl w:ilvl="1" w:tplc="04090019" w:tentative="1">
+      <w:start w:val="1"/>
+      <w:numFmt w:val="lowerLetter"/>
+      <w:lvlText w:val="%2."/>
+      <w:lvlJc w:val="left"/>
+      <w:pPr>
+        <w:ind w:left="1140" w:hanging="360"/>
+      </w:pPr>
+    </w:lvl>
+    <w:lvl w:ilvl="2" w:tplc="0409001B" w:tentative="1">
+      <w:start w:val="1"/>
+      <w:numFmt w:val="lowerRoman"/>
+      <w:lvlText w:val="%3."/>
+      <w:lvlJc w:val="right"/>
+      <w:pPr>
+        <w:ind w:left="1860" w:hanging="180"/>
+      </w:pPr>
+    </w:lvl>
+    <w:lvl w:ilvl="3" w:tplc="0409000F" w:tentative="1">
+      <w:start w:val="1"/>
+      <w:numFmt w:val="decimal"/>
+      <w:lvlText w:val="%4."/>
+      <w:lvlJc w:val="left"/>
+      <w:pPr>
+        <w:ind w:left="2580" w:hanging="360"/>
+      </w:pPr>
+    </w:lvl>
+    <w:lvl w:ilvl="4" w:tplc="04090019" w:tentative="1">
+      <w:start w:val="1"/>
+      <w:numFmt w:val="lowerLetter"/>
+      <w:lvlText w:val="%5."/>
+      <w:lvlJc w:val="left"/>
+      <w:pPr>
+        <w:ind w:left="3300" w:hanging="360"/>
+      </w:pPr>
+    </w:lvl>
+    <w:lvl w:ilvl="5" w:tplc="0409001B" w:tentative="1">
+      <w:start w:val="1"/>
+      <w:numFmt w:val="lowerRoman"/>
+      <w:lvlText w:val="%6."/>
+      <w:lvlJc w:val="right"/>
+      <w:pPr>
+        <w:ind w:left="4020" w:hanging="180"/>
+      </w:pPr>
+    </w:lvl>
+    <w:lvl w:ilvl="6" w:tplc="0409000F" w:tentative="1">
+      <w:start w:val="1"/>
+      <w:numFmt w:val="decimal"/>
+      <w:lvlText w:val="%7."/>
+      <w:lvlJc w:val="left"/>
+      <w:pPr>
+        <w:ind w:left="4740" w:hanging="360"/>
+      </w:pPr>
+    </w:lvl>
+    <w:lvl w:ilvl="7" w:tplc="04090019" w:tentative="1">
+      <w:start w:val="1"/>
+      <w:numFmt w:val="lowerLetter"/>
+      <w:lvlText w:val="%8."/>
+      <w:lvlJc w:val="left"/>
+      <w:pPr>
+        <w:ind w:left="5460" w:hanging="360"/>
+      </w:pPr>
+    </w:lvl>
+    <w:lvl w:ilvl="8" w:tplc="0409001B" w:tentative="1">
+      <w:start w:val="1"/>
+      <w:numFmt w:val="lowerRoman"/>
+      <w:lvlText w:val="%9."/>
+      <w:lvlJc w:val="right"/>
+      <w:pPr>
+        <w:ind w:left="6180" w:hanging="180"/>
+      </w:pPr>
+    </w:lvl>
+  </w:abstractNum>
+  <w:abstractNum w:abstractNumId="1">
+    <w:nsid w:val="089E34D0"/>
+    <w:multiLevelType w:val="multilevel"/>
+    <w:tmpl w:val="A2D442D8"/>
+    <w:lvl w:ilvl="0">
+      <w:start w:val="1"/>
+      <w:numFmt w:val="bullet"/>
+      <w:lvlText w:val=""/>
+      <w:lvlJc w:val="left"/>
+      <w:pPr>
+        <w:tabs>
+          <w:tab w:val="num" w:pos="720"/>
+        </w:tabs>
+        <w:ind w:left="720" w:hanging="360"/>
+      </w:pPr>
+      <w:rPr>
+        <w:rFonts w:ascii="Symbol" w:hAnsi="Symbol" w:hint="default"/>
+        <w:sz w:val="20"/>
+      </w:rPr>
+    </w:lvl>
+    <w:lvl w:ilvl="1" w:tentative="1">
+      <w:start w:val="1"/>
+      <w:numFmt w:val="bullet"/>
+      <w:lvlText w:val=""/>
+      <w:lvlJc w:val="left"/>
+      <w:pPr>
+        <w:tabs>
+          <w:tab w:val="num" w:pos="1440"/>
+        </w:tabs>
+        <w:ind w:left="1440" w:hanging="360"/>
+      </w:pPr>
+      <w:rPr>
+        <w:rFonts w:ascii="Symbol" w:hAnsi="Symbol" w:hint="default"/>
+        <w:sz w:val="20"/>
+      </w:rPr>
+    </w:lvl>
+    <w:lvl w:ilvl="2" w:tentative="1">
+      <w:start w:val="1"/>
+      <w:numFmt w:val="bullet"/>
+      <w:lvlText w:val=""/>
+      <w:lvlJc w:val="left"/>
+      <w:pPr>
+        <w:tabs>
+          <w:tab w:val="num" w:pos="2160"/>
+        </w:tabs>
+        <w:ind w:left="2160" w:hanging="360"/>
+      </w:pPr>
+      <w:rPr>
+        <w:rFonts w:ascii="Symbol" w:hAnsi="Symbol" w:hint="default"/>
+        <w:sz w:val="20"/>
+      </w:rPr>
+    </w:lvl>
+    <w:lvl w:ilvl="3" w:tentative="1">
+      <w:start w:val="1"/>
+      <w:numFmt w:val="bullet"/>
+      <w:lvlText w:val=""/>
+      <w:lvlJc w:val="left"/>
+      <w:pPr>
+        <w:tabs>
+          <w:tab w:val="num" w:pos="2880"/>
+        </w:tabs>
+        <w:ind w:left="2880" w:hanging="360"/>
+      </w:pPr>
+      <w:rPr>
+        <w:rFonts w:ascii="Symbol" w:hAnsi="Symbol" w:hint="default"/>
+        <w:sz w:val="20"/>
+      </w:rPr>
+    </w:lvl>
+    <w:lvl w:ilvl="4" w:tentative="1">
+      <w:start w:val="1"/>
+      <w:numFmt w:val="bullet"/>
+      <w:lvlText w:val=""/>
+      <w:lvlJc w:val="left"/>
+      <w:pPr>
+        <w:tabs>
+          <w:tab w:val="num" w:pos="3600"/>
+        </w:tabs>
+        <w:ind w:left="3600" w:hanging="360"/>
+      </w:pPr>
+      <w:rPr>
+        <w:rFonts w:ascii="Symbol" w:hAnsi="Symbol" w:hint="default"/>
+        <w:sz w:val="20"/>
+      </w:rPr>
+    </w:lvl>
+    <w:lvl w:ilvl="5" w:tentative="1">
+      <w:start w:val="1"/>
+      <w:numFmt w:val="bullet"/>
+      <w:lvlText w:val=""/>
+      <w:lvlJc w:val="left"/>
+      <w:pPr>
+        <w:tabs>
+          <w:tab w:val="num" w:pos="4320"/>
+        </w:tabs>
+        <w:ind w:left="4320" w:hanging="360"/>
+      </w:pPr>
+      <w:rPr>
+        <w:rFonts w:ascii="Symbol" w:hAnsi="Symbol" w:hint="default"/>
+        <w:sz w:val="20"/>
+      </w:rPr>
+    </w:lvl>
+    <w:lvl w:ilvl="6" w:tentative="1">
+      <w:start w:val="1"/>
+      <w:numFmt w:val="bullet"/>
+      <w:lvlText w:val=""/>
+      <w:lvlJc w:val="left"/>
+      <w:pPr>
+        <w:tabs>
+          <w:tab w:val="num" w:pos="5040"/>
+        </w:tabs>
+        <w:ind w:left="5040" w:hanging="360"/>
+      </w:pPr>
+      <w:rPr>
+        <w:rFonts w:ascii="Symbol" w:hAnsi="Symbol" w:hint="default"/>
+        <w:sz w:val="20"/>
+      </w:rPr>
+    </w:lvl>
+    <w:lvl w:ilvl="7" w:tentative="1">
+      <w:start w:val="1"/>
+      <w:numFmt w:val="bullet"/>
+      <w:lvlText w:val=""/>
+      <w:lvlJc w:val="left"/>
+      <w:pPr>
+        <w:tabs>
+          <w:tab w:val="num" w:pos="5760"/>
+        </w:tabs>
+        <w:ind w:left="5760" w:hanging="360"/>
+      </w:pPr>
+      <w:rPr>
+        <w:rFonts w:ascii="Symbol" w:hAnsi="Symbol" w:hint="default"/>
+        <w:sz w:val="20"/>
+      </w:rPr>
+    </w:lvl>
+    <w:lvl w:ilvl="8" w:tentative="1">
+      <w:start w:val="1"/>
+      <w:numFmt w:val="bullet"/>
+      <w:lvlText w:val=""/>
+      <w:lvlJc w:val="left"/>
+      <w:pPr>
+        <w:tabs>
+          <w:tab w:val="num" w:pos="6480"/>
+        </w:tabs>
+        <w:ind w:left="6480" w:hanging="360"/>
+      </w:pPr>
+      <w:rPr>
+        <w:rFonts w:ascii="Symbol" w:hAnsi="Symbol" w:hint="default"/>
+        <w:sz w:val="20"/>
+      </w:rPr>
+    </w:lvl>
+  </w:abstractNum>
+  <w:abstractNum w:abstractNumId="2">
     <w:nsid w:val="08D04E79"/>
     <w:multiLevelType w:val="hybridMultilevel"/>
     <w:tmpl w:val="D9425EE4"/>
@@ -3204,7 +10498,7 @@
       </w:pPr>
     </w:lvl>
   </w:abstractNum>
-  <w:abstractNum w:abstractNumId="1">
+  <w:abstractNum w:abstractNumId="3">
     <w:nsid w:val="0B1C5BE9"/>
     <w:multiLevelType w:val="hybridMultilevel"/>
     <w:tmpl w:val="B90C9A06"/>
@@ -3293,7 +10587,7 @@
       </w:pPr>
     </w:lvl>
   </w:abstractNum>
-  <w:abstractNum w:abstractNumId="2">
+  <w:abstractNum w:abstractNumId="4">
     <w:nsid w:val="0D1E652C"/>
     <w:multiLevelType w:val="hybridMultilevel"/>
     <w:tmpl w:val="37D0893C"/>
@@ -3406,7 +10700,96 @@
       </w:rPr>
     </w:lvl>
   </w:abstractNum>
-  <w:abstractNum w:abstractNumId="3">
+  <w:abstractNum w:abstractNumId="5">
+    <w:nsid w:val="0D594CC2"/>
+    <w:multiLevelType w:val="hybridMultilevel"/>
+    <w:tmpl w:val="6910E34C"/>
+    <w:lvl w:ilvl="0" w:tplc="3EF2200A">
+      <w:start w:val="1"/>
+      <w:numFmt w:val="upperLetter"/>
+      <w:lvlText w:val="(%1)"/>
+      <w:lvlJc w:val="left"/>
+      <w:pPr>
+        <w:ind w:left="420" w:hanging="360"/>
+      </w:pPr>
+      <w:rPr>
+        <w:rFonts w:hint="default"/>
+      </w:rPr>
+    </w:lvl>
+    <w:lvl w:ilvl="1" w:tplc="04090019" w:tentative="1">
+      <w:start w:val="1"/>
+      <w:numFmt w:val="lowerLetter"/>
+      <w:lvlText w:val="%2."/>
+      <w:lvlJc w:val="left"/>
+      <w:pPr>
+        <w:ind w:left="1140" w:hanging="360"/>
+      </w:pPr>
+    </w:lvl>
+    <w:lvl w:ilvl="2" w:tplc="0409001B" w:tentative="1">
+      <w:start w:val="1"/>
+      <w:numFmt w:val="lowerRoman"/>
+      <w:lvlText w:val="%3."/>
+      <w:lvlJc w:val="right"/>
+      <w:pPr>
+        <w:ind w:left="1860" w:hanging="180"/>
+      </w:pPr>
+    </w:lvl>
+    <w:lvl w:ilvl="3" w:tplc="0409000F" w:tentative="1">
+      <w:start w:val="1"/>
+      <w:numFmt w:val="decimal"/>
+      <w:lvlText w:val="%4."/>
+      <w:lvlJc w:val="left"/>
+      <w:pPr>
+        <w:ind w:left="2580" w:hanging="360"/>
+      </w:pPr>
+    </w:lvl>
+    <w:lvl w:ilvl="4" w:tplc="04090019" w:tentative="1">
+      <w:start w:val="1"/>
+      <w:numFmt w:val="lowerLetter"/>
+      <w:lvlText w:val="%5."/>
+      <w:lvlJc w:val="left"/>
+      <w:pPr>
+        <w:ind w:left="3300" w:hanging="360"/>
+      </w:pPr>
+    </w:lvl>
+    <w:lvl w:ilvl="5" w:tplc="0409001B" w:tentative="1">
+      <w:start w:val="1"/>
+      <w:numFmt w:val="lowerRoman"/>
+      <w:lvlText w:val="%6."/>
+      <w:lvlJc w:val="right"/>
+      <w:pPr>
+        <w:ind w:left="4020" w:hanging="180"/>
+      </w:pPr>
+    </w:lvl>
+    <w:lvl w:ilvl="6" w:tplc="0409000F" w:tentative="1">
+      <w:start w:val="1"/>
+      <w:numFmt w:val="decimal"/>
+      <w:lvlText w:val="%7."/>
+      <w:lvlJc w:val="left"/>
+      <w:pPr>
+        <w:ind w:left="4740" w:hanging="360"/>
+      </w:pPr>
+    </w:lvl>
+    <w:lvl w:ilvl="7" w:tplc="04090019" w:tentative="1">
+      <w:start w:val="1"/>
+      <w:numFmt w:val="lowerLetter"/>
+      <w:lvlText w:val="%8."/>
+      <w:lvlJc w:val="left"/>
+      <w:pPr>
+        <w:ind w:left="5460" w:hanging="360"/>
+      </w:pPr>
+    </w:lvl>
+    <w:lvl w:ilvl="8" w:tplc="0409001B" w:tentative="1">
+      <w:start w:val="1"/>
+      <w:numFmt w:val="lowerRoman"/>
+      <w:lvlText w:val="%9."/>
+      <w:lvlJc w:val="right"/>
+      <w:pPr>
+        <w:ind w:left="6180" w:hanging="180"/>
+      </w:pPr>
+    </w:lvl>
+  </w:abstractNum>
+  <w:abstractNum w:abstractNumId="6">
     <w:nsid w:val="0D7E5008"/>
     <w:multiLevelType w:val="hybridMultilevel"/>
     <w:tmpl w:val="E33E8232"/>
@@ -3495,7 +10878,7 @@
       </w:pPr>
     </w:lvl>
   </w:abstractNum>
-  <w:abstractNum w:abstractNumId="4">
+  <w:abstractNum w:abstractNumId="7">
     <w:nsid w:val="0E701A04"/>
     <w:multiLevelType w:val="hybridMultilevel"/>
     <w:tmpl w:val="B8B8FE08"/>
@@ -3584,7 +10967,7 @@
       </w:pPr>
     </w:lvl>
   </w:abstractNum>
-  <w:abstractNum w:abstractNumId="5">
+  <w:abstractNum w:abstractNumId="8">
     <w:nsid w:val="10966EDD"/>
     <w:multiLevelType w:val="hybridMultilevel"/>
     <w:tmpl w:val="2E025CC0"/>
@@ -3673,7 +11056,96 @@
       </w:pPr>
     </w:lvl>
   </w:abstractNum>
-  <w:abstractNum w:abstractNumId="6">
+  <w:abstractNum w:abstractNumId="9">
+    <w:nsid w:val="10A53717"/>
+    <w:multiLevelType w:val="hybridMultilevel"/>
+    <w:tmpl w:val="38301290"/>
+    <w:lvl w:ilvl="0" w:tplc="B2B450A4">
+      <w:start w:val="1"/>
+      <w:numFmt w:val="upperLetter"/>
+      <w:lvlText w:val="(%1)"/>
+      <w:lvlJc w:val="left"/>
+      <w:pPr>
+        <w:ind w:left="420" w:hanging="360"/>
+      </w:pPr>
+      <w:rPr>
+        <w:rFonts w:hint="default"/>
+      </w:rPr>
+    </w:lvl>
+    <w:lvl w:ilvl="1" w:tplc="04090019" w:tentative="1">
+      <w:start w:val="1"/>
+      <w:numFmt w:val="lowerLetter"/>
+      <w:lvlText w:val="%2."/>
+      <w:lvlJc w:val="left"/>
+      <w:pPr>
+        <w:ind w:left="1140" w:hanging="360"/>
+      </w:pPr>
+    </w:lvl>
+    <w:lvl w:ilvl="2" w:tplc="0409001B" w:tentative="1">
+      <w:start w:val="1"/>
+      <w:numFmt w:val="lowerRoman"/>
+      <w:lvlText w:val="%3."/>
+      <w:lvlJc w:val="right"/>
+      <w:pPr>
+        <w:ind w:left="1860" w:hanging="180"/>
+      </w:pPr>
+    </w:lvl>
+    <w:lvl w:ilvl="3" w:tplc="0409000F" w:tentative="1">
+      <w:start w:val="1"/>
+      <w:numFmt w:val="decimal"/>
+      <w:lvlText w:val="%4."/>
+      <w:lvlJc w:val="left"/>
+      <w:pPr>
+        <w:ind w:left="2580" w:hanging="360"/>
+      </w:pPr>
+    </w:lvl>
+    <w:lvl w:ilvl="4" w:tplc="04090019" w:tentative="1">
+      <w:start w:val="1"/>
+      <w:numFmt w:val="lowerLetter"/>
+      <w:lvlText w:val="%5."/>
+      <w:lvlJc w:val="left"/>
+      <w:pPr>
+        <w:ind w:left="3300" w:hanging="360"/>
+      </w:pPr>
+    </w:lvl>
+    <w:lvl w:ilvl="5" w:tplc="0409001B" w:tentative="1">
+      <w:start w:val="1"/>
+      <w:numFmt w:val="lowerRoman"/>
+      <w:lvlText w:val="%6."/>
+      <w:lvlJc w:val="right"/>
+      <w:pPr>
+        <w:ind w:left="4020" w:hanging="180"/>
+      </w:pPr>
+    </w:lvl>
+    <w:lvl w:ilvl="6" w:tplc="0409000F" w:tentative="1">
+      <w:start w:val="1"/>
+      <w:numFmt w:val="decimal"/>
+      <w:lvlText w:val="%7."/>
+      <w:lvlJc w:val="left"/>
+      <w:pPr>
+        <w:ind w:left="4740" w:hanging="360"/>
+      </w:pPr>
+    </w:lvl>
+    <w:lvl w:ilvl="7" w:tplc="04090019" w:tentative="1">
+      <w:start w:val="1"/>
+      <w:numFmt w:val="lowerLetter"/>
+      <w:lvlText w:val="%8."/>
+      <w:lvlJc w:val="left"/>
+      <w:pPr>
+        <w:ind w:left="5460" w:hanging="360"/>
+      </w:pPr>
+    </w:lvl>
+    <w:lvl w:ilvl="8" w:tplc="0409001B" w:tentative="1">
+      <w:start w:val="1"/>
+      <w:numFmt w:val="lowerRoman"/>
+      <w:lvlText w:val="%9."/>
+      <w:lvlJc w:val="right"/>
+      <w:pPr>
+        <w:ind w:left="6180" w:hanging="180"/>
+      </w:pPr>
+    </w:lvl>
+  </w:abstractNum>
+  <w:abstractNum w:abstractNumId="10">
     <w:nsid w:val="12EB04F8"/>
     <w:multiLevelType w:val="hybridMultilevel"/>
     <w:tmpl w:val="DB1C3D26"/>
@@ -3762,7 +11234,96 @@
       </w:pPr>
     </w:lvl>
   </w:abstractNum>
-  <w:abstractNum w:abstractNumId="7">
+  <w:abstractNum w:abstractNumId="11">
+    <w:nsid w:val="15383BDA"/>
+    <w:multiLevelType w:val="hybridMultilevel"/>
+    <w:tmpl w:val="272E84F8"/>
+    <w:lvl w:ilvl="0" w:tplc="68EEDE7E">
+      <w:start w:val="1"/>
+      <w:numFmt w:val="upperLetter"/>
+      <w:lvlText w:val="(%1)"/>
+      <w:lvlJc w:val="left"/>
+      <w:pPr>
+        <w:ind w:left="405" w:hanging="360"/>
+      </w:pPr>
+      <w:rPr>
+        <w:rFonts w:hint="default"/>
+      </w:rPr>
+    </w:lvl>
+    <w:lvl w:ilvl="1" w:tplc="04090019" w:tentative="1">
+      <w:start w:val="1"/>
+      <w:numFmt w:val="lowerLetter"/>
+      <w:lvlText w:val="%2."/>
+      <w:lvlJc w:val="left"/>
+      <w:pPr>
+        <w:ind w:left="1125" w:hanging="360"/>
+      </w:pPr>
+    </w:lvl>
+    <w:lvl w:ilvl="2" w:tplc="0409001B" w:tentative="1">
+      <w:start w:val="1"/>
+      <w:numFmt w:val="lowerRoman"/>
+      <w:lvlText w:val="%3."/>
+      <w:lvlJc w:val="right"/>
+      <w:pPr>
+        <w:ind w:left="1845" w:hanging="180"/>
+      </w:pPr>
+    </w:lvl>
+    <w:lvl w:ilvl="3" w:tplc="0409000F" w:tentative="1">
+      <w:start w:val="1"/>
+      <w:numFmt w:val="decimal"/>
+      <w:lvlText w:val="%4."/>
+      <w:lvlJc w:val="left"/>
+      <w:pPr>
+        <w:ind w:left="2565" w:hanging="360"/>
+      </w:pPr>
+    </w:lvl>
+    <w:lvl w:ilvl="4" w:tplc="04090019" w:tentative="1">
+      <w:start w:val="1"/>
+      <w:numFmt w:val="lowerLetter"/>
+      <w:lvlText w:val="%5."/>
+      <w:lvlJc w:val="left"/>
+      <w:pPr>
+        <w:ind w:left="3285" w:hanging="360"/>
+      </w:pPr>
+    </w:lvl>
+    <w:lvl w:ilvl="5" w:tplc="0409001B" w:tentative="1">
+      <w:start w:val="1"/>
+      <w:numFmt w:val="lowerRoman"/>
+      <w:lvlText w:val="%6."/>
+      <w:lvlJc w:val="right"/>
+      <w:pPr>
+        <w:ind w:left="4005" w:hanging="180"/>
+      </w:pPr>
+    </w:lvl>
+    <w:lvl w:ilvl="6" w:tplc="0409000F" w:tentative="1">
+      <w:start w:val="1"/>
+      <w:numFmt w:val="decimal"/>
+      <w:lvlText w:val="%7."/>
+      <w:lvlJc w:val="left"/>
+      <w:pPr>
+        <w:ind w:left="4725" w:hanging="360"/>
+      </w:pPr>
+    </w:lvl>
+    <w:lvl w:ilvl="7" w:tplc="04090019" w:tentative="1">
+      <w:start w:val="1"/>
+      <w:numFmt w:val="lowerLetter"/>
+      <w:lvlText w:val="%8."/>
+      <w:lvlJc w:val="left"/>
+      <w:pPr>
+        <w:ind w:left="5445" w:hanging="360"/>
+      </w:pPr>
+    </w:lvl>
+    <w:lvl w:ilvl="8" w:tplc="0409001B" w:tentative="1">
+      <w:start w:val="1"/>
+      <w:numFmt w:val="lowerRoman"/>
+      <w:lvlText w:val="%9."/>
+      <w:lvlJc w:val="right"/>
+      <w:pPr>
+        <w:ind w:left="6165" w:hanging="180"/>
+      </w:pPr>
+    </w:lvl>
+  </w:abstractNum>
+  <w:abstractNum w:abstractNumId="12">
     <w:nsid w:val="176A048C"/>
     <w:multiLevelType w:val="hybridMultilevel"/>
     <w:tmpl w:val="31085826"/>
@@ -3851,7 +11412,7 @@
       </w:pPr>
     </w:lvl>
   </w:abstractNum>
-  <w:abstractNum w:abstractNumId="8">
+  <w:abstractNum w:abstractNumId="13">
     <w:nsid w:val="18093A62"/>
     <w:multiLevelType w:val="hybridMultilevel"/>
     <w:tmpl w:val="2A160F1E"/>
@@ -3940,7 +11501,363 @@
       </w:pPr>
     </w:lvl>
   </w:abstractNum>
-  <w:abstractNum w:abstractNumId="9">
+  <w:abstractNum w:abstractNumId="14">
+    <w:nsid w:val="187C7354"/>
+    <w:multiLevelType w:val="hybridMultilevel"/>
+    <w:tmpl w:val="C6182954"/>
+    <w:lvl w:ilvl="0" w:tplc="70865D0A">
+      <w:start w:val="1"/>
+      <w:numFmt w:val="upperLetter"/>
+      <w:lvlText w:val="(%1)"/>
+      <w:lvlJc w:val="left"/>
+      <w:pPr>
+        <w:ind w:left="420" w:hanging="360"/>
+      </w:pPr>
+      <w:rPr>
+        <w:rFonts w:hint="default"/>
+      </w:rPr>
+    </w:lvl>
+    <w:lvl w:ilvl="1" w:tplc="04090019" w:tentative="1">
+      <w:start w:val="1"/>
+      <w:numFmt w:val="lowerLetter"/>
+      <w:lvlText w:val="%2."/>
+      <w:lvlJc w:val="left"/>
+      <w:pPr>
+        <w:ind w:left="1140" w:hanging="360"/>
+      </w:pPr>
+    </w:lvl>
+    <w:lvl w:ilvl="2" w:tplc="0409001B" w:tentative="1">
+      <w:start w:val="1"/>
+      <w:numFmt w:val="lowerRoman"/>
+      <w:lvlText w:val="%3."/>
+      <w:lvlJc w:val="right"/>
+      <w:pPr>
+        <w:ind w:left="1860" w:hanging="180"/>
+      </w:pPr>
+    </w:lvl>
+    <w:lvl w:ilvl="3" w:tplc="0409000F" w:tentative="1">
+      <w:start w:val="1"/>
+      <w:numFmt w:val="decimal"/>
+      <w:lvlText w:val="%4."/>
+      <w:lvlJc w:val="left"/>
+      <w:pPr>
+        <w:ind w:left="2580" w:hanging="360"/>
+      </w:pPr>
+    </w:lvl>
+    <w:lvl w:ilvl="4" w:tplc="04090019" w:tentative="1">
+      <w:start w:val="1"/>
+      <w:numFmt w:val="lowerLetter"/>
+      <w:lvlText w:val="%5."/>
+      <w:lvlJc w:val="left"/>
+      <w:pPr>
+        <w:ind w:left="3300" w:hanging="360"/>
+      </w:pPr>
+    </w:lvl>
+    <w:lvl w:ilvl="5" w:tplc="0409001B" w:tentative="1">
+      <w:start w:val="1"/>
+      <w:numFmt w:val="lowerRoman"/>
+      <w:lvlText w:val="%6."/>
+      <w:lvlJc w:val="right"/>
+      <w:pPr>
+        <w:ind w:left="4020" w:hanging="180"/>
+      </w:pPr>
+    </w:lvl>
+    <w:lvl w:ilvl="6" w:tplc="0409000F" w:tentative="1">
+      <w:start w:val="1"/>
+      <w:numFmt w:val="decimal"/>
+      <w:lvlText w:val="%7."/>
+      <w:lvlJc w:val="left"/>
+      <w:pPr>
+        <w:ind w:left="4740" w:hanging="360"/>
+      </w:pPr>
+    </w:lvl>
+    <w:lvl w:ilvl="7" w:tplc="04090019" w:tentative="1">
+      <w:start w:val="1"/>
+      <w:numFmt w:val="lowerLetter"/>
+      <w:lvlText w:val="%8."/>
+      <w:lvlJc w:val="left"/>
+      <w:pPr>
+        <w:ind w:left="5460" w:hanging="360"/>
+      </w:pPr>
+    </w:lvl>
+    <w:lvl w:ilvl="8" w:tplc="0409001B" w:tentative="1">
+      <w:start w:val="1"/>
+      <w:numFmt w:val="lowerRoman"/>
+      <w:lvlText w:val="%9."/>
+      <w:lvlJc w:val="right"/>
+      <w:pPr>
+        <w:ind w:left="6180" w:hanging="180"/>
+      </w:pPr>
+    </w:lvl>
+  </w:abstractNum>
+  <w:abstractNum w:abstractNumId="15">
+    <w:nsid w:val="1B497D47"/>
+    <w:multiLevelType w:val="hybridMultilevel"/>
+    <w:tmpl w:val="FD600A40"/>
+    <w:lvl w:ilvl="0" w:tplc="90242294">
+      <w:start w:val="1"/>
+      <w:numFmt w:val="upperLetter"/>
+      <w:lvlText w:val="(%1)"/>
+      <w:lvlJc w:val="left"/>
+      <w:pPr>
+        <w:ind w:left="420" w:hanging="360"/>
+      </w:pPr>
+      <w:rPr>
+        <w:rFonts w:hint="default"/>
+      </w:rPr>
+    </w:lvl>
+    <w:lvl w:ilvl="1" w:tplc="04090019" w:tentative="1">
+      <w:start w:val="1"/>
+      <w:numFmt w:val="lowerLetter"/>
+      <w:lvlText w:val="%2."/>
+      <w:lvlJc w:val="left"/>
+      <w:pPr>
+        <w:ind w:left="1140" w:hanging="360"/>
+      </w:pPr>
+    </w:lvl>
+    <w:lvl w:ilvl="2" w:tplc="0409001B" w:tentative="1">
+      <w:start w:val="1"/>
+      <w:numFmt w:val="lowerRoman"/>
+      <w:lvlText w:val="%3."/>
+      <w:lvlJc w:val="right"/>
+      <w:pPr>
+        <w:ind w:left="1860" w:hanging="180"/>
+      </w:pPr>
+    </w:lvl>
+    <w:lvl w:ilvl="3" w:tplc="0409000F" w:tentative="1">
+      <w:start w:val="1"/>
+      <w:numFmt w:val="decimal"/>
+      <w:lvlText w:val="%4."/>
+      <w:lvlJc w:val="left"/>
+      <w:pPr>
+        <w:ind w:left="2580" w:hanging="360"/>
+      </w:pPr>
+    </w:lvl>
+    <w:lvl w:ilvl="4" w:tplc="04090019" w:tentative="1">
+      <w:start w:val="1"/>
+      <w:numFmt w:val="lowerLetter"/>
+      <w:lvlText w:val="%5."/>
+      <w:lvlJc w:val="left"/>
+      <w:pPr>
+        <w:ind w:left="3300" w:hanging="360"/>
+      </w:pPr>
+    </w:lvl>
+    <w:lvl w:ilvl="5" w:tplc="0409001B" w:tentative="1">
+      <w:start w:val="1"/>
+      <w:numFmt w:val="lowerRoman"/>
+      <w:lvlText w:val="%6."/>
+      <w:lvlJc w:val="right"/>
+      <w:pPr>
+        <w:ind w:left="4020" w:hanging="180"/>
+      </w:pPr>
+    </w:lvl>
+    <w:lvl w:ilvl="6" w:tplc="0409000F" w:tentative="1">
+      <w:start w:val="1"/>
+      <w:numFmt w:val="decimal"/>
+      <w:lvlText w:val="%7."/>
+      <w:lvlJc w:val="left"/>
+      <w:pPr>
+        <w:ind w:left="4740" w:hanging="360"/>
+      </w:pPr>
+    </w:lvl>
+    <w:lvl w:ilvl="7" w:tplc="04090019" w:tentative="1">
+      <w:start w:val="1"/>
+      <w:numFmt w:val="lowerLetter"/>
+      <w:lvlText w:val="%8."/>
+      <w:lvlJc w:val="left"/>
+      <w:pPr>
+        <w:ind w:left="5460" w:hanging="360"/>
+      </w:pPr>
+    </w:lvl>
+    <w:lvl w:ilvl="8" w:tplc="0409001B" w:tentative="1">
+      <w:start w:val="1"/>
+      <w:numFmt w:val="lowerRoman"/>
+      <w:lvlText w:val="%9."/>
+      <w:lvlJc w:val="right"/>
+      <w:pPr>
+        <w:ind w:left="6180" w:hanging="180"/>
+      </w:pPr>
+    </w:lvl>
+  </w:abstractNum>
+  <w:abstractNum w:abstractNumId="16">
+    <w:nsid w:val="1B9F65C4"/>
+    <w:multiLevelType w:val="hybridMultilevel"/>
+    <w:tmpl w:val="0666EE56"/>
+    <w:lvl w:ilvl="0" w:tplc="713A527E">
+      <w:start w:val="1"/>
+      <w:numFmt w:val="upperLetter"/>
+      <w:lvlText w:val="(%1)"/>
+      <w:lvlJc w:val="left"/>
+      <w:pPr>
+        <w:ind w:left="420" w:hanging="360"/>
+      </w:pPr>
+      <w:rPr>
+        <w:rFonts w:hint="default"/>
+      </w:rPr>
+    </w:lvl>
+    <w:lvl w:ilvl="1" w:tplc="04090019" w:tentative="1">
+      <w:start w:val="1"/>
+      <w:numFmt w:val="lowerLetter"/>
+      <w:lvlText w:val="%2."/>
+      <w:lvlJc w:val="left"/>
+      <w:pPr>
+        <w:ind w:left="1140" w:hanging="360"/>
+      </w:pPr>
+    </w:lvl>
+    <w:lvl w:ilvl="2" w:tplc="0409001B" w:tentative="1">
+      <w:start w:val="1"/>
+      <w:numFmt w:val="lowerRoman"/>
+      <w:lvlText w:val="%3."/>
+      <w:lvlJc w:val="right"/>
+      <w:pPr>
+        <w:ind w:left="1860" w:hanging="180"/>
+      </w:pPr>
+    </w:lvl>
+    <w:lvl w:ilvl="3" w:tplc="0409000F" w:tentative="1">
+      <w:start w:val="1"/>
+      <w:numFmt w:val="decimal"/>
+      <w:lvlText w:val="%4."/>
+      <w:lvlJc w:val="left"/>
+      <w:pPr>
+        <w:ind w:left="2580" w:hanging="360"/>
+      </w:pPr>
+    </w:lvl>
+    <w:lvl w:ilvl="4" w:tplc="04090019" w:tentative="1">
+      <w:start w:val="1"/>
+      <w:numFmt w:val="lowerLetter"/>
+      <w:lvlText w:val="%5."/>
+      <w:lvlJc w:val="left"/>
+      <w:pPr>
+        <w:ind w:left="3300" w:hanging="360"/>
+      </w:pPr>
+    </w:lvl>
+    <w:lvl w:ilvl="5" w:tplc="0409001B" w:tentative="1">
+      <w:start w:val="1"/>
+      <w:numFmt w:val="lowerRoman"/>
+      <w:lvlText w:val="%6."/>
+      <w:lvlJc w:val="right"/>
+      <w:pPr>
+        <w:ind w:left="4020" w:hanging="180"/>
+      </w:pPr>
+    </w:lvl>
+    <w:lvl w:ilvl="6" w:tplc="0409000F" w:tentative="1">
+      <w:start w:val="1"/>
+      <w:numFmt w:val="decimal"/>
+      <w:lvlText w:val="%7."/>
+      <w:lvlJc w:val="left"/>
+      <w:pPr>
+        <w:ind w:left="4740" w:hanging="360"/>
+      </w:pPr>
+    </w:lvl>
+    <w:lvl w:ilvl="7" w:tplc="04090019" w:tentative="1">
+      <w:start w:val="1"/>
+      <w:numFmt w:val="lowerLetter"/>
+      <w:lvlText w:val="%8."/>
+      <w:lvlJc w:val="left"/>
+      <w:pPr>
+        <w:ind w:left="5460" w:hanging="360"/>
+      </w:pPr>
+    </w:lvl>
+    <w:lvl w:ilvl="8" w:tplc="0409001B" w:tentative="1">
+      <w:start w:val="1"/>
+      <w:numFmt w:val="lowerRoman"/>
+      <w:lvlText w:val="%9."/>
+      <w:lvlJc w:val="right"/>
+      <w:pPr>
+        <w:ind w:left="6180" w:hanging="180"/>
+      </w:pPr>
+    </w:lvl>
+  </w:abstractNum>
+  <w:abstractNum w:abstractNumId="17">
+    <w:nsid w:val="1F511DEF"/>
+    <w:multiLevelType w:val="hybridMultilevel"/>
+    <w:tmpl w:val="B0E61DAE"/>
+    <w:lvl w:ilvl="0" w:tplc="CBD40F3C">
+      <w:start w:val="1"/>
+      <w:numFmt w:val="upperLetter"/>
+      <w:lvlText w:val="(%1)"/>
+      <w:lvlJc w:val="left"/>
+      <w:pPr>
+        <w:ind w:left="420" w:hanging="360"/>
+      </w:pPr>
+      <w:rPr>
+        <w:rFonts w:hint="default"/>
+      </w:rPr>
+    </w:lvl>
+    <w:lvl w:ilvl="1" w:tplc="04090019" w:tentative="1">
+      <w:start w:val="1"/>
+      <w:numFmt w:val="lowerLetter"/>
+      <w:lvlText w:val="%2."/>
+      <w:lvlJc w:val="left"/>
+      <w:pPr>
+        <w:ind w:left="1140" w:hanging="360"/>
+      </w:pPr>
+    </w:lvl>
+    <w:lvl w:ilvl="2" w:tplc="0409001B" w:tentative="1">
+      <w:start w:val="1"/>
+      <w:numFmt w:val="lowerRoman"/>
+      <w:lvlText w:val="%3."/>
+      <w:lvlJc w:val="right"/>
+      <w:pPr>
+        <w:ind w:left="1860" w:hanging="180"/>
+      </w:pPr>
+    </w:lvl>
+    <w:lvl w:ilvl="3" w:tplc="0409000F" w:tentative="1">
+      <w:start w:val="1"/>
+      <w:numFmt w:val="decimal"/>
+      <w:lvlText w:val="%4."/>
+      <w:lvlJc w:val="left"/>
+      <w:pPr>
+        <w:ind w:left="2580" w:hanging="360"/>
+      </w:pPr>
+    </w:lvl>
+    <w:lvl w:ilvl="4" w:tplc="04090019" w:tentative="1">
+      <w:start w:val="1"/>
+      <w:numFmt w:val="lowerLetter"/>
+      <w:lvlText w:val="%5."/>
+      <w:lvlJc w:val="left"/>
+      <w:pPr>
+        <w:ind w:left="3300" w:hanging="360"/>
+      </w:pPr>
+    </w:lvl>
+    <w:lvl w:ilvl="5" w:tplc="0409001B" w:tentative="1">
+      <w:start w:val="1"/>
+      <w:numFmt w:val="lowerRoman"/>
+      <w:lvlText w:val="%6."/>
+      <w:lvlJc w:val="right"/>
+      <w:pPr>
+        <w:ind w:left="4020" w:hanging="180"/>
+      </w:pPr>
+    </w:lvl>
+    <w:lvl w:ilvl="6" w:tplc="0409000F" w:tentative="1">
+      <w:start w:val="1"/>
+      <w:numFmt w:val="decimal"/>
+      <w:lvlText w:val="%7."/>
+      <w:lvlJc w:val="left"/>
+      <w:pPr>
+        <w:ind w:left="4740" w:hanging="360"/>
+      </w:pPr>
+    </w:lvl>
+    <w:lvl w:ilvl="7" w:tplc="04090019" w:tentative="1">
+      <w:start w:val="1"/>
+      <w:numFmt w:val="lowerLetter"/>
+      <w:lvlText w:val="%8."/>
+      <w:lvlJc w:val="left"/>
+      <w:pPr>
+        <w:ind w:left="5460" w:hanging="360"/>
+      </w:pPr>
+    </w:lvl>
+    <w:lvl w:ilvl="8" w:tplc="0409001B" w:tentative="1">
+      <w:start w:val="1"/>
+      <w:numFmt w:val="lowerRoman"/>
+      <w:lvlText w:val="%9."/>
+      <w:lvlJc w:val="right"/>
+      <w:pPr>
+        <w:ind w:left="6180" w:hanging="180"/>
+      </w:pPr>
+    </w:lvl>
+  </w:abstractNum>
+  <w:abstractNum w:abstractNumId="18">
     <w:nsid w:val="1FAF443D"/>
     <w:multiLevelType w:val="hybridMultilevel"/>
     <w:tmpl w:val="6BA645FC"/>
@@ -4029,7 +11946,7 @@
       </w:pPr>
     </w:lvl>
   </w:abstractNum>
-  <w:abstractNum w:abstractNumId="10">
+  <w:abstractNum w:abstractNumId="19">
     <w:nsid w:val="20FF1E87"/>
     <w:multiLevelType w:val="hybridMultilevel"/>
     <w:tmpl w:val="94700C08"/>
@@ -4118,7 +12035,7 @@
       </w:pPr>
     </w:lvl>
   </w:abstractNum>
-  <w:abstractNum w:abstractNumId="11">
+  <w:abstractNum w:abstractNumId="20">
     <w:nsid w:val="2274041D"/>
     <w:multiLevelType w:val="hybridMultilevel"/>
     <w:tmpl w:val="37668AE4"/>
@@ -4207,7 +12124,7 @@
       </w:pPr>
     </w:lvl>
   </w:abstractNum>
-  <w:abstractNum w:abstractNumId="12">
+  <w:abstractNum w:abstractNumId="21">
     <w:nsid w:val="24FC7F1F"/>
     <w:multiLevelType w:val="hybridMultilevel"/>
     <w:tmpl w:val="18D2B608"/>
@@ -4296,7 +12213,274 @@
       </w:pPr>
     </w:lvl>
   </w:abstractNum>
-  <w:abstractNum w:abstractNumId="13">
+  <w:abstractNum w:abstractNumId="22">
+    <w:nsid w:val="262D3F04"/>
+    <w:multiLevelType w:val="hybridMultilevel"/>
+    <w:tmpl w:val="146E0654"/>
+    <w:lvl w:ilvl="0" w:tplc="9A5C6C38">
+      <w:start w:val="1"/>
+      <w:numFmt w:val="upperLetter"/>
+      <w:lvlText w:val="(%1)"/>
+      <w:lvlJc w:val="left"/>
+      <w:pPr>
+        <w:ind w:left="420" w:hanging="360"/>
+      </w:pPr>
+      <w:rPr>
+        <w:rFonts w:hint="default"/>
+      </w:rPr>
+    </w:lvl>
+    <w:lvl w:ilvl="1" w:tplc="04090019" w:tentative="1">
+      <w:start w:val="1"/>
+      <w:numFmt w:val="lowerLetter"/>
+      <w:lvlText w:val="%2."/>
+      <w:lvlJc w:val="left"/>
+      <w:pPr>
+        <w:ind w:left="1140" w:hanging="360"/>
+      </w:pPr>
+    </w:lvl>
+    <w:lvl w:ilvl="2" w:tplc="0409001B" w:tentative="1">
+      <w:start w:val="1"/>
+      <w:numFmt w:val="lowerRoman"/>
+      <w:lvlText w:val="%3."/>
+      <w:lvlJc w:val="right"/>
+      <w:pPr>
+        <w:ind w:left="1860" w:hanging="180"/>
+      </w:pPr>
+    </w:lvl>
+    <w:lvl w:ilvl="3" w:tplc="0409000F" w:tentative="1">
+      <w:start w:val="1"/>
+      <w:numFmt w:val="decimal"/>
+      <w:lvlText w:val="%4."/>
+      <w:lvlJc w:val="left"/>
+      <w:pPr>
+        <w:ind w:left="2580" w:hanging="360"/>
+      </w:pPr>
+    </w:lvl>
+    <w:lvl w:ilvl="4" w:tplc="04090019" w:tentative="1">
+      <w:start w:val="1"/>
+      <w:numFmt w:val="lowerLetter"/>
+      <w:lvlText w:val="%5."/>
+      <w:lvlJc w:val="left"/>
+      <w:pPr>
+        <w:ind w:left="3300" w:hanging="360"/>
+      </w:pPr>
+    </w:lvl>
+    <w:lvl w:ilvl="5" w:tplc="0409001B" w:tentative="1">
+      <w:start w:val="1"/>
+      <w:numFmt w:val="lowerRoman"/>
+      <w:lvlText w:val="%6."/>
+      <w:lvlJc w:val="right"/>
+      <w:pPr>
+        <w:ind w:left="4020" w:hanging="180"/>
+      </w:pPr>
+    </w:lvl>
+    <w:lvl w:ilvl="6" w:tplc="0409000F" w:tentative="1">
+      <w:start w:val="1"/>
+      <w:numFmt w:val="decimal"/>
+      <w:lvlText w:val="%7."/>
+      <w:lvlJc w:val="left"/>
+      <w:pPr>
+        <w:ind w:left="4740" w:hanging="360"/>
+      </w:pPr>
+    </w:lvl>
+    <w:lvl w:ilvl="7" w:tplc="04090019" w:tentative="1">
+      <w:start w:val="1"/>
+      <w:numFmt w:val="lowerLetter"/>
+      <w:lvlText w:val="%8."/>
+      <w:lvlJc w:val="left"/>
+      <w:pPr>
+        <w:ind w:left="5460" w:hanging="360"/>
+      </w:pPr>
+    </w:lvl>
+    <w:lvl w:ilvl="8" w:tplc="0409001B" w:tentative="1">
+      <w:start w:val="1"/>
+      <w:numFmt w:val="lowerRoman"/>
+      <w:lvlText w:val="%9."/>
+      <w:lvlJc w:val="right"/>
+      <w:pPr>
+        <w:ind w:left="6180" w:hanging="180"/>
+      </w:pPr>
+    </w:lvl>
+  </w:abstractNum>
+  <w:abstractNum w:abstractNumId="23">
+    <w:nsid w:val="32AB1138"/>
+    <w:multiLevelType w:val="hybridMultilevel"/>
+    <w:tmpl w:val="D9B8E6A2"/>
+    <w:lvl w:ilvl="0" w:tplc="77440720">
+      <w:start w:val="1"/>
+      <w:numFmt w:val="upperLetter"/>
+      <w:lvlText w:val="(%1)"/>
+      <w:lvlJc w:val="left"/>
+      <w:pPr>
+        <w:ind w:left="420" w:hanging="360"/>
+      </w:pPr>
+      <w:rPr>
+        <w:rFonts w:hint="default"/>
+      </w:rPr>
+    </w:lvl>
+    <w:lvl w:ilvl="1" w:tplc="04090019" w:tentative="1">
+      <w:start w:val="1"/>
+      <w:numFmt w:val="lowerLetter"/>
+      <w:lvlText w:val="%2."/>
+      <w:lvlJc w:val="left"/>
+      <w:pPr>
+        <w:ind w:left="1140" w:hanging="360"/>
+      </w:pPr>
+    </w:lvl>
+    <w:lvl w:ilvl="2" w:tplc="0409001B" w:tentative="1">
+      <w:start w:val="1"/>
+      <w:numFmt w:val="lowerRoman"/>
+      <w:lvlText w:val="%3."/>
+      <w:lvlJc w:val="right"/>
+      <w:pPr>
+        <w:ind w:left="1860" w:hanging="180"/>
+      </w:pPr>
+    </w:lvl>
+    <w:lvl w:ilvl="3" w:tplc="0409000F" w:tentative="1">
+      <w:start w:val="1"/>
+      <w:numFmt w:val="decimal"/>
+      <w:lvlText w:val="%4."/>
+      <w:lvlJc w:val="left"/>
+      <w:pPr>
+        <w:ind w:left="2580" w:hanging="360"/>
+      </w:pPr>
+    </w:lvl>
+    <w:lvl w:ilvl="4" w:tplc="04090019" w:tentative="1">
+      <w:start w:val="1"/>
+      <w:numFmt w:val="lowerLetter"/>
+      <w:lvlText w:val="%5."/>
+      <w:lvlJc w:val="left"/>
+      <w:pPr>
+        <w:ind w:left="3300" w:hanging="360"/>
+      </w:pPr>
+    </w:lvl>
+    <w:lvl w:ilvl="5" w:tplc="0409001B" w:tentative="1">
+      <w:start w:val="1"/>
+      <w:numFmt w:val="lowerRoman"/>
+      <w:lvlText w:val="%6."/>
+      <w:lvlJc w:val="right"/>
+      <w:pPr>
+        <w:ind w:left="4020" w:hanging="180"/>
+      </w:pPr>
+    </w:lvl>
+    <w:lvl w:ilvl="6" w:tplc="0409000F" w:tentative="1">
+      <w:start w:val="1"/>
+      <w:numFmt w:val="decimal"/>
+      <w:lvlText w:val="%7."/>
+      <w:lvlJc w:val="left"/>
+      <w:pPr>
+        <w:ind w:left="4740" w:hanging="360"/>
+      </w:pPr>
+    </w:lvl>
+    <w:lvl w:ilvl="7" w:tplc="04090019" w:tentative="1">
+      <w:start w:val="1"/>
+      <w:numFmt w:val="lowerLetter"/>
+      <w:lvlText w:val="%8."/>
+      <w:lvlJc w:val="left"/>
+      <w:pPr>
+        <w:ind w:left="5460" w:hanging="360"/>
+      </w:pPr>
+    </w:lvl>
+    <w:lvl w:ilvl="8" w:tplc="0409001B" w:tentative="1">
+      <w:start w:val="1"/>
+      <w:numFmt w:val="lowerRoman"/>
+      <w:lvlText w:val="%9."/>
+      <w:lvlJc w:val="right"/>
+      <w:pPr>
+        <w:ind w:left="6180" w:hanging="180"/>
+      </w:pPr>
+    </w:lvl>
+  </w:abstractNum>
+  <w:abstractNum w:abstractNumId="24">
+    <w:nsid w:val="37AD224A"/>
+    <w:multiLevelType w:val="hybridMultilevel"/>
+    <w:tmpl w:val="192CFE64"/>
+    <w:lvl w:ilvl="0" w:tplc="22BA9A6E">
+      <w:start w:val="1"/>
+      <w:numFmt w:val="upperLetter"/>
+      <w:lvlText w:val="(%1)"/>
+      <w:lvlJc w:val="left"/>
+      <w:pPr>
+        <w:ind w:left="720" w:hanging="360"/>
+      </w:pPr>
+      <w:rPr>
+        <w:rFonts w:hint="default"/>
+      </w:rPr>
+    </w:lvl>
+    <w:lvl w:ilvl="1" w:tplc="04090019" w:tentative="1">
+      <w:start w:val="1"/>
+      <w:numFmt w:val="lowerLetter"/>
+      <w:lvlText w:val="%2."/>
+      <w:lvlJc w:val="left"/>
+      <w:pPr>
+        <w:ind w:left="1440" w:hanging="360"/>
+      </w:pPr>
+    </w:lvl>
+    <w:lvl w:ilvl="2" w:tplc="0409001B" w:tentative="1">
+      <w:start w:val="1"/>
+      <w:numFmt w:val="lowerRoman"/>
+      <w:lvlText w:val="%3."/>
+      <w:lvlJc w:val="right"/>
+      <w:pPr>
+        <w:ind w:left="2160" w:hanging="180"/>
+      </w:pPr>
+    </w:lvl>
+    <w:lvl w:ilvl="3" w:tplc="0409000F" w:tentative="1">
+      <w:start w:val="1"/>
+      <w:numFmt w:val="decimal"/>
+      <w:lvlText w:val="%4."/>
+      <w:lvlJc w:val="left"/>
+      <w:pPr>
+        <w:ind w:left="2880" w:hanging="360"/>
+      </w:pPr>
+    </w:lvl>
+    <w:lvl w:ilvl="4" w:tplc="04090019" w:tentative="1">
+      <w:start w:val="1"/>
+      <w:numFmt w:val="lowerLetter"/>
+      <w:lvlText w:val="%5."/>
+      <w:lvlJc w:val="left"/>
+      <w:pPr>
+        <w:ind w:left="3600" w:hanging="360"/>
+      </w:pPr>
+    </w:lvl>
+    <w:lvl w:ilvl="5" w:tplc="0409001B" w:tentative="1">
+      <w:start w:val="1"/>
+      <w:numFmt w:val="lowerRoman"/>
+      <w:lvlText w:val="%6."/>
+      <w:lvlJc w:val="right"/>
+      <w:pPr>
+        <w:ind w:left="4320" w:hanging="180"/>
+      </w:pPr>
+    </w:lvl>
+    <w:lvl w:ilvl="6" w:tplc="0409000F" w:tentative="1">
+      <w:start w:val="1"/>
+      <w:numFmt w:val="decimal"/>
+      <w:lvlText w:val="%7."/>
+      <w:lvlJc w:val="left"/>
+      <w:pPr>
+        <w:ind w:left="5040" w:hanging="360"/>
+      </w:pPr>
+    </w:lvl>
+    <w:lvl w:ilvl="7" w:tplc="04090019" w:tentative="1">
+      <w:start w:val="1"/>
+      <w:numFmt w:val="lowerLetter"/>
+      <w:lvlText w:val="%8."/>
+      <w:lvlJc w:val="left"/>
+      <w:pPr>
+        <w:ind w:left="5760" w:hanging="360"/>
+      </w:pPr>
+    </w:lvl>
+    <w:lvl w:ilvl="8" w:tplc="0409001B" w:tentative="1">
+      <w:start w:val="1"/>
+      <w:numFmt w:val="lowerRoman"/>
+      <w:lvlText w:val="%9."/>
+      <w:lvlJc w:val="right"/>
+      <w:pPr>
+        <w:ind w:left="6480" w:hanging="180"/>
+      </w:pPr>
+    </w:lvl>
+  </w:abstractNum>
+  <w:abstractNum w:abstractNumId="25">
     <w:nsid w:val="3CAF470A"/>
     <w:multiLevelType w:val="hybridMultilevel"/>
     <w:tmpl w:val="5BDC5CBC"/>
@@ -4385,7 +12569,7 @@
       </w:pPr>
     </w:lvl>
   </w:abstractNum>
-  <w:abstractNum w:abstractNumId="14">
+  <w:abstractNum w:abstractNumId="26">
     <w:nsid w:val="43585524"/>
     <w:multiLevelType w:val="hybridMultilevel"/>
     <w:tmpl w:val="F5542D92"/>
@@ -4474,7 +12658,7 @@
       </w:pPr>
     </w:lvl>
   </w:abstractNum>
-  <w:abstractNum w:abstractNumId="15">
+  <w:abstractNum w:abstractNumId="27">
     <w:nsid w:val="445F266B"/>
     <w:multiLevelType w:val="hybridMultilevel"/>
     <w:tmpl w:val="4C885FBE"/>
@@ -4563,7 +12747,7 @@
       </w:pPr>
     </w:lvl>
   </w:abstractNum>
-  <w:abstractNum w:abstractNumId="16">
+  <w:abstractNum w:abstractNumId="28">
     <w:nsid w:val="461E34F5"/>
     <w:multiLevelType w:val="hybridMultilevel"/>
     <w:tmpl w:val="546E70A4"/>
@@ -4652,7 +12836,96 @@
       </w:pPr>
     </w:lvl>
   </w:abstractNum>
-  <w:abstractNum w:abstractNumId="17">
+  <w:abstractNum w:abstractNumId="29">
+    <w:nsid w:val="47247925"/>
+    <w:multiLevelType w:val="hybridMultilevel"/>
+    <w:tmpl w:val="0A303F16"/>
+    <w:lvl w:ilvl="0" w:tplc="ADD6894E">
+      <w:start w:val="1"/>
+      <w:numFmt w:val="upperLetter"/>
+      <w:lvlText w:val="(%1)"/>
+      <w:lvlJc w:val="left"/>
+      <w:pPr>
+        <w:ind w:left="420" w:hanging="360"/>
+      </w:pPr>
+      <w:rPr>
+        <w:rFonts w:hint="default"/>
+      </w:rPr>
+    </w:lvl>
+    <w:lvl w:ilvl="1" w:tplc="04090019" w:tentative="1">
+      <w:start w:val="1"/>
+      <w:numFmt w:val="lowerLetter"/>
+      <w:lvlText w:val="%2."/>
+      <w:lvlJc w:val="left"/>
+      <w:pPr>
+        <w:ind w:left="1140" w:hanging="360"/>
+      </w:pPr>
+    </w:lvl>
+    <w:lvl w:ilvl="2" w:tplc="0409001B" w:tentative="1">
+      <w:start w:val="1"/>
+      <w:numFmt w:val="lowerRoman"/>
+      <w:lvlText w:val="%3."/>
+      <w:lvlJc w:val="right"/>
+      <w:pPr>
+        <w:ind w:left="1860" w:hanging="180"/>
+      </w:pPr>
+    </w:lvl>
+    <w:lvl w:ilvl="3" w:tplc="0409000F" w:tentative="1">
+      <w:start w:val="1"/>
+      <w:numFmt w:val="decimal"/>
+      <w:lvlText w:val="%4."/>
+      <w:lvlJc w:val="left"/>
+      <w:pPr>
+        <w:ind w:left="2580" w:hanging="360"/>
+      </w:pPr>
+    </w:lvl>
+    <w:lvl w:ilvl="4" w:tplc="04090019" w:tentative="1">
+      <w:start w:val="1"/>
+      <w:numFmt w:val="lowerLetter"/>
+      <w:lvlText w:val="%5."/>
+      <w:lvlJc w:val="left"/>
+      <w:pPr>
+        <w:ind w:left="3300" w:hanging="360"/>
+      </w:pPr>
+    </w:lvl>
+    <w:lvl w:ilvl="5" w:tplc="0409001B" w:tentative="1">
+      <w:start w:val="1"/>
+      <w:numFmt w:val="lowerRoman"/>
+      <w:lvlText w:val="%6."/>
+      <w:lvlJc w:val="right"/>
+      <w:pPr>
+        <w:ind w:left="4020" w:hanging="180"/>
+      </w:pPr>
+    </w:lvl>
+    <w:lvl w:ilvl="6" w:tplc="0409000F" w:tentative="1">
+      <w:start w:val="1"/>
+      <w:numFmt w:val="decimal"/>
+      <w:lvlText w:val="%7."/>
+      <w:lvlJc w:val="left"/>
+      <w:pPr>
+        <w:ind w:left="4740" w:hanging="360"/>
+      </w:pPr>
+    </w:lvl>
+    <w:lvl w:ilvl="7" w:tplc="04090019" w:tentative="1">
+      <w:start w:val="1"/>
+      <w:numFmt w:val="lowerLetter"/>
+      <w:lvlText w:val="%8."/>
+      <w:lvlJc w:val="left"/>
+      <w:pPr>
+        <w:ind w:left="5460" w:hanging="360"/>
+      </w:pPr>
+    </w:lvl>
+    <w:lvl w:ilvl="8" w:tplc="0409001B" w:tentative="1">
+      <w:start w:val="1"/>
+      <w:numFmt w:val="lowerRoman"/>
+      <w:lvlText w:val="%9."/>
+      <w:lvlJc w:val="right"/>
+      <w:pPr>
+        <w:ind w:left="6180" w:hanging="180"/>
+      </w:pPr>
+    </w:lvl>
+  </w:abstractNum>
+  <w:abstractNum w:abstractNumId="30">
     <w:nsid w:val="478A3068"/>
     <w:multiLevelType w:val="hybridMultilevel"/>
     <w:tmpl w:val="5FA01706"/>
@@ -4741,7 +13014,7 @@
       </w:pPr>
     </w:lvl>
   </w:abstractNum>
-  <w:abstractNum w:abstractNumId="18">
+  <w:abstractNum w:abstractNumId="31">
     <w:nsid w:val="4C104181"/>
     <w:multiLevelType w:val="hybridMultilevel"/>
     <w:tmpl w:val="04A21DF0"/>
@@ -4830,7 +13103,96 @@
       </w:pPr>
     </w:lvl>
   </w:abstractNum>
-  <w:abstractNum w:abstractNumId="19">
+  <w:abstractNum w:abstractNumId="32">
+    <w:nsid w:val="4DE16BF4"/>
+    <w:multiLevelType w:val="hybridMultilevel"/>
+    <w:tmpl w:val="3702C938"/>
+    <w:lvl w:ilvl="0" w:tplc="2004A37C">
+      <w:start w:val="1"/>
+      <w:numFmt w:val="upperLetter"/>
+      <w:lvlText w:val="(%1)"/>
+      <w:lvlJc w:val="left"/>
+      <w:pPr>
+        <w:ind w:left="420" w:hanging="360"/>
+      </w:pPr>
+      <w:rPr>
+        <w:rFonts w:hint="default"/>
+      </w:rPr>
+    </w:lvl>
+    <w:lvl w:ilvl="1" w:tplc="04090019" w:tentative="1">
+      <w:start w:val="1"/>
+      <w:numFmt w:val="lowerLetter"/>
+      <w:lvlText w:val="%2."/>
+      <w:lvlJc w:val="left"/>
+      <w:pPr>
+        <w:ind w:left="1140" w:hanging="360"/>
+      </w:pPr>
+    </w:lvl>
+    <w:lvl w:ilvl="2" w:tplc="0409001B" w:tentative="1">
+      <w:start w:val="1"/>
+      <w:numFmt w:val="lowerRoman"/>
+      <w:lvlText w:val="%3."/>
+      <w:lvlJc w:val="right"/>
+      <w:pPr>
+        <w:ind w:left="1860" w:hanging="180"/>
+      </w:pPr>
+    </w:lvl>
+    <w:lvl w:ilvl="3" w:tplc="0409000F" w:tentative="1">
+      <w:start w:val="1"/>
+      <w:numFmt w:val="decimal"/>
+      <w:lvlText w:val="%4."/>
+      <w:lvlJc w:val="left"/>
+      <w:pPr>
+        <w:ind w:left="2580" w:hanging="360"/>
+      </w:pPr>
+    </w:lvl>
+    <w:lvl w:ilvl="4" w:tplc="04090019" w:tentative="1">
+      <w:start w:val="1"/>
+      <w:numFmt w:val="lowerLetter"/>
+      <w:lvlText w:val="%5."/>
+      <w:lvlJc w:val="left"/>
+      <w:pPr>
+        <w:ind w:left="3300" w:hanging="360"/>
+      </w:pPr>
+    </w:lvl>
+    <w:lvl w:ilvl="5" w:tplc="0409001B" w:tentative="1">
+      <w:start w:val="1"/>
+      <w:numFmt w:val="lowerRoman"/>
+      <w:lvlText w:val="%6."/>
+      <w:lvlJc w:val="right"/>
+      <w:pPr>
+        <w:ind w:left="4020" w:hanging="180"/>
+      </w:pPr>
+    </w:lvl>
+    <w:lvl w:ilvl="6" w:tplc="0409000F" w:tentative="1">
+      <w:start w:val="1"/>
+      <w:numFmt w:val="decimal"/>
+      <w:lvlText w:val="%7."/>
+      <w:lvlJc w:val="left"/>
+      <w:pPr>
+        <w:ind w:left="4740" w:hanging="360"/>
+      </w:pPr>
+    </w:lvl>
+    <w:lvl w:ilvl="7" w:tplc="04090019" w:tentative="1">
+      <w:start w:val="1"/>
+      <w:numFmt w:val="lowerLetter"/>
+      <w:lvlText w:val="%8."/>
+      <w:lvlJc w:val="left"/>
+      <w:pPr>
+        <w:ind w:left="5460" w:hanging="360"/>
+      </w:pPr>
+    </w:lvl>
+    <w:lvl w:ilvl="8" w:tplc="0409001B" w:tentative="1">
+      <w:start w:val="1"/>
+      <w:numFmt w:val="lowerRoman"/>
+      <w:lvlText w:val="%9."/>
+      <w:lvlJc w:val="right"/>
+      <w:pPr>
+        <w:ind w:left="6180" w:hanging="180"/>
+      </w:pPr>
+    </w:lvl>
+  </w:abstractNum>
+  <w:abstractNum w:abstractNumId="33">
     <w:nsid w:val="4F6F25FF"/>
     <w:multiLevelType w:val="hybridMultilevel"/>
     <w:tmpl w:val="7D32528A"/>
@@ -4919,7 +13281,185 @@
       </w:pPr>
     </w:lvl>
   </w:abstractNum>
-  <w:abstractNum w:abstractNumId="20">
+  <w:abstractNum w:abstractNumId="34">
+    <w:nsid w:val="52DE65E3"/>
+    <w:multiLevelType w:val="hybridMultilevel"/>
+    <w:tmpl w:val="B566BB02"/>
+    <w:lvl w:ilvl="0" w:tplc="26D2CDE0">
+      <w:start w:val="1"/>
+      <w:numFmt w:val="upperLetter"/>
+      <w:lvlText w:val="(%1)"/>
+      <w:lvlJc w:val="left"/>
+      <w:pPr>
+        <w:ind w:left="420" w:hanging="360"/>
+      </w:pPr>
+      <w:rPr>
+        <w:rFonts w:hint="default"/>
+      </w:rPr>
+    </w:lvl>
+    <w:lvl w:ilvl="1" w:tplc="04090019" w:tentative="1">
+      <w:start w:val="1"/>
+      <w:numFmt w:val="lowerLetter"/>
+      <w:lvlText w:val="%2."/>
+      <w:lvlJc w:val="left"/>
+      <w:pPr>
+        <w:ind w:left="1140" w:hanging="360"/>
+      </w:pPr>
+    </w:lvl>
+    <w:lvl w:ilvl="2" w:tplc="0409001B" w:tentative="1">
+      <w:start w:val="1"/>
+      <w:numFmt w:val="lowerRoman"/>
+      <w:lvlText w:val="%3."/>
+      <w:lvlJc w:val="right"/>
+      <w:pPr>
+        <w:ind w:left="1860" w:hanging="180"/>
+      </w:pPr>
+    </w:lvl>
+    <w:lvl w:ilvl="3" w:tplc="0409000F" w:tentative="1">
+      <w:start w:val="1"/>
+      <w:numFmt w:val="decimal"/>
+      <w:lvlText w:val="%4."/>
+      <w:lvlJc w:val="left"/>
+      <w:pPr>
+        <w:ind w:left="2580" w:hanging="360"/>
+      </w:pPr>
+    </w:lvl>
+    <w:lvl w:ilvl="4" w:tplc="04090019" w:tentative="1">
+      <w:start w:val="1"/>
+      <w:numFmt w:val="lowerLetter"/>
+      <w:lvlText w:val="%5."/>
+      <w:lvlJc w:val="left"/>
+      <w:pPr>
+        <w:ind w:left="3300" w:hanging="360"/>
+      </w:pPr>
+    </w:lvl>
+    <w:lvl w:ilvl="5" w:tplc="0409001B" w:tentative="1">
+      <w:start w:val="1"/>
+      <w:numFmt w:val="lowerRoman"/>
+      <w:lvlText w:val="%6."/>
+      <w:lvlJc w:val="right"/>
+      <w:pPr>
+        <w:ind w:left="4020" w:hanging="180"/>
+      </w:pPr>
+    </w:lvl>
+    <w:lvl w:ilvl="6" w:tplc="0409000F" w:tentative="1">
+      <w:start w:val="1"/>
+      <w:numFmt w:val="decimal"/>
+      <w:lvlText w:val="%7."/>
+      <w:lvlJc w:val="left"/>
+      <w:pPr>
+        <w:ind w:left="4740" w:hanging="360"/>
+      </w:pPr>
+    </w:lvl>
+    <w:lvl w:ilvl="7" w:tplc="04090019" w:tentative="1">
+      <w:start w:val="1"/>
+      <w:numFmt w:val="lowerLetter"/>
+      <w:lvlText w:val="%8."/>
+      <w:lvlJc w:val="left"/>
+      <w:pPr>
+        <w:ind w:left="5460" w:hanging="360"/>
+      </w:pPr>
+    </w:lvl>
+    <w:lvl w:ilvl="8" w:tplc="0409001B" w:tentative="1">
+      <w:start w:val="1"/>
+      <w:numFmt w:val="lowerRoman"/>
+      <w:lvlText w:val="%9."/>
+      <w:lvlJc w:val="right"/>
+      <w:pPr>
+        <w:ind w:left="6180" w:hanging="180"/>
+      </w:pPr>
+    </w:lvl>
+  </w:abstractNum>
+  <w:abstractNum w:abstractNumId="35">
+    <w:nsid w:val="55AE3AAA"/>
+    <w:multiLevelType w:val="hybridMultilevel"/>
+    <w:tmpl w:val="2D98A944"/>
+    <w:lvl w:ilvl="0" w:tplc="69D22978">
+      <w:start w:val="1"/>
+      <w:numFmt w:val="upperLetter"/>
+      <w:lvlText w:val="(%1)"/>
+      <w:lvlJc w:val="left"/>
+      <w:pPr>
+        <w:ind w:left="420" w:hanging="360"/>
+      </w:pPr>
+      <w:rPr>
+        <w:rFonts w:hint="default"/>
+      </w:rPr>
+    </w:lvl>
+    <w:lvl w:ilvl="1" w:tplc="04090019" w:tentative="1">
+      <w:start w:val="1"/>
+      <w:numFmt w:val="lowerLetter"/>
+      <w:lvlText w:val="%2."/>
+      <w:lvlJc w:val="left"/>
+      <w:pPr>
+        <w:ind w:left="1140" w:hanging="360"/>
+      </w:pPr>
+    </w:lvl>
+    <w:lvl w:ilvl="2" w:tplc="0409001B" w:tentative="1">
+      <w:start w:val="1"/>
+      <w:numFmt w:val="lowerRoman"/>
+      <w:lvlText w:val="%3."/>
+      <w:lvlJc w:val="right"/>
+      <w:pPr>
+        <w:ind w:left="1860" w:hanging="180"/>
+      </w:pPr>
+    </w:lvl>
+    <w:lvl w:ilvl="3" w:tplc="0409000F" w:tentative="1">
+      <w:start w:val="1"/>
+      <w:numFmt w:val="decimal"/>
+      <w:lvlText w:val="%4."/>
+      <w:lvlJc w:val="left"/>
+      <w:pPr>
+        <w:ind w:left="2580" w:hanging="360"/>
+      </w:pPr>
+    </w:lvl>
+    <w:lvl w:ilvl="4" w:tplc="04090019" w:tentative="1">
+      <w:start w:val="1"/>
+      <w:numFmt w:val="lowerLetter"/>
+      <w:lvlText w:val="%5."/>
+      <w:lvlJc w:val="left"/>
+      <w:pPr>
+        <w:ind w:left="3300" w:hanging="360"/>
+      </w:pPr>
+    </w:lvl>
+    <w:lvl w:ilvl="5" w:tplc="0409001B" w:tentative="1">
+      <w:start w:val="1"/>
+      <w:numFmt w:val="lowerRoman"/>
+      <w:lvlText w:val="%6."/>
+      <w:lvlJc w:val="right"/>
+      <w:pPr>
+        <w:ind w:left="4020" w:hanging="180"/>
+      </w:pPr>
+    </w:lvl>
+    <w:lvl w:ilvl="6" w:tplc="0409000F" w:tentative="1">
+      <w:start w:val="1"/>
+      <w:numFmt w:val="decimal"/>
+      <w:lvlText w:val="%7."/>
+      <w:lvlJc w:val="left"/>
+      <w:pPr>
+        <w:ind w:left="4740" w:hanging="360"/>
+      </w:pPr>
+    </w:lvl>
+    <w:lvl w:ilvl="7" w:tplc="04090019" w:tentative="1">
+      <w:start w:val="1"/>
+      <w:numFmt w:val="lowerLetter"/>
+      <w:lvlText w:val="%8."/>
+      <w:lvlJc w:val="left"/>
+      <w:pPr>
+        <w:ind w:left="5460" w:hanging="360"/>
+      </w:pPr>
+    </w:lvl>
+    <w:lvl w:ilvl="8" w:tplc="0409001B" w:tentative="1">
+      <w:start w:val="1"/>
+      <w:numFmt w:val="lowerRoman"/>
+      <w:lvlText w:val="%9."/>
+      <w:lvlJc w:val="right"/>
+      <w:pPr>
+        <w:ind w:left="6180" w:hanging="180"/>
+      </w:pPr>
+    </w:lvl>
+  </w:abstractNum>
+  <w:abstractNum w:abstractNumId="36">
     <w:nsid w:val="5DFC59B6"/>
     <w:multiLevelType w:val="hybridMultilevel"/>
     <w:tmpl w:val="E46CC904"/>
@@ -5008,7 +13548,274 @@
       </w:pPr>
     </w:lvl>
   </w:abstractNum>
-  <w:abstractNum w:abstractNumId="21">
+  <w:abstractNum w:abstractNumId="37">
+    <w:nsid w:val="5FE0646E"/>
+    <w:multiLevelType w:val="hybridMultilevel"/>
+    <w:tmpl w:val="B8B801D8"/>
+    <w:lvl w:ilvl="0" w:tplc="D53A8BAC">
+      <w:start w:val="1"/>
+      <w:numFmt w:val="upperLetter"/>
+      <w:lvlText w:val="(%1)"/>
+      <w:lvlJc w:val="left"/>
+      <w:pPr>
+        <w:ind w:left="420" w:hanging="360"/>
+      </w:pPr>
+      <w:rPr>
+        <w:rFonts w:hint="default"/>
+      </w:rPr>
+    </w:lvl>
+    <w:lvl w:ilvl="1" w:tplc="04090019" w:tentative="1">
+      <w:start w:val="1"/>
+      <w:numFmt w:val="lowerLetter"/>
+      <w:lvlText w:val="%2."/>
+      <w:lvlJc w:val="left"/>
+      <w:pPr>
+        <w:ind w:left="1140" w:hanging="360"/>
+      </w:pPr>
+    </w:lvl>
+    <w:lvl w:ilvl="2" w:tplc="0409001B" w:tentative="1">
+      <w:start w:val="1"/>
+      <w:numFmt w:val="lowerRoman"/>
+      <w:lvlText w:val="%3."/>
+      <w:lvlJc w:val="right"/>
+      <w:pPr>
+        <w:ind w:left="1860" w:hanging="180"/>
+      </w:pPr>
+    </w:lvl>
+    <w:lvl w:ilvl="3" w:tplc="0409000F" w:tentative="1">
+      <w:start w:val="1"/>
+      <w:numFmt w:val="decimal"/>
+      <w:lvlText w:val="%4."/>
+      <w:lvlJc w:val="left"/>
+      <w:pPr>
+        <w:ind w:left="2580" w:hanging="360"/>
+      </w:pPr>
+    </w:lvl>
+    <w:lvl w:ilvl="4" w:tplc="04090019" w:tentative="1">
+      <w:start w:val="1"/>
+      <w:numFmt w:val="lowerLetter"/>
+      <w:lvlText w:val="%5."/>
+      <w:lvlJc w:val="left"/>
+      <w:pPr>
+        <w:ind w:left="3300" w:hanging="360"/>
+      </w:pPr>
+    </w:lvl>
+    <w:lvl w:ilvl="5" w:tplc="0409001B" w:tentative="1">
+      <w:start w:val="1"/>
+      <w:numFmt w:val="lowerRoman"/>
+      <w:lvlText w:val="%6."/>
+      <w:lvlJc w:val="right"/>
+      <w:pPr>
+        <w:ind w:left="4020" w:hanging="180"/>
+      </w:pPr>
+    </w:lvl>
+    <w:lvl w:ilvl="6" w:tplc="0409000F" w:tentative="1">
+      <w:start w:val="1"/>
+      <w:numFmt w:val="decimal"/>
+      <w:lvlText w:val="%7."/>
+      <w:lvlJc w:val="left"/>
+      <w:pPr>
+        <w:ind w:left="4740" w:hanging="360"/>
+      </w:pPr>
+    </w:lvl>
+    <w:lvl w:ilvl="7" w:tplc="04090019" w:tentative="1">
+      <w:start w:val="1"/>
+      <w:numFmt w:val="lowerLetter"/>
+      <w:lvlText w:val="%8."/>
+      <w:lvlJc w:val="left"/>
+      <w:pPr>
+        <w:ind w:left="5460" w:hanging="360"/>
+      </w:pPr>
+    </w:lvl>
+    <w:lvl w:ilvl="8" w:tplc="0409001B" w:tentative="1">
+      <w:start w:val="1"/>
+      <w:numFmt w:val="lowerRoman"/>
+      <w:lvlText w:val="%9."/>
+      <w:lvlJc w:val="right"/>
+      <w:pPr>
+        <w:ind w:left="6180" w:hanging="180"/>
+      </w:pPr>
+    </w:lvl>
+  </w:abstractNum>
+  <w:abstractNum w:abstractNumId="38">
+    <w:nsid w:val="610845DE"/>
+    <w:multiLevelType w:val="hybridMultilevel"/>
+    <w:tmpl w:val="7A36E45E"/>
+    <w:lvl w:ilvl="0" w:tplc="00867A54">
+      <w:start w:val="1"/>
+      <w:numFmt w:val="upperLetter"/>
+      <w:lvlText w:val="(%1)"/>
+      <w:lvlJc w:val="left"/>
+      <w:pPr>
+        <w:ind w:left="420" w:hanging="360"/>
+      </w:pPr>
+      <w:rPr>
+        <w:rFonts w:hint="default"/>
+      </w:rPr>
+    </w:lvl>
+    <w:lvl w:ilvl="1" w:tplc="04090019" w:tentative="1">
+      <w:start w:val="1"/>
+      <w:numFmt w:val="lowerLetter"/>
+      <w:lvlText w:val="%2."/>
+      <w:lvlJc w:val="left"/>
+      <w:pPr>
+        <w:ind w:left="1140" w:hanging="360"/>
+      </w:pPr>
+    </w:lvl>
+    <w:lvl w:ilvl="2" w:tplc="0409001B" w:tentative="1">
+      <w:start w:val="1"/>
+      <w:numFmt w:val="lowerRoman"/>
+      <w:lvlText w:val="%3."/>
+      <w:lvlJc w:val="right"/>
+      <w:pPr>
+        <w:ind w:left="1860" w:hanging="180"/>
+      </w:pPr>
+    </w:lvl>
+    <w:lvl w:ilvl="3" w:tplc="0409000F" w:tentative="1">
+      <w:start w:val="1"/>
+      <w:numFmt w:val="decimal"/>
+      <w:lvlText w:val="%4."/>
+      <w:lvlJc w:val="left"/>
+      <w:pPr>
+        <w:ind w:left="2580" w:hanging="360"/>
+      </w:pPr>
+    </w:lvl>
+    <w:lvl w:ilvl="4" w:tplc="04090019" w:tentative="1">
+      <w:start w:val="1"/>
+      <w:numFmt w:val="lowerLetter"/>
+      <w:lvlText w:val="%5."/>
+      <w:lvlJc w:val="left"/>
+      <w:pPr>
+        <w:ind w:left="3300" w:hanging="360"/>
+      </w:pPr>
+    </w:lvl>
+    <w:lvl w:ilvl="5" w:tplc="0409001B" w:tentative="1">
+      <w:start w:val="1"/>
+      <w:numFmt w:val="lowerRoman"/>
+      <w:lvlText w:val="%6."/>
+      <w:lvlJc w:val="right"/>
+      <w:pPr>
+        <w:ind w:left="4020" w:hanging="180"/>
+      </w:pPr>
+    </w:lvl>
+    <w:lvl w:ilvl="6" w:tplc="0409000F" w:tentative="1">
+      <w:start w:val="1"/>
+      <w:numFmt w:val="decimal"/>
+      <w:lvlText w:val="%7."/>
+      <w:lvlJc w:val="left"/>
+      <w:pPr>
+        <w:ind w:left="4740" w:hanging="360"/>
+      </w:pPr>
+    </w:lvl>
+    <w:lvl w:ilvl="7" w:tplc="04090019" w:tentative="1">
+      <w:start w:val="1"/>
+      <w:numFmt w:val="lowerLetter"/>
+      <w:lvlText w:val="%8."/>
+      <w:lvlJc w:val="left"/>
+      <w:pPr>
+        <w:ind w:left="5460" w:hanging="360"/>
+      </w:pPr>
+    </w:lvl>
+    <w:lvl w:ilvl="8" w:tplc="0409001B" w:tentative="1">
+      <w:start w:val="1"/>
+      <w:numFmt w:val="lowerRoman"/>
+      <w:lvlText w:val="%9."/>
+      <w:lvlJc w:val="right"/>
+      <w:pPr>
+        <w:ind w:left="6180" w:hanging="180"/>
+      </w:pPr>
+    </w:lvl>
+  </w:abstractNum>
+  <w:abstractNum w:abstractNumId="39">
+    <w:nsid w:val="6A394D67"/>
+    <w:multiLevelType w:val="hybridMultilevel"/>
+    <w:tmpl w:val="43F0DDF4"/>
+    <w:lvl w:ilvl="0" w:tplc="D1622F12">
+      <w:start w:val="1"/>
+      <w:numFmt w:val="upperLetter"/>
+      <w:lvlText w:val="(%1)"/>
+      <w:lvlJc w:val="left"/>
+      <w:pPr>
+        <w:ind w:left="420" w:hanging="360"/>
+      </w:pPr>
+      <w:rPr>
+        <w:rFonts w:hint="default"/>
+      </w:rPr>
+    </w:lvl>
+    <w:lvl w:ilvl="1" w:tplc="04090019" w:tentative="1">
+      <w:start w:val="1"/>
+      <w:numFmt w:val="lowerLetter"/>
+      <w:lvlText w:val="%2."/>
+      <w:lvlJc w:val="left"/>
+      <w:pPr>
+        <w:ind w:left="1140" w:hanging="360"/>
+      </w:pPr>
+    </w:lvl>
+    <w:lvl w:ilvl="2" w:tplc="0409001B" w:tentative="1">
+      <w:start w:val="1"/>
+      <w:numFmt w:val="lowerRoman"/>
+      <w:lvlText w:val="%3."/>
+      <w:lvlJc w:val="right"/>
+      <w:pPr>
+        <w:ind w:left="1860" w:hanging="180"/>
+      </w:pPr>
+    </w:lvl>
+    <w:lvl w:ilvl="3" w:tplc="0409000F" w:tentative="1">
+      <w:start w:val="1"/>
+      <w:numFmt w:val="decimal"/>
+      <w:lvlText w:val="%4."/>
+      <w:lvlJc w:val="left"/>
+      <w:pPr>
+        <w:ind w:left="2580" w:hanging="360"/>
+      </w:pPr>
+    </w:lvl>
+    <w:lvl w:ilvl="4" w:tplc="04090019" w:tentative="1">
+      <w:start w:val="1"/>
+      <w:numFmt w:val="lowerLetter"/>
+      <w:lvlText w:val="%5."/>
+      <w:lvlJc w:val="left"/>
+      <w:pPr>
+        <w:ind w:left="3300" w:hanging="360"/>
+      </w:pPr>
+    </w:lvl>
+    <w:lvl w:ilvl="5" w:tplc="0409001B" w:tentative="1">
+      <w:start w:val="1"/>
+      <w:numFmt w:val="lowerRoman"/>
+      <w:lvlText w:val="%6."/>
+      <w:lvlJc w:val="right"/>
+      <w:pPr>
+        <w:ind w:left="4020" w:hanging="180"/>
+      </w:pPr>
+    </w:lvl>
+    <w:lvl w:ilvl="6" w:tplc="0409000F" w:tentative="1">
+      <w:start w:val="1"/>
+      <w:numFmt w:val="decimal"/>
+      <w:lvlText w:val="%7."/>
+      <w:lvlJc w:val="left"/>
+      <w:pPr>
+        <w:ind w:left="4740" w:hanging="360"/>
+      </w:pPr>
+    </w:lvl>
+    <w:lvl w:ilvl="7" w:tplc="04090019" w:tentative="1">
+      <w:start w:val="1"/>
+      <w:numFmt w:val="lowerLetter"/>
+      <w:lvlText w:val="%8."/>
+      <w:lvlJc w:val="left"/>
+      <w:pPr>
+        <w:ind w:left="5460" w:hanging="360"/>
+      </w:pPr>
+    </w:lvl>
+    <w:lvl w:ilvl="8" w:tplc="0409001B" w:tentative="1">
+      <w:start w:val="1"/>
+      <w:numFmt w:val="lowerRoman"/>
+      <w:lvlText w:val="%9."/>
+      <w:lvlJc w:val="right"/>
+      <w:pPr>
+        <w:ind w:left="6180" w:hanging="180"/>
+      </w:pPr>
+    </w:lvl>
+  </w:abstractNum>
+  <w:abstractNum w:abstractNumId="40">
     <w:nsid w:val="6BB832D1"/>
     <w:multiLevelType w:val="hybridMultilevel"/>
     <w:tmpl w:val="A0FEC676"/>
@@ -5097,7 +13904,96 @@
       </w:pPr>
     </w:lvl>
   </w:abstractNum>
-  <w:abstractNum w:abstractNumId="22">
+  <w:abstractNum w:abstractNumId="41">
+    <w:nsid w:val="6D6922D4"/>
+    <w:multiLevelType w:val="hybridMultilevel"/>
+    <w:tmpl w:val="99F02FBC"/>
+    <w:lvl w:ilvl="0" w:tplc="D5246B3E">
+      <w:start w:val="1"/>
+      <w:numFmt w:val="upperLetter"/>
+      <w:lvlText w:val="(%1)"/>
+      <w:lvlJc w:val="left"/>
+      <w:pPr>
+        <w:ind w:left="420" w:hanging="360"/>
+      </w:pPr>
+      <w:rPr>
+        <w:rFonts w:hint="default"/>
+      </w:rPr>
+    </w:lvl>
+    <w:lvl w:ilvl="1" w:tplc="04090019" w:tentative="1">
+      <w:start w:val="1"/>
+      <w:numFmt w:val="lowerLetter"/>
+      <w:lvlText w:val="%2."/>
+      <w:lvlJc w:val="left"/>
+      <w:pPr>
+        <w:ind w:left="1140" w:hanging="360"/>
+      </w:pPr>
+    </w:lvl>
+    <w:lvl w:ilvl="2" w:tplc="0409001B" w:tentative="1">
+      <w:start w:val="1"/>
+      <w:numFmt w:val="lowerRoman"/>
+      <w:lvlText w:val="%3."/>
+      <w:lvlJc w:val="right"/>
+      <w:pPr>
+        <w:ind w:left="1860" w:hanging="180"/>
+      </w:pPr>
+    </w:lvl>
+    <w:lvl w:ilvl="3" w:tplc="0409000F" w:tentative="1">
+      <w:start w:val="1"/>
+      <w:numFmt w:val="decimal"/>
+      <w:lvlText w:val="%4."/>
+      <w:lvlJc w:val="left"/>
+      <w:pPr>
+        <w:ind w:left="2580" w:hanging="360"/>
+      </w:pPr>
+    </w:lvl>
+    <w:lvl w:ilvl="4" w:tplc="04090019" w:tentative="1">
+      <w:start w:val="1"/>
+      <w:numFmt w:val="lowerLetter"/>
+      <w:lvlText w:val="%5."/>
+      <w:lvlJc w:val="left"/>
+      <w:pPr>
+        <w:ind w:left="3300" w:hanging="360"/>
+      </w:pPr>
+    </w:lvl>
+    <w:lvl w:ilvl="5" w:tplc="0409001B" w:tentative="1">
+      <w:start w:val="1"/>
+      <w:numFmt w:val="lowerRoman"/>
+      <w:lvlText w:val="%6."/>
+      <w:lvlJc w:val="right"/>
+      <w:pPr>
+        <w:ind w:left="4020" w:hanging="180"/>
+      </w:pPr>
+    </w:lvl>
+    <w:lvl w:ilvl="6" w:tplc="0409000F" w:tentative="1">
+      <w:start w:val="1"/>
+      <w:numFmt w:val="decimal"/>
+      <w:lvlText w:val="%7."/>
+      <w:lvlJc w:val="left"/>
+      <w:pPr>
+        <w:ind w:left="4740" w:hanging="360"/>
+      </w:pPr>
+    </w:lvl>
+    <w:lvl w:ilvl="7" w:tplc="04090019" w:tentative="1">
+      <w:start w:val="1"/>
+      <w:numFmt w:val="lowerLetter"/>
+      <w:lvlText w:val="%8."/>
+      <w:lvlJc w:val="left"/>
+      <w:pPr>
+        <w:ind w:left="5460" w:hanging="360"/>
+      </w:pPr>
+    </w:lvl>
+    <w:lvl w:ilvl="8" w:tplc="0409001B" w:tentative="1">
+      <w:start w:val="1"/>
+      <w:numFmt w:val="lowerRoman"/>
+      <w:lvlText w:val="%9."/>
+      <w:lvlJc w:val="right"/>
+      <w:pPr>
+        <w:ind w:left="6180" w:hanging="180"/>
+      </w:pPr>
+    </w:lvl>
+  </w:abstractNum>
+  <w:abstractNum w:abstractNumId="42">
     <w:nsid w:val="6EDC4C55"/>
     <w:multiLevelType w:val="hybridMultilevel"/>
     <w:tmpl w:val="6F466DF8"/>
@@ -5186,7 +14082,7 @@
       </w:pPr>
     </w:lvl>
   </w:abstractNum>
-  <w:abstractNum w:abstractNumId="23">
+  <w:abstractNum w:abstractNumId="43">
     <w:nsid w:val="70FA65A1"/>
     <w:multiLevelType w:val="hybridMultilevel"/>
     <w:tmpl w:val="4552E920"/>
@@ -5275,7 +14171,96 @@
       </w:pPr>
     </w:lvl>
   </w:abstractNum>
-  <w:abstractNum w:abstractNumId="24">
+  <w:abstractNum w:abstractNumId="44">
+    <w:nsid w:val="76B55312"/>
+    <w:multiLevelType w:val="hybridMultilevel"/>
+    <w:tmpl w:val="DAA21ED0"/>
+    <w:lvl w:ilvl="0" w:tplc="1A8CB0D8">
+      <w:start w:val="1"/>
+      <w:numFmt w:val="upperLetter"/>
+      <w:lvlText w:val="(%1)"/>
+      <w:lvlJc w:val="left"/>
+      <w:pPr>
+        <w:ind w:left="420" w:hanging="360"/>
+      </w:pPr>
+      <w:rPr>
+        <w:rFonts w:hint="default"/>
+      </w:rPr>
+    </w:lvl>
+    <w:lvl w:ilvl="1" w:tplc="04090019" w:tentative="1">
+      <w:start w:val="1"/>
+      <w:numFmt w:val="lowerLetter"/>
+      <w:lvlText w:val="%2."/>
+      <w:lvlJc w:val="left"/>
+      <w:pPr>
+        <w:ind w:left="1140" w:hanging="360"/>
+      </w:pPr>
+    </w:lvl>
+    <w:lvl w:ilvl="2" w:tplc="0409001B" w:tentative="1">
+      <w:start w:val="1"/>
+      <w:numFmt w:val="lowerRoman"/>
+      <w:lvlText w:val="%3."/>
+      <w:lvlJc w:val="right"/>
+      <w:pPr>
+        <w:ind w:left="1860" w:hanging="180"/>
+      </w:pPr>
+    </w:lvl>
+    <w:lvl w:ilvl="3" w:tplc="0409000F" w:tentative="1">
+      <w:start w:val="1"/>
+      <w:numFmt w:val="decimal"/>
+      <w:lvlText w:val="%4."/>
+      <w:lvlJc w:val="left"/>
+      <w:pPr>
+        <w:ind w:left="2580" w:hanging="360"/>
+      </w:pPr>
+    </w:lvl>
+    <w:lvl w:ilvl="4" w:tplc="04090019" w:tentative="1">
+      <w:start w:val="1"/>
+      <w:numFmt w:val="lowerLetter"/>
+      <w:lvlText w:val="%5."/>
+      <w:lvlJc w:val="left"/>
+      <w:pPr>
+        <w:ind w:left="3300" w:hanging="360"/>
+      </w:pPr>
+    </w:lvl>
+    <w:lvl w:ilvl="5" w:tplc="0409001B" w:tentative="1">
+      <w:start w:val="1"/>
+      <w:numFmt w:val="lowerRoman"/>
+      <w:lvlText w:val="%6."/>
+      <w:lvlJc w:val="right"/>
+      <w:pPr>
+        <w:ind w:left="4020" w:hanging="180"/>
+      </w:pPr>
+    </w:lvl>
+    <w:lvl w:ilvl="6" w:tplc="0409000F" w:tentative="1">
+      <w:start w:val="1"/>
+      <w:numFmt w:val="decimal"/>
+      <w:lvlText w:val="%7."/>
+      <w:lvlJc w:val="left"/>
+      <w:pPr>
+        <w:ind w:left="4740" w:hanging="360"/>
+      </w:pPr>
+    </w:lvl>
+    <w:lvl w:ilvl="7" w:tplc="04090019" w:tentative="1">
+      <w:start w:val="1"/>
+      <w:numFmt w:val="lowerLetter"/>
+      <w:lvlText w:val="%8."/>
+      <w:lvlJc w:val="left"/>
+      <w:pPr>
+        <w:ind w:left="5460" w:hanging="360"/>
+      </w:pPr>
+    </w:lvl>
+    <w:lvl w:ilvl="8" w:tplc="0409001B" w:tentative="1">
+      <w:start w:val="1"/>
+      <w:numFmt w:val="lowerRoman"/>
+      <w:lvlText w:val="%9."/>
+      <w:lvlJc w:val="right"/>
+      <w:pPr>
+        <w:ind w:left="6180" w:hanging="180"/>
+      </w:pPr>
+    </w:lvl>
+  </w:abstractNum>
+  <w:abstractNum w:abstractNumId="45">
     <w:nsid w:val="7B793402"/>
     <w:multiLevelType w:val="hybridMultilevel"/>
     <w:tmpl w:val="B9E0714C"/>
@@ -5364,7 +14349,7 @@
       </w:pPr>
     </w:lvl>
   </w:abstractNum>
-  <w:abstractNum w:abstractNumId="25">
+  <w:abstractNum w:abstractNumId="46">
     <w:nsid w:val="7CF3398F"/>
     <w:multiLevelType w:val="hybridMultilevel"/>
     <w:tmpl w:val="180853B2"/>
@@ -5454,85 +14439,148 @@
     </w:lvl>
   </w:abstractNum>
   <w:num w:numId="1">
+    <w:abstractNumId w:val="27"/>
+  </w:num>
+  <w:num w:numId="2">
+    <w:abstractNumId w:val="26"/>
+  </w:num>
+  <w:num w:numId="3">
+    <w:abstractNumId w:val="31"/>
+  </w:num>
+  <w:num w:numId="4">
+    <w:abstractNumId w:val="4"/>
+  </w:num>
+  <w:num w:numId="5">
+    <w:abstractNumId w:val="12"/>
+  </w:num>
+  <w:num w:numId="6">
+    <w:abstractNumId w:val="4"/>
+  </w:num>
+  <w:num w:numId="7">
+    <w:abstractNumId w:val="8"/>
+  </w:num>
+  <w:num w:numId="8">
+    <w:abstractNumId w:val="13"/>
+  </w:num>
+  <w:num w:numId="9">
+    <w:abstractNumId w:val="6"/>
+  </w:num>
+  <w:num w:numId="10">
+    <w:abstractNumId w:val="2"/>
+  </w:num>
+  <w:num w:numId="11">
+    <w:abstractNumId w:val="7"/>
+  </w:num>
+  <w:num w:numId="12">
+    <w:abstractNumId w:val="30"/>
+  </w:num>
+  <w:num w:numId="13">
+    <w:abstractNumId w:val="40"/>
+  </w:num>
+  <w:num w:numId="14">
+    <w:abstractNumId w:val="46"/>
+  </w:num>
+  <w:num w:numId="15">
+    <w:abstractNumId w:val="43"/>
+  </w:num>
+  <w:num w:numId="16">
+    <w:abstractNumId w:val="10"/>
+  </w:num>
+  <w:num w:numId="17">
+    <w:abstractNumId w:val="19"/>
+  </w:num>
+  <w:num w:numId="18">
+    <w:abstractNumId w:val="21"/>
+  </w:num>
+  <w:num w:numId="19">
+    <w:abstractNumId w:val="36"/>
+  </w:num>
+  <w:num w:numId="20">
+    <w:abstractNumId w:val="45"/>
+  </w:num>
+  <w:num w:numId="21">
+    <w:abstractNumId w:val="42"/>
+  </w:num>
+  <w:num w:numId="22">
+    <w:abstractNumId w:val="18"/>
+  </w:num>
+  <w:num w:numId="23">
+    <w:abstractNumId w:val="25"/>
+  </w:num>
+  <w:num w:numId="24">
+    <w:abstractNumId w:val="33"/>
+  </w:num>
+  <w:num w:numId="25">
+    <w:abstractNumId w:val="28"/>
+  </w:num>
+  <w:num w:numId="26">
+    <w:abstractNumId w:val="20"/>
+  </w:num>
+  <w:num w:numId="27">
+    <w:abstractNumId w:val="3"/>
+  </w:num>
+  <w:num w:numId="28">
+    <w:abstractNumId w:val="1"/>
+  </w:num>
+  <w:num w:numId="29">
+    <w:abstractNumId w:val="24"/>
+  </w:num>
+  <w:num w:numId="30">
+    <w:abstractNumId w:val="11"/>
+  </w:num>
+  <w:num w:numId="31">
+    <w:abstractNumId w:val="17"/>
+  </w:num>
+  <w:num w:numId="32">
+    <w:abstractNumId w:val="5"/>
+  </w:num>
+  <w:num w:numId="33">
+    <w:abstractNumId w:val="22"/>
+  </w:num>
+  <w:num w:numId="34">
+    <w:abstractNumId w:val="38"/>
+  </w:num>
+  <w:num w:numId="35">
+    <w:abstractNumId w:val="44"/>
+  </w:num>
+  <w:num w:numId="36">
+    <w:abstractNumId w:val="37"/>
+  </w:num>
+  <w:num w:numId="37">
+    <w:abstractNumId w:val="9"/>
+  </w:num>
+  <w:num w:numId="38">
+    <w:abstractNumId w:val="29"/>
+  </w:num>
+  <w:num w:numId="39">
+    <w:abstractNumId w:val="14"/>
+  </w:num>
+  <w:num w:numId="40">
+    <w:abstractNumId w:val="39"/>
+  </w:num>
+  <w:num w:numId="41">
+    <w:abstractNumId w:val="41"/>
+  </w:num>
+  <w:num w:numId="42">
+    <w:abstractNumId w:val="0"/>
+  </w:num>
+  <w:num w:numId="43">
+    <w:abstractNumId w:val="35"/>
+  </w:num>
+  <w:num w:numId="44">
+    <w:abstractNumId w:val="32"/>
+  </w:num>
+  <w:num w:numId="45">
+    <w:abstractNumId w:val="34"/>
+  </w:num>
+  <w:num w:numId="46">
+    <w:abstractNumId w:val="16"/>
+  </w:num>
+  <w:num w:numId="47">
     <w:abstractNumId w:val="15"/>
   </w:num>
-  <w:num w:numId="2">
-    <w:abstractNumId w:val="14"/>
-  </w:num>
-  <w:num w:numId="3">
-    <w:abstractNumId w:val="18"/>
-  </w:num>
-  <w:num w:numId="4">
-    <w:abstractNumId w:val="2"/>
-  </w:num>
-  <w:num w:numId="5">
-    <w:abstractNumId w:val="7"/>
-  </w:num>
-  <w:num w:numId="6">
-    <w:abstractNumId w:val="2"/>
-  </w:num>
-  <w:num w:numId="7">
-    <w:abstractNumId w:val="5"/>
-  </w:num>
-  <w:num w:numId="8">
-    <w:abstractNumId w:val="8"/>
-  </w:num>
-  <w:num w:numId="9">
-    <w:abstractNumId w:val="3"/>
-  </w:num>
-  <w:num w:numId="10">
-    <w:abstractNumId w:val="0"/>
-  </w:num>
-  <w:num w:numId="11">
-    <w:abstractNumId w:val="4"/>
-  </w:num>
-  <w:num w:numId="12">
-    <w:abstractNumId w:val="17"/>
-  </w:num>
-  <w:num w:numId="13">
-    <w:abstractNumId w:val="21"/>
-  </w:num>
-  <w:num w:numId="14">
-    <w:abstractNumId w:val="25"/>
-  </w:num>
-  <w:num w:numId="15">
+  <w:num w:numId="48">
     <w:abstractNumId w:val="23"/>
-  </w:num>
-  <w:num w:numId="16">
-    <w:abstractNumId w:val="6"/>
-  </w:num>
-  <w:num w:numId="17">
-    <w:abstractNumId w:val="10"/>
-  </w:num>
-  <w:num w:numId="18">
-    <w:abstractNumId w:val="12"/>
-  </w:num>
-  <w:num w:numId="19">
-    <w:abstractNumId w:val="20"/>
-  </w:num>
-  <w:num w:numId="20">
-    <w:abstractNumId w:val="24"/>
-  </w:num>
-  <w:num w:numId="21">
-    <w:abstractNumId w:val="22"/>
-  </w:num>
-  <w:num w:numId="22">
-    <w:abstractNumId w:val="9"/>
-  </w:num>
-  <w:num w:numId="23">
-    <w:abstractNumId w:val="13"/>
-  </w:num>
-  <w:num w:numId="24">
-    <w:abstractNumId w:val="19"/>
-  </w:num>
-  <w:num w:numId="25">
-    <w:abstractNumId w:val="16"/>
-  </w:num>
-  <w:num w:numId="26">
-    <w:abstractNumId w:val="11"/>
-  </w:num>
-  <w:num w:numId="27">
-    <w:abstractNumId w:val="1"/>
   </w:num>
 </w:numbering>
 </file>
@@ -5802,6 +14850,80 @@
       <w:rFonts w:ascii="Tahoma" w:hAnsi="Tahoma" w:cs="Tahoma"/>
       <w:sz w:val="16"/>
       <w:szCs w:val="16"/>
+    </w:rPr>
+  </w:style>
+  <w:style w:type="paragraph" w:styleId="NormalWeb">
+    <w:name w:val="Normal (Web)"/>
+    <w:basedOn w:val="Normal"/>
+    <w:uiPriority w:val="99"/>
+    <w:unhideWhenUsed/>
+    <w:rsid w:val="00483621"/>
+    <w:pPr>
+      <w:spacing w:before="100" w:beforeAutospacing="1" w:after="100" w:afterAutospacing="1" w:line="240" w:lineRule="auto"/>
+    </w:pPr>
+    <w:rPr>
+      <w:rFonts w:ascii="Times New Roman" w:eastAsia="Times New Roman" w:hAnsi="Times New Roman" w:cs="Times New Roman"/>
+      <w:sz w:val="24"/>
+      <w:szCs w:val="24"/>
+    </w:rPr>
+  </w:style>
+  <w:style w:type="paragraph" w:styleId="HTMLPreformatted">
+    <w:name w:val="HTML Preformatted"/>
+    <w:basedOn w:val="Normal"/>
+    <w:link w:val="HTMLPreformattedChar"/>
+    <w:uiPriority w:val="99"/>
+    <w:semiHidden/>
+    <w:unhideWhenUsed/>
+    <w:rsid w:val="00455328"/>
+    <w:pPr>
+      <w:tabs>
+        <w:tab w:val="left" w:pos="916"/>
+        <w:tab w:val="left" w:pos="1832"/>
+        <w:tab w:val="left" w:pos="2748"/>
+        <w:tab w:val="left" w:pos="3664"/>
+        <w:tab w:val="left" w:pos="4580"/>
+        <w:tab w:val="left" w:pos="5496"/>
+        <w:tab w:val="left" w:pos="6412"/>
+        <w:tab w:val="left" w:pos="7328"/>
+        <w:tab w:val="left" w:pos="8244"/>
+        <w:tab w:val="left" w:pos="9160"/>
+        <w:tab w:val="left" w:pos="10076"/>
+        <w:tab w:val="left" w:pos="10992"/>
+        <w:tab w:val="left" w:pos="11908"/>
+        <w:tab w:val="left" w:pos="12824"/>
+        <w:tab w:val="left" w:pos="13740"/>
+        <w:tab w:val="left" w:pos="14656"/>
+      </w:tabs>
+      <w:spacing w:after="0" w:line="240" w:lineRule="auto"/>
+    </w:pPr>
+    <w:rPr>
+      <w:rFonts w:ascii="Courier New" w:eastAsia="Times New Roman" w:hAnsi="Courier New" w:cs="Courier New"/>
+      <w:sz w:val="20"/>
+      <w:szCs w:val="20"/>
+    </w:rPr>
+  </w:style>
+  <w:style w:type="character" w:customStyle="1" w:styleId="HTMLPreformattedChar">
+    <w:name w:val="HTML Preformatted Char"/>
+    <w:basedOn w:val="DefaultParagraphFont"/>
+    <w:link w:val="HTMLPreformatted"/>
+    <w:uiPriority w:val="99"/>
+    <w:semiHidden/>
+    <w:rsid w:val="00455328"/>
+    <w:rPr>
+      <w:rFonts w:ascii="Courier New" w:eastAsia="Times New Roman" w:hAnsi="Courier New" w:cs="Courier New"/>
+      <w:sz w:val="20"/>
+      <w:szCs w:val="20"/>
+    </w:rPr>
+  </w:style>
+  <w:style w:type="character" w:styleId="Emphasis">
+    <w:name w:val="Emphasis"/>
+    <w:basedOn w:val="DefaultParagraphFont"/>
+    <w:uiPriority w:val="20"/>
+    <w:qFormat/>
+    <w:rsid w:val="00DB152F"/>
+    <w:rPr>
+      <w:i/>
+      <w:iCs/>
     </w:rPr>
   </w:style>
 </w:styles>
